--- a/Записка .docx
+++ b/Записка .docx
@@ -4810,7 +4810,7 @@
           <w:color w:val="202122"/>
           <w:sz w:val="28"/>
           <w:szCs w:val="28"/>
-          <w:lang w:val="en-US" w:eastAsia="ru-RU"/>
+          <w:lang w:eastAsia="ru-RU"/>
         </w:rPr>
       </w:pPr>
       <w:r>
@@ -4831,7 +4831,7 @@
           <w:color w:val="202122"/>
           <w:sz w:val="28"/>
           <w:szCs w:val="28"/>
-          <w:lang w:val="en-US" w:eastAsia="ru-RU"/>
+          <w:lang w:eastAsia="ru-RU"/>
         </w:rPr>
         <w:t xml:space="preserve"> “</w:t>
       </w:r>
@@ -4853,7 +4853,7 @@
           <w:color w:val="202122"/>
           <w:sz w:val="28"/>
           <w:szCs w:val="28"/>
-          <w:lang w:val="en-US" w:eastAsia="ru-RU"/>
+          <w:lang w:eastAsia="ru-RU"/>
         </w:rPr>
         <w:t>”</w:t>
       </w:r>
@@ -4869,7 +4869,7 @@
           <w:color w:val="202122"/>
           <w:sz w:val="28"/>
           <w:szCs w:val="28"/>
-          <w:lang w:val="en-US" w:eastAsia="ru-RU"/>
+          <w:lang w:eastAsia="ru-RU"/>
         </w:rPr>
       </w:pPr>
       <w:r>
@@ -4890,7 +4890,7 @@
           <w:color w:val="202122"/>
           <w:sz w:val="28"/>
           <w:szCs w:val="28"/>
-          <w:lang w:val="en-US" w:eastAsia="ru-RU"/>
+          <w:lang w:eastAsia="ru-RU"/>
         </w:rPr>
         <w:t xml:space="preserve"> “</w:t>
       </w:r>
@@ -4912,7 +4912,7 @@
           <w:color w:val="202122"/>
           <w:sz w:val="28"/>
           <w:szCs w:val="28"/>
-          <w:lang w:val="en-US" w:eastAsia="ru-RU"/>
+          <w:lang w:eastAsia="ru-RU"/>
         </w:rPr>
         <w:t>”</w:t>
       </w:r>
@@ -5484,31 +5484,7 @@
           <w:szCs w:val="28"/>
           <w:lang w:eastAsia="ru-RU"/>
         </w:rPr>
-        <w:t>На самом деле, в ретроспективе создание такой штуки кажется чем-то до ужаса очевидным. Всмысле, Minecraft — это игра, в которой можно построить буквально что угодно. Начиная с любого здания в реальную величину и заканчивая моделью работающего компьютера! Мягко говоря, такая вещь обладает образовательным потенциалом уже сама по себе! А если к ней прикрутить ещё и несколько интересных обновлений, или совместимость со всяким софтом... то получится Education Edition, да</w:t>
-      </w:r>
-      <w:proofErr w:type="gramStart"/>
-      <w:r>
-        <w:rPr>
-          <w:rFonts w:ascii="Times New Roman" w:eastAsia="Times New Roman" w:hAnsi="Times New Roman" w:cs="Times New Roman"/>
-          <w:bCs/>
-          <w:color w:val="202122"/>
-          <w:sz w:val="28"/>
-          <w:szCs w:val="28"/>
-          <w:lang w:eastAsia="ru-RU"/>
-        </w:rPr>
-        <w:t>.”[</w:t>
-      </w:r>
-      <w:proofErr w:type="gramEnd"/>
-      <w:r>
-        <w:rPr>
-          <w:rFonts w:ascii="Times New Roman" w:eastAsia="Times New Roman" w:hAnsi="Times New Roman" w:cs="Times New Roman"/>
-          <w:bCs/>
-          <w:color w:val="202122"/>
-          <w:sz w:val="28"/>
-          <w:szCs w:val="28"/>
-          <w:lang w:eastAsia="ru-RU"/>
-        </w:rPr>
-        <w:t>6]</w:t>
+        <w:t>На самом деле, в ретроспективе создание такой штуки кажется чем-то до ужаса очевидным. Всмысле, Minecraft — это игра, в которой можно построить буквально что угодно. Начиная с любого здания в реальную величину и заканчивая моделью работающего компьютера! Мягко говоря, такая вещь обладает образовательным потенциалом уже сама по себе! А если к ней прикрутить ещё и несколько интересных обновлений, или совместимость со всяким софтом... то получится Education Edition, да.”[6]</w:t>
       </w:r>
     </w:p>
     <w:p>
@@ -9190,7 +9166,6 @@
           <w:b/>
         </w:rPr>
       </w:pPr>
-      <w:bookmarkStart w:id="13" w:name="_GoBack"/>
       <w:r>
         <w:rPr>
           <w:b/>
@@ -9246,7 +9221,6 @@
           </wp:inline>
         </w:drawing>
       </w:r>
-      <w:bookmarkEnd w:id="13"/>
     </w:p>
     <w:p>
       <w:pPr>
@@ -10232,7 +10206,7 @@
         <w:lastRenderedPageBreak/>
         <w:t xml:space="preserve"> </w:t>
       </w:r>
-      <w:bookmarkStart w:id="14" w:name="_Toc106793826"/>
+      <w:bookmarkStart w:id="13" w:name="_Toc106793826"/>
       <w:r>
         <w:rPr>
           <w:rFonts w:ascii="Times New Roman" w:hAnsi="Times New Roman" w:cs="Times New Roman"/>
@@ -10242,7 +10216,7 @@
         </w:rPr>
         <w:t>Описание главного модуля</w:t>
       </w:r>
-      <w:bookmarkEnd w:id="14"/>
+      <w:bookmarkEnd w:id="13"/>
       <w:r>
         <w:rPr>
           <w:rFonts w:ascii="Times New Roman" w:hAnsi="Times New Roman" w:cs="Times New Roman"/>
@@ -10483,7 +10457,6 @@
           <w:lang w:val="en-US" w:eastAsia="ru-RU"/>
         </w:rPr>
       </w:pPr>
-      <w:proofErr w:type="gramStart"/>
       <w:r>
         <w:rPr>
           <w:rFonts w:ascii="Courier New" w:eastAsia="Times New Roman" w:hAnsi="Courier New" w:cs="Courier New"/>
@@ -10491,17 +10464,7 @@
           <w:szCs w:val="20"/>
           <w:lang w:val="en-US" w:eastAsia="ru-RU"/>
         </w:rPr>
-        <w:t>if</w:t>
-      </w:r>
-      <w:proofErr w:type="gramEnd"/>
-      <w:r>
-        <w:rPr>
-          <w:rFonts w:ascii="Courier New" w:eastAsia="Times New Roman" w:hAnsi="Courier New" w:cs="Courier New"/>
-          <w:sz w:val="20"/>
-          <w:szCs w:val="20"/>
-          <w:lang w:val="en-US" w:eastAsia="ru-RU"/>
-        </w:rPr>
-        <w:t xml:space="preserve"> __name__ == "__main__":</w:t>
+        <w:t>if __name__ == "__main__":</w:t>
       </w:r>
     </w:p>
     <w:p>
@@ -10540,27 +10503,7 @@
           <w:szCs w:val="20"/>
           <w:lang w:val="en-US" w:eastAsia="ru-RU"/>
         </w:rPr>
-        <w:t xml:space="preserve">    </w:t>
-      </w:r>
-      <w:proofErr w:type="gramStart"/>
-      <w:r>
-        <w:rPr>
-          <w:rFonts w:ascii="Courier New" w:eastAsia="Times New Roman" w:hAnsi="Courier New" w:cs="Courier New"/>
-          <w:sz w:val="20"/>
-          <w:szCs w:val="20"/>
-          <w:lang w:val="en-US" w:eastAsia="ru-RU"/>
-        </w:rPr>
-        <w:t>app</w:t>
-      </w:r>
-      <w:proofErr w:type="gramEnd"/>
-      <w:r>
-        <w:rPr>
-          <w:rFonts w:ascii="Courier New" w:eastAsia="Times New Roman" w:hAnsi="Courier New" w:cs="Courier New"/>
-          <w:sz w:val="20"/>
-          <w:szCs w:val="20"/>
-          <w:lang w:val="en-US" w:eastAsia="ru-RU"/>
-        </w:rPr>
-        <w:t xml:space="preserve"> = QApplication(sys.argv)</w:t>
+        <w:t xml:space="preserve">    app = QApplication(sys.argv)</w:t>
       </w:r>
     </w:p>
     <w:p>
@@ -10599,19 +10542,8 @@
           <w:szCs w:val="20"/>
           <w:lang w:val="en-US" w:eastAsia="ru-RU"/>
         </w:rPr>
-        <w:t xml:space="preserve">    MainWindow = </w:t>
-      </w:r>
-      <w:proofErr w:type="gramStart"/>
-      <w:r>
-        <w:rPr>
-          <w:rFonts w:ascii="Courier New" w:eastAsia="Times New Roman" w:hAnsi="Courier New" w:cs="Courier New"/>
-          <w:sz w:val="20"/>
-          <w:szCs w:val="20"/>
-          <w:lang w:val="en-US" w:eastAsia="ru-RU"/>
-        </w:rPr>
-        <w:t>QMainWindow()</w:t>
-      </w:r>
-      <w:proofErr w:type="gramEnd"/>
+        <w:t xml:space="preserve">    MainWindow = QMainWindow()</w:t>
+      </w:r>
     </w:p>
     <w:p>
       <w:pPr>
@@ -10649,27 +10581,7 @@
           <w:szCs w:val="20"/>
           <w:lang w:val="en-US" w:eastAsia="ru-RU"/>
         </w:rPr>
-        <w:t xml:space="preserve">    </w:t>
-      </w:r>
-      <w:proofErr w:type="gramStart"/>
-      <w:r>
-        <w:rPr>
-          <w:rFonts w:ascii="Courier New" w:eastAsia="Times New Roman" w:hAnsi="Courier New" w:cs="Courier New"/>
-          <w:sz w:val="20"/>
-          <w:szCs w:val="20"/>
-          <w:lang w:val="en-US" w:eastAsia="ru-RU"/>
-        </w:rPr>
-        <w:t>ui</w:t>
-      </w:r>
-      <w:proofErr w:type="gramEnd"/>
-      <w:r>
-        <w:rPr>
-          <w:rFonts w:ascii="Courier New" w:eastAsia="Times New Roman" w:hAnsi="Courier New" w:cs="Courier New"/>
-          <w:sz w:val="20"/>
-          <w:szCs w:val="20"/>
-          <w:lang w:val="en-US" w:eastAsia="ru-RU"/>
-        </w:rPr>
-        <w:t xml:space="preserve"> = Ui_MainWindow()</w:t>
+        <w:t xml:space="preserve">    ui = Ui_MainWindow()</w:t>
       </w:r>
     </w:p>
     <w:p>
@@ -10708,27 +10620,7 @@
           <w:szCs w:val="20"/>
           <w:lang w:val="en-US" w:eastAsia="ru-RU"/>
         </w:rPr>
-        <w:t xml:space="preserve">    </w:t>
-      </w:r>
-      <w:proofErr w:type="gramStart"/>
-      <w:r>
-        <w:rPr>
-          <w:rFonts w:ascii="Courier New" w:eastAsia="Times New Roman" w:hAnsi="Courier New" w:cs="Courier New"/>
-          <w:sz w:val="20"/>
-          <w:szCs w:val="20"/>
-          <w:lang w:val="en-US" w:eastAsia="ru-RU"/>
-        </w:rPr>
-        <w:t>ui.setupUi(</w:t>
-      </w:r>
-      <w:proofErr w:type="gramEnd"/>
-      <w:r>
-        <w:rPr>
-          <w:rFonts w:ascii="Courier New" w:eastAsia="Times New Roman" w:hAnsi="Courier New" w:cs="Courier New"/>
-          <w:sz w:val="20"/>
-          <w:szCs w:val="20"/>
-          <w:lang w:val="en-US" w:eastAsia="ru-RU"/>
-        </w:rPr>
-        <w:t>MainWindow)</w:t>
+        <w:t xml:space="preserve">    ui.setupUi(MainWindow)</w:t>
       </w:r>
     </w:p>
     <w:p>
@@ -10767,27 +10659,7 @@
           <w:szCs w:val="20"/>
           <w:lang w:val="en-US" w:eastAsia="ru-RU"/>
         </w:rPr>
-        <w:t xml:space="preserve">    </w:t>
-      </w:r>
-      <w:proofErr w:type="gramStart"/>
-      <w:r>
-        <w:rPr>
-          <w:rFonts w:ascii="Courier New" w:eastAsia="Times New Roman" w:hAnsi="Courier New" w:cs="Courier New"/>
-          <w:sz w:val="20"/>
-          <w:szCs w:val="20"/>
-          <w:lang w:val="en-US" w:eastAsia="ru-RU"/>
-        </w:rPr>
-        <w:t>app.setStyleSheet(</w:t>
-      </w:r>
-      <w:proofErr w:type="gramEnd"/>
-      <w:r>
-        <w:rPr>
-          <w:rFonts w:ascii="Courier New" w:eastAsia="Times New Roman" w:hAnsi="Courier New" w:cs="Courier New"/>
-          <w:sz w:val="20"/>
-          <w:szCs w:val="20"/>
-          <w:lang w:val="en-US" w:eastAsia="ru-RU"/>
-        </w:rPr>
-        <w:t>qss)</w:t>
+        <w:t xml:space="preserve">    app.setStyleSheet(qss)</w:t>
       </w:r>
     </w:p>
     <w:p>
@@ -11025,7 +10897,6 @@
         </w:rPr>
         <w:t xml:space="preserve">    </w:t>
       </w:r>
-      <w:proofErr w:type="gramStart"/>
       <w:r>
         <w:rPr>
           <w:rFonts w:ascii="Courier New" w:eastAsia="Times New Roman" w:hAnsi="Courier New" w:cs="Courier New"/>
@@ -11035,7 +10906,6 @@
         </w:rPr>
         <w:t>def</w:t>
       </w:r>
-      <w:proofErr w:type="gramEnd"/>
       <w:r>
         <w:rPr>
           <w:rFonts w:ascii="Courier New" w:eastAsia="Times New Roman" w:hAnsi="Courier New" w:cs="Courier New"/>
@@ -11240,7 +11110,6 @@
         </w:rPr>
         <w:t xml:space="preserve">        </w:t>
       </w:r>
-      <w:proofErr w:type="gramStart"/>
       <w:r>
         <w:rPr>
           <w:rFonts w:ascii="Courier New" w:eastAsia="Times New Roman" w:hAnsi="Courier New" w:cs="Courier New"/>
@@ -11248,17 +11117,7 @@
           <w:szCs w:val="28"/>
           <w:lang w:val="en-US" w:eastAsia="ru-RU"/>
         </w:rPr>
-        <w:t>MainWindow.setObjectName(</w:t>
-      </w:r>
-      <w:proofErr w:type="gramEnd"/>
-      <w:r>
-        <w:rPr>
-          <w:rFonts w:ascii="Courier New" w:eastAsia="Times New Roman" w:hAnsi="Courier New" w:cs="Courier New"/>
-          <w:sz w:val="20"/>
-          <w:szCs w:val="28"/>
-          <w:lang w:val="en-US" w:eastAsia="ru-RU"/>
-        </w:rPr>
-        <w:t>"MainWindow")</w:t>
+        <w:t>MainWindow.setObjectName("MainWindow")</w:t>
       </w:r>
     </w:p>
     <w:p>
@@ -11297,27 +11156,7 @@
           <w:szCs w:val="28"/>
           <w:lang w:val="en-US" w:eastAsia="ru-RU"/>
         </w:rPr>
-        <w:t xml:space="preserve">        </w:t>
-      </w:r>
-      <w:proofErr w:type="gramStart"/>
-      <w:r>
-        <w:rPr>
-          <w:rFonts w:ascii="Courier New" w:eastAsia="Times New Roman" w:hAnsi="Courier New" w:cs="Courier New"/>
-          <w:sz w:val="20"/>
-          <w:szCs w:val="28"/>
-          <w:lang w:val="en-US" w:eastAsia="ru-RU"/>
-        </w:rPr>
-        <w:t>MainWindow.setStyleSheet(</w:t>
-      </w:r>
-      <w:proofErr w:type="gramEnd"/>
-      <w:r>
-        <w:rPr>
-          <w:rFonts w:ascii="Courier New" w:eastAsia="Times New Roman" w:hAnsi="Courier New" w:cs="Courier New"/>
-          <w:sz w:val="20"/>
-          <w:szCs w:val="28"/>
-          <w:lang w:val="en-US" w:eastAsia="ru-RU"/>
-        </w:rPr>
-        <w:t>"#MainWindow{border-image:url(Background.png)}")</w:t>
+        <w:t xml:space="preserve">        MainWindow.setStyleSheet("#MainWindow{border-image:url(Background.png)}")</w:t>
       </w:r>
     </w:p>
     <w:p>
@@ -11395,27 +11234,7 @@
           <w:szCs w:val="28"/>
           <w:lang w:val="en-US" w:eastAsia="ru-RU"/>
         </w:rPr>
-        <w:t xml:space="preserve">        </w:t>
-      </w:r>
-      <w:proofErr w:type="gramStart"/>
-      <w:r>
-        <w:rPr>
-          <w:rFonts w:ascii="Courier New" w:eastAsia="Times New Roman" w:hAnsi="Courier New" w:cs="Courier New"/>
-          <w:sz w:val="20"/>
-          <w:szCs w:val="28"/>
-          <w:lang w:val="en-US" w:eastAsia="ru-RU"/>
-        </w:rPr>
-        <w:t>MainWindow.setWindowState(</w:t>
-      </w:r>
-      <w:proofErr w:type="gramEnd"/>
-      <w:r>
-        <w:rPr>
-          <w:rFonts w:ascii="Courier New" w:eastAsia="Times New Roman" w:hAnsi="Courier New" w:cs="Courier New"/>
-          <w:sz w:val="20"/>
-          <w:szCs w:val="28"/>
-          <w:lang w:val="en-US" w:eastAsia="ru-RU"/>
-        </w:rPr>
-        <w:t>(MainWindow.windowState() &amp;</w:t>
+        <w:t xml:space="preserve">        MainWindow.setWindowState((MainWindow.windowState() &amp;</w:t>
       </w:r>
     </w:p>
     <w:p>
@@ -11454,27 +11273,7 @@
           <w:szCs w:val="28"/>
           <w:lang w:val="en-US" w:eastAsia="ru-RU"/>
         </w:rPr>
-        <w:t xml:space="preserve">                                   </w:t>
-      </w:r>
-      <w:proofErr w:type="gramStart"/>
-      <w:r>
-        <w:rPr>
-          <w:rFonts w:ascii="Courier New" w:eastAsia="Times New Roman" w:hAnsi="Courier New" w:cs="Courier New"/>
-          <w:sz w:val="20"/>
-          <w:szCs w:val="28"/>
-          <w:lang w:val="en-US" w:eastAsia="ru-RU"/>
-        </w:rPr>
-        <w:t>~(</w:t>
-      </w:r>
-      <w:proofErr w:type="gramEnd"/>
-      <w:r>
-        <w:rPr>
-          <w:rFonts w:ascii="Courier New" w:eastAsia="Times New Roman" w:hAnsi="Courier New" w:cs="Courier New"/>
-          <w:sz w:val="20"/>
-          <w:szCs w:val="28"/>
-          <w:lang w:val="en-US" w:eastAsia="ru-RU"/>
-        </w:rPr>
-        <w:t>QtCore.Qt.WindowMinimized | QtCore.Qt.WindowMaximized))</w:t>
+        <w:t xml:space="preserve">                                   ~(QtCore.Qt.WindowMinimized | QtCore.Qt.WindowMaximized))</w:t>
       </w:r>
     </w:p>
     <w:p>
@@ -11663,27 +11462,7 @@
           <w:szCs w:val="28"/>
           <w:lang w:val="en-US" w:eastAsia="ru-RU"/>
         </w:rPr>
-        <w:t xml:space="preserve">self.centralwidget = </w:t>
-      </w:r>
-      <w:proofErr w:type="gramStart"/>
-      <w:r>
-        <w:rPr>
-          <w:rFonts w:ascii="Courier New" w:eastAsia="Times New Roman" w:hAnsi="Courier New" w:cs="Courier New"/>
-          <w:sz w:val="20"/>
-          <w:szCs w:val="28"/>
-          <w:lang w:val="en-US" w:eastAsia="ru-RU"/>
-        </w:rPr>
-        <w:t>QWidget(</w:t>
-      </w:r>
-      <w:proofErr w:type="gramEnd"/>
-      <w:r>
-        <w:rPr>
-          <w:rFonts w:ascii="Courier New" w:eastAsia="Times New Roman" w:hAnsi="Courier New" w:cs="Courier New"/>
-          <w:sz w:val="20"/>
-          <w:szCs w:val="28"/>
-          <w:lang w:val="en-US" w:eastAsia="ru-RU"/>
-        </w:rPr>
-        <w:t>MainWindow)</w:t>
+        <w:t>self.centralwidget = QWidget(MainWindow)</w:t>
       </w:r>
     </w:p>
     <w:p>
@@ -11722,27 +11501,7 @@
           <w:szCs w:val="28"/>
           <w:lang w:val="en-US" w:eastAsia="ru-RU"/>
         </w:rPr>
-        <w:t xml:space="preserve">        </w:t>
-      </w:r>
-      <w:proofErr w:type="gramStart"/>
-      <w:r>
-        <w:rPr>
-          <w:rFonts w:ascii="Courier New" w:eastAsia="Times New Roman" w:hAnsi="Courier New" w:cs="Courier New"/>
-          <w:sz w:val="20"/>
-          <w:szCs w:val="28"/>
-          <w:lang w:val="en-US" w:eastAsia="ru-RU"/>
-        </w:rPr>
-        <w:t>self.centralwidget.setObjectName(</w:t>
-      </w:r>
-      <w:proofErr w:type="gramEnd"/>
-      <w:r>
-        <w:rPr>
-          <w:rFonts w:ascii="Courier New" w:eastAsia="Times New Roman" w:hAnsi="Courier New" w:cs="Courier New"/>
-          <w:sz w:val="20"/>
-          <w:szCs w:val="28"/>
-          <w:lang w:val="en-US" w:eastAsia="ru-RU"/>
-        </w:rPr>
-        <w:t>"centralwidget")</w:t>
+        <w:t xml:space="preserve">        self.centralwidget.setObjectName("centralwidget")</w:t>
       </w:r>
     </w:p>
     <w:p>
@@ -11811,27 +11570,7 @@
           <w:szCs w:val="28"/>
           <w:lang w:val="en-US" w:eastAsia="ru-RU"/>
         </w:rPr>
-        <w:t xml:space="preserve">        </w:t>
-      </w:r>
-      <w:proofErr w:type="gramStart"/>
-      <w:r>
-        <w:rPr>
-          <w:rFonts w:ascii="Courier New" w:eastAsia="Times New Roman" w:hAnsi="Courier New" w:cs="Courier New"/>
-          <w:sz w:val="20"/>
-          <w:szCs w:val="28"/>
-          <w:lang w:val="en-US" w:eastAsia="ru-RU"/>
-        </w:rPr>
-        <w:t>font</w:t>
-      </w:r>
-      <w:proofErr w:type="gramEnd"/>
-      <w:r>
-        <w:rPr>
-          <w:rFonts w:ascii="Courier New" w:eastAsia="Times New Roman" w:hAnsi="Courier New" w:cs="Courier New"/>
-          <w:sz w:val="20"/>
-          <w:szCs w:val="28"/>
-          <w:lang w:val="en-US" w:eastAsia="ru-RU"/>
-        </w:rPr>
-        <w:t xml:space="preserve"> = QtGui.QFont()</w:t>
+        <w:t xml:space="preserve">        font = QtGui.QFont()</w:t>
       </w:r>
     </w:p>
     <w:p>
@@ -11870,27 +11609,7 @@
           <w:szCs w:val="28"/>
           <w:lang w:val="en-US" w:eastAsia="ru-RU"/>
         </w:rPr>
-        <w:t xml:space="preserve">        </w:t>
-      </w:r>
-      <w:proofErr w:type="gramStart"/>
-      <w:r>
-        <w:rPr>
-          <w:rFonts w:ascii="Courier New" w:eastAsia="Times New Roman" w:hAnsi="Courier New" w:cs="Courier New"/>
-          <w:sz w:val="20"/>
-          <w:szCs w:val="28"/>
-          <w:lang w:val="en-US" w:eastAsia="ru-RU"/>
-        </w:rPr>
-        <w:t>font.setPointSize(</w:t>
-      </w:r>
-      <w:proofErr w:type="gramEnd"/>
-      <w:r>
-        <w:rPr>
-          <w:rFonts w:ascii="Courier New" w:eastAsia="Times New Roman" w:hAnsi="Courier New" w:cs="Courier New"/>
-          <w:sz w:val="20"/>
-          <w:szCs w:val="28"/>
-          <w:lang w:val="en-US" w:eastAsia="ru-RU"/>
-        </w:rPr>
-        <w:t>36)</w:t>
+        <w:t xml:space="preserve">        font.setPointSize(36)</w:t>
       </w:r>
     </w:p>
     <w:p>
@@ -11959,27 +11678,7 @@
           <w:szCs w:val="28"/>
           <w:lang w:val="en-US" w:eastAsia="ru-RU"/>
         </w:rPr>
-        <w:t xml:space="preserve">        self.listWidget = </w:t>
-      </w:r>
-      <w:proofErr w:type="gramStart"/>
-      <w:r>
-        <w:rPr>
-          <w:rFonts w:ascii="Courier New" w:eastAsia="Times New Roman" w:hAnsi="Courier New" w:cs="Courier New"/>
-          <w:sz w:val="20"/>
-          <w:szCs w:val="28"/>
-          <w:lang w:val="en-US" w:eastAsia="ru-RU"/>
-        </w:rPr>
-        <w:t>QListWidget(</w:t>
-      </w:r>
-      <w:proofErr w:type="gramEnd"/>
-      <w:r>
-        <w:rPr>
-          <w:rFonts w:ascii="Courier New" w:eastAsia="Times New Roman" w:hAnsi="Courier New" w:cs="Courier New"/>
-          <w:sz w:val="20"/>
-          <w:szCs w:val="28"/>
-          <w:lang w:val="en-US" w:eastAsia="ru-RU"/>
-        </w:rPr>
-        <w:t>self.centralwidget)</w:t>
+        <w:t xml:space="preserve">        self.listWidget = QListWidget(self.centralwidget)</w:t>
       </w:r>
     </w:p>
     <w:p>
@@ -12019,27 +11718,7 @@
           <w:lang w:val="en-US" w:eastAsia="ru-RU"/>
         </w:rPr>
         <w:lastRenderedPageBreak/>
-        <w:t xml:space="preserve">        </w:t>
-      </w:r>
-      <w:proofErr w:type="gramStart"/>
-      <w:r>
-        <w:rPr>
-          <w:rFonts w:ascii="Courier New" w:eastAsia="Times New Roman" w:hAnsi="Courier New" w:cs="Courier New"/>
-          <w:sz w:val="20"/>
-          <w:szCs w:val="28"/>
-          <w:lang w:val="en-US" w:eastAsia="ru-RU"/>
-        </w:rPr>
-        <w:t>self.listWidget.setGeometry(</w:t>
-      </w:r>
-      <w:proofErr w:type="gramEnd"/>
-      <w:r>
-        <w:rPr>
-          <w:rFonts w:ascii="Courier New" w:eastAsia="Times New Roman" w:hAnsi="Courier New" w:cs="Courier New"/>
-          <w:sz w:val="20"/>
-          <w:szCs w:val="28"/>
-          <w:lang w:val="en-US" w:eastAsia="ru-RU"/>
-        </w:rPr>
-        <w:t>QRect(420, 440, 515, 200))</w:t>
+        <w:t xml:space="preserve">        self.listWidget.setGeometry(QRect(420, 440, 515, 200))</w:t>
       </w:r>
     </w:p>
     <w:p>
@@ -12078,27 +11757,7 @@
           <w:szCs w:val="28"/>
           <w:lang w:val="en-US" w:eastAsia="ru-RU"/>
         </w:rPr>
-        <w:t xml:space="preserve">        </w:t>
-      </w:r>
-      <w:proofErr w:type="gramStart"/>
-      <w:r>
-        <w:rPr>
-          <w:rFonts w:ascii="Courier New" w:eastAsia="Times New Roman" w:hAnsi="Courier New" w:cs="Courier New"/>
-          <w:sz w:val="20"/>
-          <w:szCs w:val="28"/>
-          <w:lang w:val="en-US" w:eastAsia="ru-RU"/>
-        </w:rPr>
-        <w:t>self.listWidget.setObjectName(</w:t>
-      </w:r>
-      <w:proofErr w:type="gramEnd"/>
-      <w:r>
-        <w:rPr>
-          <w:rFonts w:ascii="Courier New" w:eastAsia="Times New Roman" w:hAnsi="Courier New" w:cs="Courier New"/>
-          <w:sz w:val="20"/>
-          <w:szCs w:val="28"/>
-          <w:lang w:val="en-US" w:eastAsia="ru-RU"/>
-        </w:rPr>
-        <w:t>"listWidget")</w:t>
+        <w:t xml:space="preserve">        self.listWidget.setObjectName("listWidget")</w:t>
       </w:r>
     </w:p>
     <w:p>
@@ -12185,27 +11844,7 @@
           <w:szCs w:val="28"/>
           <w:lang w:eastAsia="ru-RU"/>
         </w:rPr>
-        <w:t xml:space="preserve">        """</w:t>
-      </w:r>
-      <w:proofErr w:type="gramStart"/>
-      <w:r>
-        <w:rPr>
-          <w:rFonts w:ascii="Courier New" w:eastAsia="Times New Roman" w:hAnsi="Courier New" w:cs="Courier New"/>
-          <w:sz w:val="20"/>
-          <w:szCs w:val="28"/>
-          <w:lang w:eastAsia="ru-RU"/>
-        </w:rPr>
-        <w:t>Раздел</w:t>
-      </w:r>
-      <w:proofErr w:type="gramEnd"/>
-      <w:r>
-        <w:rPr>
-          <w:rFonts w:ascii="Courier New" w:eastAsia="Times New Roman" w:hAnsi="Courier New" w:cs="Courier New"/>
-          <w:sz w:val="20"/>
-          <w:szCs w:val="28"/>
-          <w:lang w:eastAsia="ru-RU"/>
-        </w:rPr>
-        <w:t xml:space="preserve"> создающий лейблы для изображений и размещение спрайтов"""</w:t>
+        <w:t xml:space="preserve">        """Раздел создающий лейблы для изображений и размещение спрайтов"""</w:t>
       </w:r>
     </w:p>
     <w:p>
@@ -12253,27 +11892,7 @@
           <w:szCs w:val="28"/>
           <w:lang w:val="en-US" w:eastAsia="ru-RU"/>
         </w:rPr>
-        <w:t xml:space="preserve">self.label6 = </w:t>
-      </w:r>
-      <w:proofErr w:type="gramStart"/>
-      <w:r>
-        <w:rPr>
-          <w:rFonts w:ascii="Courier New" w:eastAsia="Times New Roman" w:hAnsi="Courier New" w:cs="Courier New"/>
-          <w:sz w:val="20"/>
-          <w:szCs w:val="28"/>
-          <w:lang w:val="en-US" w:eastAsia="ru-RU"/>
-        </w:rPr>
-        <w:t>QLabel(</w:t>
-      </w:r>
-      <w:proofErr w:type="gramEnd"/>
-      <w:r>
-        <w:rPr>
-          <w:rFonts w:ascii="Courier New" w:eastAsia="Times New Roman" w:hAnsi="Courier New" w:cs="Courier New"/>
-          <w:sz w:val="20"/>
-          <w:szCs w:val="28"/>
-          <w:lang w:val="en-US" w:eastAsia="ru-RU"/>
-        </w:rPr>
-        <w:t>self.centralwidget)</w:t>
+        <w:t>self.label6 = QLabel(self.centralwidget)</w:t>
       </w:r>
     </w:p>
     <w:p>
@@ -12312,27 +11931,7 @@
           <w:szCs w:val="28"/>
           <w:lang w:val="en-US" w:eastAsia="ru-RU"/>
         </w:rPr>
-        <w:t xml:space="preserve">        </w:t>
-      </w:r>
-      <w:proofErr w:type="gramStart"/>
-      <w:r>
-        <w:rPr>
-          <w:rFonts w:ascii="Courier New" w:eastAsia="Times New Roman" w:hAnsi="Courier New" w:cs="Courier New"/>
-          <w:sz w:val="20"/>
-          <w:szCs w:val="28"/>
-          <w:lang w:val="en-US" w:eastAsia="ru-RU"/>
-        </w:rPr>
-        <w:t>self.label6.move(</w:t>
-      </w:r>
-      <w:proofErr w:type="gramEnd"/>
-      <w:r>
-        <w:rPr>
-          <w:rFonts w:ascii="Courier New" w:eastAsia="Times New Roman" w:hAnsi="Courier New" w:cs="Courier New"/>
-          <w:sz w:val="20"/>
-          <w:szCs w:val="28"/>
-          <w:lang w:val="en-US" w:eastAsia="ru-RU"/>
-        </w:rPr>
-        <w:t>429, 10)</w:t>
+        <w:t xml:space="preserve">        self.label6.move(429, 10)</w:t>
       </w:r>
     </w:p>
     <w:p>
@@ -12371,19 +11970,8 @@
           <w:szCs w:val="28"/>
           <w:lang w:val="en-US" w:eastAsia="ru-RU"/>
         </w:rPr>
-        <w:t xml:space="preserve">        </w:t>
-      </w:r>
-      <w:proofErr w:type="gramStart"/>
-      <w:r>
-        <w:rPr>
-          <w:rFonts w:ascii="Courier New" w:eastAsia="Times New Roman" w:hAnsi="Courier New" w:cs="Courier New"/>
-          <w:sz w:val="20"/>
-          <w:szCs w:val="28"/>
-          <w:lang w:val="en-US" w:eastAsia="ru-RU"/>
-        </w:rPr>
-        <w:t>self.label6.show()</w:t>
-      </w:r>
-      <w:proofErr w:type="gramEnd"/>
+        <w:t xml:space="preserve">        self.label6.show()</w:t>
+      </w:r>
     </w:p>
     <w:p>
       <w:pPr>
@@ -12451,27 +12039,7 @@
           <w:szCs w:val="28"/>
           <w:lang w:val="en-US" w:eastAsia="ru-RU"/>
         </w:rPr>
-        <w:t xml:space="preserve">        self.label5 = </w:t>
-      </w:r>
-      <w:proofErr w:type="gramStart"/>
-      <w:r>
-        <w:rPr>
-          <w:rFonts w:ascii="Courier New" w:eastAsia="Times New Roman" w:hAnsi="Courier New" w:cs="Courier New"/>
-          <w:sz w:val="20"/>
-          <w:szCs w:val="28"/>
-          <w:lang w:val="en-US" w:eastAsia="ru-RU"/>
-        </w:rPr>
-        <w:t>QLabel(</w:t>
-      </w:r>
-      <w:proofErr w:type="gramEnd"/>
-      <w:r>
-        <w:rPr>
-          <w:rFonts w:ascii="Courier New" w:eastAsia="Times New Roman" w:hAnsi="Courier New" w:cs="Courier New"/>
-          <w:sz w:val="20"/>
-          <w:szCs w:val="28"/>
-          <w:lang w:val="en-US" w:eastAsia="ru-RU"/>
-        </w:rPr>
-        <w:t>self.centralwidget)</w:t>
+        <w:t xml:space="preserve">        self.label5 = QLabel(self.centralwidget)</w:t>
       </w:r>
     </w:p>
     <w:p>
@@ -12510,27 +12078,7 @@
           <w:szCs w:val="28"/>
           <w:lang w:val="en-US" w:eastAsia="ru-RU"/>
         </w:rPr>
-        <w:t xml:space="preserve">        </w:t>
-      </w:r>
-      <w:proofErr w:type="gramStart"/>
-      <w:r>
-        <w:rPr>
-          <w:rFonts w:ascii="Courier New" w:eastAsia="Times New Roman" w:hAnsi="Courier New" w:cs="Courier New"/>
-          <w:sz w:val="20"/>
-          <w:szCs w:val="28"/>
-          <w:lang w:val="en-US" w:eastAsia="ru-RU"/>
-        </w:rPr>
-        <w:t>self.label5.move(</w:t>
-      </w:r>
-      <w:proofErr w:type="gramEnd"/>
-      <w:r>
-        <w:rPr>
-          <w:rFonts w:ascii="Courier New" w:eastAsia="Times New Roman" w:hAnsi="Courier New" w:cs="Courier New"/>
-          <w:sz w:val="20"/>
-          <w:szCs w:val="28"/>
-          <w:lang w:val="en-US" w:eastAsia="ru-RU"/>
-        </w:rPr>
-        <w:t>429, 10)</w:t>
+        <w:t xml:space="preserve">        self.label5.move(429, 10)</w:t>
       </w:r>
     </w:p>
     <w:p>
@@ -12569,19 +12117,8 @@
           <w:szCs w:val="28"/>
           <w:lang w:val="en-US" w:eastAsia="ru-RU"/>
         </w:rPr>
-        <w:t xml:space="preserve">        </w:t>
-      </w:r>
-      <w:proofErr w:type="gramStart"/>
-      <w:r>
-        <w:rPr>
-          <w:rFonts w:ascii="Courier New" w:eastAsia="Times New Roman" w:hAnsi="Courier New" w:cs="Courier New"/>
-          <w:sz w:val="20"/>
-          <w:szCs w:val="28"/>
-          <w:lang w:val="en-US" w:eastAsia="ru-RU"/>
-        </w:rPr>
-        <w:t>self.label5.show()</w:t>
-      </w:r>
-      <w:proofErr w:type="gramEnd"/>
+        <w:t xml:space="preserve">        self.label5.show()</w:t>
+      </w:r>
     </w:p>
     <w:p>
       <w:pPr>
@@ -12649,27 +12186,7 @@
           <w:szCs w:val="28"/>
           <w:lang w:val="en-US" w:eastAsia="ru-RU"/>
         </w:rPr>
-        <w:t xml:space="preserve">        self.label4 = </w:t>
-      </w:r>
-      <w:proofErr w:type="gramStart"/>
-      <w:r>
-        <w:rPr>
-          <w:rFonts w:ascii="Courier New" w:eastAsia="Times New Roman" w:hAnsi="Courier New" w:cs="Courier New"/>
-          <w:sz w:val="20"/>
-          <w:szCs w:val="28"/>
-          <w:lang w:val="en-US" w:eastAsia="ru-RU"/>
-        </w:rPr>
-        <w:t>QLabel(</w:t>
-      </w:r>
-      <w:proofErr w:type="gramEnd"/>
-      <w:r>
-        <w:rPr>
-          <w:rFonts w:ascii="Courier New" w:eastAsia="Times New Roman" w:hAnsi="Courier New" w:cs="Courier New"/>
-          <w:sz w:val="20"/>
-          <w:szCs w:val="28"/>
-          <w:lang w:val="en-US" w:eastAsia="ru-RU"/>
-        </w:rPr>
-        <w:t>self.centralwidget)</w:t>
+        <w:t xml:space="preserve">        self.label4 = QLabel(self.centralwidget)</w:t>
       </w:r>
     </w:p>
     <w:p>
@@ -12708,27 +12225,7 @@
           <w:szCs w:val="28"/>
           <w:lang w:val="en-US" w:eastAsia="ru-RU"/>
         </w:rPr>
-        <w:t xml:space="preserve">        </w:t>
-      </w:r>
-      <w:proofErr w:type="gramStart"/>
-      <w:r>
-        <w:rPr>
-          <w:rFonts w:ascii="Courier New" w:eastAsia="Times New Roman" w:hAnsi="Courier New" w:cs="Courier New"/>
-          <w:sz w:val="20"/>
-          <w:szCs w:val="28"/>
-          <w:lang w:val="en-US" w:eastAsia="ru-RU"/>
-        </w:rPr>
-        <w:t>self.label4.move(</w:t>
-      </w:r>
-      <w:proofErr w:type="gramEnd"/>
-      <w:r>
-        <w:rPr>
-          <w:rFonts w:ascii="Courier New" w:eastAsia="Times New Roman" w:hAnsi="Courier New" w:cs="Courier New"/>
-          <w:sz w:val="20"/>
-          <w:szCs w:val="28"/>
-          <w:lang w:val="en-US" w:eastAsia="ru-RU"/>
-        </w:rPr>
-        <w:t>429, 10)</w:t>
+        <w:t xml:space="preserve">        self.label4.move(429, 10)</w:t>
       </w:r>
     </w:p>
     <w:p>
@@ -12767,19 +12264,8 @@
           <w:szCs w:val="28"/>
           <w:lang w:val="en-US" w:eastAsia="ru-RU"/>
         </w:rPr>
-        <w:t xml:space="preserve">        </w:t>
-      </w:r>
-      <w:proofErr w:type="gramStart"/>
-      <w:r>
-        <w:rPr>
-          <w:rFonts w:ascii="Courier New" w:eastAsia="Times New Roman" w:hAnsi="Courier New" w:cs="Courier New"/>
-          <w:sz w:val="20"/>
-          <w:szCs w:val="28"/>
-          <w:lang w:val="en-US" w:eastAsia="ru-RU"/>
-        </w:rPr>
-        <w:t>self.label4.show()</w:t>
-      </w:r>
-      <w:proofErr w:type="gramEnd"/>
+        <w:t xml:space="preserve">        self.label4.show()</w:t>
+      </w:r>
     </w:p>
     <w:p>
       <w:pPr>
@@ -12847,27 +12333,7 @@
           <w:szCs w:val="28"/>
           <w:lang w:val="en-US" w:eastAsia="ru-RU"/>
         </w:rPr>
-        <w:t xml:space="preserve">        self.label3 = </w:t>
-      </w:r>
-      <w:proofErr w:type="gramStart"/>
-      <w:r>
-        <w:rPr>
-          <w:rFonts w:ascii="Courier New" w:eastAsia="Times New Roman" w:hAnsi="Courier New" w:cs="Courier New"/>
-          <w:sz w:val="20"/>
-          <w:szCs w:val="28"/>
-          <w:lang w:val="en-US" w:eastAsia="ru-RU"/>
-        </w:rPr>
-        <w:t>QLabel(</w:t>
-      </w:r>
-      <w:proofErr w:type="gramEnd"/>
-      <w:r>
-        <w:rPr>
-          <w:rFonts w:ascii="Courier New" w:eastAsia="Times New Roman" w:hAnsi="Courier New" w:cs="Courier New"/>
-          <w:sz w:val="20"/>
-          <w:szCs w:val="28"/>
-          <w:lang w:val="en-US" w:eastAsia="ru-RU"/>
-        </w:rPr>
-        <w:t>self.centralwidget)</w:t>
+        <w:t xml:space="preserve">        self.label3 = QLabel(self.centralwidget)</w:t>
       </w:r>
     </w:p>
     <w:p>
@@ -12906,27 +12372,7 @@
           <w:szCs w:val="28"/>
           <w:lang w:val="en-US" w:eastAsia="ru-RU"/>
         </w:rPr>
-        <w:t xml:space="preserve">        </w:t>
-      </w:r>
-      <w:proofErr w:type="gramStart"/>
-      <w:r>
-        <w:rPr>
-          <w:rFonts w:ascii="Courier New" w:eastAsia="Times New Roman" w:hAnsi="Courier New" w:cs="Courier New"/>
-          <w:sz w:val="20"/>
-          <w:szCs w:val="28"/>
-          <w:lang w:val="en-US" w:eastAsia="ru-RU"/>
-        </w:rPr>
-        <w:t>self.label3.move(</w:t>
-      </w:r>
-      <w:proofErr w:type="gramEnd"/>
-      <w:r>
-        <w:rPr>
-          <w:rFonts w:ascii="Courier New" w:eastAsia="Times New Roman" w:hAnsi="Courier New" w:cs="Courier New"/>
-          <w:sz w:val="20"/>
-          <w:szCs w:val="28"/>
-          <w:lang w:val="en-US" w:eastAsia="ru-RU"/>
-        </w:rPr>
-        <w:t>429, 10)</w:t>
+        <w:t xml:space="preserve">        self.label3.move(429, 10)</w:t>
       </w:r>
     </w:p>
     <w:p>
@@ -12965,19 +12411,8 @@
           <w:szCs w:val="28"/>
           <w:lang w:val="en-US" w:eastAsia="ru-RU"/>
         </w:rPr>
-        <w:t xml:space="preserve">        </w:t>
-      </w:r>
-      <w:proofErr w:type="gramStart"/>
-      <w:r>
-        <w:rPr>
-          <w:rFonts w:ascii="Courier New" w:eastAsia="Times New Roman" w:hAnsi="Courier New" w:cs="Courier New"/>
-          <w:sz w:val="20"/>
-          <w:szCs w:val="28"/>
-          <w:lang w:val="en-US" w:eastAsia="ru-RU"/>
-        </w:rPr>
-        <w:t>self.label3.show()</w:t>
-      </w:r>
-      <w:proofErr w:type="gramEnd"/>
+        <w:t xml:space="preserve">        self.label3.show()</w:t>
+      </w:r>
     </w:p>
     <w:p>
       <w:pPr>
@@ -13045,27 +12480,7 @@
           <w:szCs w:val="28"/>
           <w:lang w:val="en-US" w:eastAsia="ru-RU"/>
         </w:rPr>
-        <w:t xml:space="preserve">        self.label2 = </w:t>
-      </w:r>
-      <w:proofErr w:type="gramStart"/>
-      <w:r>
-        <w:rPr>
-          <w:rFonts w:ascii="Courier New" w:eastAsia="Times New Roman" w:hAnsi="Courier New" w:cs="Courier New"/>
-          <w:sz w:val="20"/>
-          <w:szCs w:val="28"/>
-          <w:lang w:val="en-US" w:eastAsia="ru-RU"/>
-        </w:rPr>
-        <w:t>QLabel(</w:t>
-      </w:r>
-      <w:proofErr w:type="gramEnd"/>
-      <w:r>
-        <w:rPr>
-          <w:rFonts w:ascii="Courier New" w:eastAsia="Times New Roman" w:hAnsi="Courier New" w:cs="Courier New"/>
-          <w:sz w:val="20"/>
-          <w:szCs w:val="28"/>
-          <w:lang w:val="en-US" w:eastAsia="ru-RU"/>
-        </w:rPr>
-        <w:t>self.centralwidget)</w:t>
+        <w:t xml:space="preserve">        self.label2 = QLabel(self.centralwidget)</w:t>
       </w:r>
     </w:p>
     <w:p>
@@ -13104,27 +12519,7 @@
           <w:szCs w:val="28"/>
           <w:lang w:val="en-US" w:eastAsia="ru-RU"/>
         </w:rPr>
-        <w:t xml:space="preserve">        </w:t>
-      </w:r>
-      <w:proofErr w:type="gramStart"/>
-      <w:r>
-        <w:rPr>
-          <w:rFonts w:ascii="Courier New" w:eastAsia="Times New Roman" w:hAnsi="Courier New" w:cs="Courier New"/>
-          <w:sz w:val="20"/>
-          <w:szCs w:val="28"/>
-          <w:lang w:val="en-US" w:eastAsia="ru-RU"/>
-        </w:rPr>
-        <w:t>self.label2.move(</w:t>
-      </w:r>
-      <w:proofErr w:type="gramEnd"/>
-      <w:r>
-        <w:rPr>
-          <w:rFonts w:ascii="Courier New" w:eastAsia="Times New Roman" w:hAnsi="Courier New" w:cs="Courier New"/>
-          <w:sz w:val="20"/>
-          <w:szCs w:val="28"/>
-          <w:lang w:val="en-US" w:eastAsia="ru-RU"/>
-        </w:rPr>
-        <w:t>429, 10)</w:t>
+        <w:t xml:space="preserve">        self.label2.move(429, 10)</w:t>
       </w:r>
     </w:p>
     <w:p>
@@ -13163,19 +12558,8 @@
           <w:szCs w:val="28"/>
           <w:lang w:val="en-US" w:eastAsia="ru-RU"/>
         </w:rPr>
-        <w:t xml:space="preserve">        </w:t>
-      </w:r>
-      <w:proofErr w:type="gramStart"/>
-      <w:r>
-        <w:rPr>
-          <w:rFonts w:ascii="Courier New" w:eastAsia="Times New Roman" w:hAnsi="Courier New" w:cs="Courier New"/>
-          <w:sz w:val="20"/>
-          <w:szCs w:val="28"/>
-          <w:lang w:val="en-US" w:eastAsia="ru-RU"/>
-        </w:rPr>
-        <w:t>self.label2.show()</w:t>
-      </w:r>
-      <w:proofErr w:type="gramEnd"/>
+        <w:t xml:space="preserve">        self.label2.show()</w:t>
+      </w:r>
     </w:p>
     <w:p>
       <w:pPr>
@@ -13243,27 +12627,7 @@
           <w:szCs w:val="28"/>
           <w:lang w:val="en-US" w:eastAsia="ru-RU"/>
         </w:rPr>
-        <w:t xml:space="preserve">        self.label = </w:t>
-      </w:r>
-      <w:proofErr w:type="gramStart"/>
-      <w:r>
-        <w:rPr>
-          <w:rFonts w:ascii="Courier New" w:eastAsia="Times New Roman" w:hAnsi="Courier New" w:cs="Courier New"/>
-          <w:sz w:val="20"/>
-          <w:szCs w:val="28"/>
-          <w:lang w:val="en-US" w:eastAsia="ru-RU"/>
-        </w:rPr>
-        <w:t>QLabel(</w:t>
-      </w:r>
-      <w:proofErr w:type="gramEnd"/>
-      <w:r>
-        <w:rPr>
-          <w:rFonts w:ascii="Courier New" w:eastAsia="Times New Roman" w:hAnsi="Courier New" w:cs="Courier New"/>
-          <w:sz w:val="20"/>
-          <w:szCs w:val="28"/>
-          <w:lang w:val="en-US" w:eastAsia="ru-RU"/>
-        </w:rPr>
-        <w:t>self.centralwidget)</w:t>
+        <w:t xml:space="preserve">        self.label = QLabel(self.centralwidget)</w:t>
       </w:r>
     </w:p>
     <w:p>
@@ -13302,27 +12666,7 @@
           <w:szCs w:val="28"/>
           <w:lang w:val="en-US" w:eastAsia="ru-RU"/>
         </w:rPr>
-        <w:t xml:space="preserve">        </w:t>
-      </w:r>
-      <w:proofErr w:type="gramStart"/>
-      <w:r>
-        <w:rPr>
-          <w:rFonts w:ascii="Courier New" w:eastAsia="Times New Roman" w:hAnsi="Courier New" w:cs="Courier New"/>
-          <w:sz w:val="20"/>
-          <w:szCs w:val="28"/>
-          <w:lang w:val="en-US" w:eastAsia="ru-RU"/>
-        </w:rPr>
-        <w:t>self.label.move(</w:t>
-      </w:r>
-      <w:proofErr w:type="gramEnd"/>
-      <w:r>
-        <w:rPr>
-          <w:rFonts w:ascii="Courier New" w:eastAsia="Times New Roman" w:hAnsi="Courier New" w:cs="Courier New"/>
-          <w:sz w:val="20"/>
-          <w:szCs w:val="28"/>
-          <w:lang w:val="en-US" w:eastAsia="ru-RU"/>
-        </w:rPr>
-        <w:t>429, 10)</w:t>
+        <w:t xml:space="preserve">        self.label.move(429, 10)</w:t>
       </w:r>
     </w:p>
     <w:p>
@@ -13361,27 +12705,7 @@
           <w:szCs w:val="28"/>
           <w:lang w:val="en-US" w:eastAsia="ru-RU"/>
         </w:rPr>
-        <w:t xml:space="preserve">        self.pixmap = </w:t>
-      </w:r>
-      <w:proofErr w:type="gramStart"/>
-      <w:r>
-        <w:rPr>
-          <w:rFonts w:ascii="Courier New" w:eastAsia="Times New Roman" w:hAnsi="Courier New" w:cs="Courier New"/>
-          <w:sz w:val="20"/>
-          <w:szCs w:val="28"/>
-          <w:lang w:val="en-US" w:eastAsia="ru-RU"/>
-        </w:rPr>
-        <w:t>QPixmap(</w:t>
-      </w:r>
-      <w:proofErr w:type="gramEnd"/>
-      <w:r>
-        <w:rPr>
-          <w:rFonts w:ascii="Courier New" w:eastAsia="Times New Roman" w:hAnsi="Courier New" w:cs="Courier New"/>
-          <w:sz w:val="20"/>
-          <w:szCs w:val="28"/>
-          <w:lang w:val="en-US" w:eastAsia="ru-RU"/>
-        </w:rPr>
-        <w:t>'Lady.jpg')</w:t>
+        <w:t xml:space="preserve">        self.pixmap = QPixmap('Lady.jpg')</w:t>
       </w:r>
     </w:p>
     <w:p>
@@ -13420,27 +12744,7 @@
           <w:szCs w:val="28"/>
           <w:lang w:val="en-US" w:eastAsia="ru-RU"/>
         </w:rPr>
-        <w:t xml:space="preserve">        self.pixmap = </w:t>
-      </w:r>
-      <w:proofErr w:type="gramStart"/>
-      <w:r>
-        <w:rPr>
-          <w:rFonts w:ascii="Courier New" w:eastAsia="Times New Roman" w:hAnsi="Courier New" w:cs="Courier New"/>
-          <w:sz w:val="20"/>
-          <w:szCs w:val="28"/>
-          <w:lang w:val="en-US" w:eastAsia="ru-RU"/>
-        </w:rPr>
-        <w:t>self.pixmap.scaled(</w:t>
-      </w:r>
-      <w:proofErr w:type="gramEnd"/>
-      <w:r>
-        <w:rPr>
-          <w:rFonts w:ascii="Courier New" w:eastAsia="Times New Roman" w:hAnsi="Courier New" w:cs="Courier New"/>
-          <w:sz w:val="20"/>
-          <w:szCs w:val="28"/>
-          <w:lang w:val="en-US" w:eastAsia="ru-RU"/>
-        </w:rPr>
-        <w:t>500, 400)</w:t>
+        <w:t xml:space="preserve">        self.pixmap = self.pixmap.scaled(500, 400)</w:t>
       </w:r>
     </w:p>
     <w:p>
@@ -13479,27 +12783,7 @@
           <w:szCs w:val="28"/>
           <w:lang w:val="en-US" w:eastAsia="ru-RU"/>
         </w:rPr>
-        <w:t xml:space="preserve">        self.pixmap = </w:t>
-      </w:r>
-      <w:proofErr w:type="gramStart"/>
-      <w:r>
-        <w:rPr>
-          <w:rFonts w:ascii="Courier New" w:eastAsia="Times New Roman" w:hAnsi="Courier New" w:cs="Courier New"/>
-          <w:sz w:val="20"/>
-          <w:szCs w:val="28"/>
-          <w:lang w:val="en-US" w:eastAsia="ru-RU"/>
-        </w:rPr>
-        <w:t>self.pixmap.scaled(</w:t>
-      </w:r>
-      <w:proofErr w:type="gramEnd"/>
-      <w:r>
-        <w:rPr>
-          <w:rFonts w:ascii="Courier New" w:eastAsia="Times New Roman" w:hAnsi="Courier New" w:cs="Courier New"/>
-          <w:sz w:val="20"/>
-          <w:szCs w:val="28"/>
-          <w:lang w:val="en-US" w:eastAsia="ru-RU"/>
-        </w:rPr>
-        <w:t>self.pixmap.width(), self.pixmap.height())</w:t>
+        <w:t xml:space="preserve">        self.pixmap = self.pixmap.scaled(self.pixmap.width(), self.pixmap.height())</w:t>
       </w:r>
     </w:p>
     <w:p>
@@ -13538,27 +12822,7 @@
           <w:szCs w:val="28"/>
           <w:lang w:val="en-US" w:eastAsia="ru-RU"/>
         </w:rPr>
-        <w:t xml:space="preserve">        </w:t>
-      </w:r>
-      <w:proofErr w:type="gramStart"/>
-      <w:r>
-        <w:rPr>
-          <w:rFonts w:ascii="Courier New" w:eastAsia="Times New Roman" w:hAnsi="Courier New" w:cs="Courier New"/>
-          <w:sz w:val="20"/>
-          <w:szCs w:val="28"/>
-          <w:lang w:val="en-US" w:eastAsia="ru-RU"/>
-        </w:rPr>
-        <w:t>self.label.setPixmap(</w:t>
-      </w:r>
-      <w:proofErr w:type="gramEnd"/>
-      <w:r>
-        <w:rPr>
-          <w:rFonts w:ascii="Courier New" w:eastAsia="Times New Roman" w:hAnsi="Courier New" w:cs="Courier New"/>
-          <w:sz w:val="20"/>
-          <w:szCs w:val="28"/>
-          <w:lang w:val="en-US" w:eastAsia="ru-RU"/>
-        </w:rPr>
-        <w:t>self.pixmap)</w:t>
+        <w:t xml:space="preserve">        self.label.setPixmap(self.pixmap)</w:t>
       </w:r>
     </w:p>
     <w:p>
@@ -13677,7 +12941,6 @@
         </w:rPr>
         <w:t xml:space="preserve">        </w:t>
       </w:r>
-      <w:proofErr w:type="gramStart"/>
       <w:r>
         <w:rPr>
           <w:rFonts w:ascii="Courier New" w:eastAsia="Times New Roman" w:hAnsi="Courier New" w:cs="Courier New"/>
@@ -13732,7 +12995,6 @@
         </w:rPr>
         <w:t>(</w:t>
       </w:r>
-      <w:proofErr w:type="gramEnd"/>
     </w:p>
     <w:p>
       <w:pPr>
@@ -13781,7 +13043,6 @@
         </w:rPr>
         <w:t>n</w:t>
       </w:r>
-      <w:proofErr w:type="gramStart"/>
       <w:r>
         <w:rPr>
           <w:rFonts w:ascii="Courier New" w:eastAsia="Times New Roman" w:hAnsi="Courier New" w:cs="Courier New"/>
@@ -13791,7 +13052,6 @@
         </w:rPr>
         <w:t>Альбион!\</w:t>
       </w:r>
-      <w:proofErr w:type="gramEnd"/>
       <w:r>
         <w:rPr>
           <w:rFonts w:ascii="Courier New" w:eastAsia="Times New Roman" w:hAnsi="Courier New" w:cs="Courier New"/>
@@ -13865,19 +13125,8 @@
           <w:szCs w:val="28"/>
           <w:lang w:eastAsia="ru-RU"/>
         </w:rPr>
-        <w:t xml:space="preserve">были защитниками своей </w:t>
-      </w:r>
-      <w:proofErr w:type="gramStart"/>
-      <w:r>
-        <w:rPr>
-          <w:rFonts w:ascii="Courier New" w:eastAsia="Times New Roman" w:hAnsi="Courier New" w:cs="Courier New"/>
-          <w:sz w:val="20"/>
-          <w:szCs w:val="28"/>
-          <w:lang w:eastAsia="ru-RU"/>
-        </w:rPr>
-        <w:t>страны.\</w:t>
-      </w:r>
-      <w:proofErr w:type="gramEnd"/>
+        <w:t>были защитниками своей страны.\</w:t>
+      </w:r>
       <w:r>
         <w:rPr>
           <w:rFonts w:ascii="Courier New" w:eastAsia="Times New Roman" w:hAnsi="Courier New" w:cs="Courier New"/>
@@ -13964,19 +13213,8 @@
           <w:lang w:eastAsia="ru-RU"/>
         </w:rPr>
         <w:lastRenderedPageBreak/>
-        <w:t xml:space="preserve">            "Но злой Король Лич напал на великое </w:t>
-      </w:r>
-      <w:proofErr w:type="gramStart"/>
-      <w:r>
-        <w:rPr>
-          <w:rFonts w:ascii="Courier New" w:eastAsia="Times New Roman" w:hAnsi="Courier New" w:cs="Courier New"/>
-          <w:sz w:val="20"/>
-          <w:szCs w:val="28"/>
-          <w:lang w:eastAsia="ru-RU"/>
-        </w:rPr>
-        <w:t>королевство.\</w:t>
-      </w:r>
-      <w:proofErr w:type="gramEnd"/>
+        <w:t xml:space="preserve">            "Но злой Король Лич напал на великое королевство.\</w:t>
+      </w:r>
       <w:r>
         <w:rPr>
           <w:rFonts w:ascii="Courier New" w:eastAsia="Times New Roman" w:hAnsi="Courier New" w:cs="Courier New"/>
@@ -14032,19 +13270,8 @@
           <w:szCs w:val="28"/>
           <w:lang w:eastAsia="ru-RU"/>
         </w:rPr>
-        <w:t xml:space="preserve">            "Убив Лорда защитника и похитив его дочь он скрылся в своём древнем </w:t>
-      </w:r>
-      <w:proofErr w:type="gramStart"/>
-      <w:r>
-        <w:rPr>
-          <w:rFonts w:ascii="Courier New" w:eastAsia="Times New Roman" w:hAnsi="Courier New" w:cs="Courier New"/>
-          <w:sz w:val="20"/>
-          <w:szCs w:val="28"/>
-          <w:lang w:eastAsia="ru-RU"/>
-        </w:rPr>
-        <w:t>подземелье.\</w:t>
-      </w:r>
-      <w:proofErr w:type="gramEnd"/>
+        <w:t xml:space="preserve">            "Убив Лорда защитника и похитив его дочь он скрылся в своём древнем подземелье.\</w:t>
+      </w:r>
       <w:r>
         <w:rPr>
           <w:rFonts w:ascii="Courier New" w:eastAsia="Times New Roman" w:hAnsi="Courier New" w:cs="Courier New"/>
@@ -14130,19 +13357,8 @@
           <w:szCs w:val="28"/>
           <w:lang w:eastAsia="ru-RU"/>
         </w:rPr>
-        <w:t xml:space="preserve">            "Большинство рыцарей либо пали, либо в далёких землях, о храбрый </w:t>
-      </w:r>
-      <w:proofErr w:type="gramStart"/>
-      <w:r>
-        <w:rPr>
-          <w:rFonts w:ascii="Courier New" w:eastAsia="Times New Roman" w:hAnsi="Courier New" w:cs="Courier New"/>
-          <w:sz w:val="20"/>
-          <w:szCs w:val="28"/>
-          <w:lang w:eastAsia="ru-RU"/>
-        </w:rPr>
-        <w:t>рыцарь,\</w:t>
-      </w:r>
-      <w:proofErr w:type="gramEnd"/>
+        <w:t xml:space="preserve">            "Большинство рыцарей либо пали, либо в далёких землях, о храбрый рыцарь,\</w:t>
+      </w:r>
       <w:r>
         <w:rPr>
           <w:rFonts w:ascii="Courier New" w:eastAsia="Times New Roman" w:hAnsi="Courier New" w:cs="Courier New"/>
@@ -14381,27 +13597,7 @@
           <w:szCs w:val="28"/>
           <w:lang w:val="en-US" w:eastAsia="ru-RU"/>
         </w:rPr>
-        <w:t xml:space="preserve">self.pushButton = </w:t>
-      </w:r>
-      <w:proofErr w:type="gramStart"/>
-      <w:r>
-        <w:rPr>
-          <w:rFonts w:ascii="Courier New" w:eastAsia="Times New Roman" w:hAnsi="Courier New" w:cs="Courier New"/>
-          <w:sz w:val="20"/>
-          <w:szCs w:val="28"/>
-          <w:lang w:val="en-US" w:eastAsia="ru-RU"/>
-        </w:rPr>
-        <w:t>QPushButton(</w:t>
-      </w:r>
-      <w:proofErr w:type="gramEnd"/>
-      <w:r>
-        <w:rPr>
-          <w:rFonts w:ascii="Courier New" w:eastAsia="Times New Roman" w:hAnsi="Courier New" w:cs="Courier New"/>
-          <w:sz w:val="20"/>
-          <w:szCs w:val="28"/>
-          <w:lang w:val="en-US" w:eastAsia="ru-RU"/>
-        </w:rPr>
-        <w:t>"Продолжить", self.centralwidget)</w:t>
+        <w:t>self.pushButton = QPushButton("Продолжить", self.centralwidget)</w:t>
       </w:r>
     </w:p>
     <w:p>
@@ -14440,27 +13636,7 @@
           <w:szCs w:val="28"/>
           <w:lang w:val="en-US" w:eastAsia="ru-RU"/>
         </w:rPr>
-        <w:t xml:space="preserve">        </w:t>
-      </w:r>
-      <w:proofErr w:type="gramStart"/>
-      <w:r>
-        <w:rPr>
-          <w:rFonts w:ascii="Courier New" w:eastAsia="Times New Roman" w:hAnsi="Courier New" w:cs="Courier New"/>
-          <w:sz w:val="20"/>
-          <w:szCs w:val="28"/>
-          <w:lang w:val="en-US" w:eastAsia="ru-RU"/>
-        </w:rPr>
-        <w:t>self.pushButton.setGeometry(</w:t>
-      </w:r>
-      <w:proofErr w:type="gramEnd"/>
-      <w:r>
-        <w:rPr>
-          <w:rFonts w:ascii="Courier New" w:eastAsia="Times New Roman" w:hAnsi="Courier New" w:cs="Courier New"/>
-          <w:sz w:val="20"/>
-          <w:szCs w:val="28"/>
-          <w:lang w:val="en-US" w:eastAsia="ru-RU"/>
-        </w:rPr>
-        <w:t>QtCore.QRect(540, 640, 101, 41))</w:t>
+        <w:t xml:space="preserve">        self.pushButton.setGeometry(QtCore.QRect(540, 640, 101, 41))</w:t>
       </w:r>
     </w:p>
     <w:p>
@@ -14529,27 +13705,7 @@
           <w:szCs w:val="28"/>
           <w:lang w:val="en-US" w:eastAsia="ru-RU"/>
         </w:rPr>
-        <w:t xml:space="preserve">        self.pushButton_2 = </w:t>
-      </w:r>
-      <w:proofErr w:type="gramStart"/>
-      <w:r>
-        <w:rPr>
-          <w:rFonts w:ascii="Courier New" w:eastAsia="Times New Roman" w:hAnsi="Courier New" w:cs="Courier New"/>
-          <w:sz w:val="20"/>
-          <w:szCs w:val="28"/>
-          <w:lang w:val="en-US" w:eastAsia="ru-RU"/>
-        </w:rPr>
-        <w:t>QPushButton(</w:t>
-      </w:r>
-      <w:proofErr w:type="gramEnd"/>
-      <w:r>
-        <w:rPr>
-          <w:rFonts w:ascii="Courier New" w:eastAsia="Times New Roman" w:hAnsi="Courier New" w:cs="Courier New"/>
-          <w:sz w:val="20"/>
-          <w:szCs w:val="28"/>
-          <w:lang w:val="en-US" w:eastAsia="ru-RU"/>
-        </w:rPr>
-        <w:t>"Зелье здоровья", self.centralwidget)</w:t>
+        <w:t xml:space="preserve">        self.pushButton_2 = QPushButton("Зелье здоровья", self.centralwidget)</w:t>
       </w:r>
     </w:p>
     <w:p>
@@ -14588,27 +13744,7 @@
           <w:szCs w:val="28"/>
           <w:lang w:val="en-US" w:eastAsia="ru-RU"/>
         </w:rPr>
-        <w:t xml:space="preserve">        self.pushButton_</w:t>
-      </w:r>
-      <w:proofErr w:type="gramStart"/>
-      <w:r>
-        <w:rPr>
-          <w:rFonts w:ascii="Courier New" w:eastAsia="Times New Roman" w:hAnsi="Courier New" w:cs="Courier New"/>
-          <w:sz w:val="20"/>
-          <w:szCs w:val="28"/>
-          <w:lang w:val="en-US" w:eastAsia="ru-RU"/>
-        </w:rPr>
-        <w:t>2.setGeometry(</w:t>
-      </w:r>
-      <w:proofErr w:type="gramEnd"/>
-      <w:r>
-        <w:rPr>
-          <w:rFonts w:ascii="Courier New" w:eastAsia="Times New Roman" w:hAnsi="Courier New" w:cs="Courier New"/>
-          <w:sz w:val="20"/>
-          <w:szCs w:val="28"/>
-          <w:lang w:val="en-US" w:eastAsia="ru-RU"/>
-        </w:rPr>
-        <w:t>QRect(720, 640, 101, 41))</w:t>
+        <w:t xml:space="preserve">        self.pushButton_2.setGeometry(QRect(720, 640, 101, 41))</w:t>
       </w:r>
     </w:p>
     <w:p>
@@ -14647,27 +13783,7 @@
           <w:szCs w:val="28"/>
           <w:lang w:val="en-US" w:eastAsia="ru-RU"/>
         </w:rPr>
-        <w:t xml:space="preserve">        self.pushButton_</w:t>
-      </w:r>
-      <w:proofErr w:type="gramStart"/>
-      <w:r>
-        <w:rPr>
-          <w:rFonts w:ascii="Courier New" w:eastAsia="Times New Roman" w:hAnsi="Courier New" w:cs="Courier New"/>
-          <w:sz w:val="20"/>
-          <w:szCs w:val="28"/>
-          <w:lang w:val="en-US" w:eastAsia="ru-RU"/>
-        </w:rPr>
-        <w:t>2.setObjectName(</w:t>
-      </w:r>
-      <w:proofErr w:type="gramEnd"/>
-      <w:r>
-        <w:rPr>
-          <w:rFonts w:ascii="Courier New" w:eastAsia="Times New Roman" w:hAnsi="Courier New" w:cs="Courier New"/>
-          <w:sz w:val="20"/>
-          <w:szCs w:val="28"/>
-          <w:lang w:val="en-US" w:eastAsia="ru-RU"/>
-        </w:rPr>
-        <w:t>"pushButton_2")</w:t>
+        <w:t xml:space="preserve">        self.pushButton_2.setObjectName("pushButton_2")</w:t>
       </w:r>
     </w:p>
     <w:p>
@@ -14736,27 +13852,7 @@
           <w:szCs w:val="28"/>
           <w:lang w:val="en-US" w:eastAsia="ru-RU"/>
         </w:rPr>
-        <w:t xml:space="preserve">        </w:t>
-      </w:r>
-      <w:proofErr w:type="gramStart"/>
-      <w:r>
-        <w:rPr>
-          <w:rFonts w:ascii="Courier New" w:eastAsia="Times New Roman" w:hAnsi="Courier New" w:cs="Courier New"/>
-          <w:sz w:val="20"/>
-          <w:szCs w:val="28"/>
-          <w:lang w:val="en-US" w:eastAsia="ru-RU"/>
-        </w:rPr>
-        <w:t>font</w:t>
-      </w:r>
-      <w:proofErr w:type="gramEnd"/>
-      <w:r>
-        <w:rPr>
-          <w:rFonts w:ascii="Courier New" w:eastAsia="Times New Roman" w:hAnsi="Courier New" w:cs="Courier New"/>
-          <w:sz w:val="20"/>
-          <w:szCs w:val="28"/>
-          <w:lang w:val="en-US" w:eastAsia="ru-RU"/>
-        </w:rPr>
-        <w:t xml:space="preserve"> = QtGui.QFont()</w:t>
+        <w:t xml:space="preserve">        font = QtGui.QFont()</w:t>
       </w:r>
     </w:p>
     <w:p>
@@ -14795,27 +13891,7 @@
           <w:szCs w:val="28"/>
           <w:lang w:val="en-US" w:eastAsia="ru-RU"/>
         </w:rPr>
-        <w:t xml:space="preserve">        </w:t>
-      </w:r>
-      <w:proofErr w:type="gramStart"/>
-      <w:r>
-        <w:rPr>
-          <w:rFonts w:ascii="Courier New" w:eastAsia="Times New Roman" w:hAnsi="Courier New" w:cs="Courier New"/>
-          <w:sz w:val="20"/>
-          <w:szCs w:val="28"/>
-          <w:lang w:val="en-US" w:eastAsia="ru-RU"/>
-        </w:rPr>
-        <w:t>font.setFamily(</w:t>
-      </w:r>
-      <w:proofErr w:type="gramEnd"/>
-      <w:r>
-        <w:rPr>
-          <w:rFonts w:ascii="Courier New" w:eastAsia="Times New Roman" w:hAnsi="Courier New" w:cs="Courier New"/>
-          <w:sz w:val="20"/>
-          <w:szCs w:val="28"/>
-          <w:lang w:val="en-US" w:eastAsia="ru-RU"/>
-        </w:rPr>
-        <w:t>"Rage Italic")</w:t>
+        <w:t xml:space="preserve">        font.setFamily("Rage Italic")</w:t>
       </w:r>
     </w:p>
     <w:p>
@@ -14854,27 +13930,7 @@
           <w:szCs w:val="28"/>
           <w:lang w:val="en-US" w:eastAsia="ru-RU"/>
         </w:rPr>
-        <w:t xml:space="preserve">        </w:t>
-      </w:r>
-      <w:proofErr w:type="gramStart"/>
-      <w:r>
-        <w:rPr>
-          <w:rFonts w:ascii="Courier New" w:eastAsia="Times New Roman" w:hAnsi="Courier New" w:cs="Courier New"/>
-          <w:sz w:val="20"/>
-          <w:szCs w:val="28"/>
-          <w:lang w:val="en-US" w:eastAsia="ru-RU"/>
-        </w:rPr>
-        <w:t>font.setPointSize(</w:t>
-      </w:r>
-      <w:proofErr w:type="gramEnd"/>
-      <w:r>
-        <w:rPr>
-          <w:rFonts w:ascii="Courier New" w:eastAsia="Times New Roman" w:hAnsi="Courier New" w:cs="Courier New"/>
-          <w:sz w:val="20"/>
-          <w:szCs w:val="28"/>
-          <w:lang w:val="en-US" w:eastAsia="ru-RU"/>
-        </w:rPr>
-        <w:t>12)</w:t>
+        <w:t xml:space="preserve">        font.setPointSize(12)</w:t>
       </w:r>
     </w:p>
     <w:p>
@@ -14913,27 +13969,7 @@
           <w:szCs w:val="28"/>
           <w:lang w:val="en-US" w:eastAsia="ru-RU"/>
         </w:rPr>
-        <w:t xml:space="preserve">        </w:t>
-      </w:r>
-      <w:proofErr w:type="gramStart"/>
-      <w:r>
-        <w:rPr>
-          <w:rFonts w:ascii="Courier New" w:eastAsia="Times New Roman" w:hAnsi="Courier New" w:cs="Courier New"/>
-          <w:sz w:val="20"/>
-          <w:szCs w:val="28"/>
-          <w:lang w:val="en-US" w:eastAsia="ru-RU"/>
-        </w:rPr>
-        <w:t>self.pushButton.setFont(</w:t>
-      </w:r>
-      <w:proofErr w:type="gramEnd"/>
-      <w:r>
-        <w:rPr>
-          <w:rFonts w:ascii="Courier New" w:eastAsia="Times New Roman" w:hAnsi="Courier New" w:cs="Courier New"/>
-          <w:sz w:val="20"/>
-          <w:szCs w:val="28"/>
-          <w:lang w:val="en-US" w:eastAsia="ru-RU"/>
-        </w:rPr>
-        <w:t>font)</w:t>
+        <w:t xml:space="preserve">        self.pushButton.setFont(font)</w:t>
       </w:r>
     </w:p>
     <w:p>
@@ -14972,27 +14008,7 @@
           <w:szCs w:val="28"/>
           <w:lang w:val="en-US" w:eastAsia="ru-RU"/>
         </w:rPr>
-        <w:t xml:space="preserve">        </w:t>
-      </w:r>
-      <w:proofErr w:type="gramStart"/>
-      <w:r>
-        <w:rPr>
-          <w:rFonts w:ascii="Courier New" w:eastAsia="Times New Roman" w:hAnsi="Courier New" w:cs="Courier New"/>
-          <w:sz w:val="20"/>
-          <w:szCs w:val="28"/>
-          <w:lang w:val="en-US" w:eastAsia="ru-RU"/>
-        </w:rPr>
-        <w:t>self.pushButton.setObjectName(</w:t>
-      </w:r>
-      <w:proofErr w:type="gramEnd"/>
-      <w:r>
-        <w:rPr>
-          <w:rFonts w:ascii="Courier New" w:eastAsia="Times New Roman" w:hAnsi="Courier New" w:cs="Courier New"/>
-          <w:sz w:val="20"/>
-          <w:szCs w:val="28"/>
-          <w:lang w:val="en-US" w:eastAsia="ru-RU"/>
-        </w:rPr>
-        <w:t>"pushButton")</w:t>
+        <w:t xml:space="preserve">        self.pushButton.setObjectName("pushButton")</w:t>
       </w:r>
     </w:p>
     <w:p>
@@ -15109,27 +14125,7 @@
           <w:szCs w:val="28"/>
           <w:lang w:val="en-US" w:eastAsia="ru-RU"/>
         </w:rPr>
-        <w:t xml:space="preserve">        </w:t>
-      </w:r>
-      <w:proofErr w:type="gramStart"/>
-      <w:r>
-        <w:rPr>
-          <w:rFonts w:ascii="Courier New" w:eastAsia="Times New Roman" w:hAnsi="Courier New" w:cs="Courier New"/>
-          <w:sz w:val="20"/>
-          <w:szCs w:val="28"/>
-          <w:lang w:val="en-US" w:eastAsia="ru-RU"/>
-        </w:rPr>
-        <w:t>MainWindow.setCentralWidget(</w:t>
-      </w:r>
-      <w:proofErr w:type="gramEnd"/>
-      <w:r>
-        <w:rPr>
-          <w:rFonts w:ascii="Courier New" w:eastAsia="Times New Roman" w:hAnsi="Courier New" w:cs="Courier New"/>
-          <w:sz w:val="20"/>
-          <w:szCs w:val="28"/>
-          <w:lang w:val="en-US" w:eastAsia="ru-RU"/>
-        </w:rPr>
-        <w:t>self.centralwidget)</w:t>
+        <w:t xml:space="preserve">        MainWindow.setCentralWidget(self.centralwidget)</w:t>
       </w:r>
     </w:p>
     <w:p>
@@ -15168,27 +14164,7 @@
           <w:szCs w:val="28"/>
           <w:lang w:val="en-US" w:eastAsia="ru-RU"/>
         </w:rPr>
-        <w:t xml:space="preserve">        self.menubar = </w:t>
-      </w:r>
-      <w:proofErr w:type="gramStart"/>
-      <w:r>
-        <w:rPr>
-          <w:rFonts w:ascii="Courier New" w:eastAsia="Times New Roman" w:hAnsi="Courier New" w:cs="Courier New"/>
-          <w:sz w:val="20"/>
-          <w:szCs w:val="28"/>
-          <w:lang w:val="en-US" w:eastAsia="ru-RU"/>
-        </w:rPr>
-        <w:t>QMenuBar(</w:t>
-      </w:r>
-      <w:proofErr w:type="gramEnd"/>
-      <w:r>
-        <w:rPr>
-          <w:rFonts w:ascii="Courier New" w:eastAsia="Times New Roman" w:hAnsi="Courier New" w:cs="Courier New"/>
-          <w:sz w:val="20"/>
-          <w:szCs w:val="28"/>
-          <w:lang w:val="en-US" w:eastAsia="ru-RU"/>
-        </w:rPr>
-        <w:t>MainWindow)</w:t>
+        <w:t xml:space="preserve">        self.menubar = QMenuBar(MainWindow)</w:t>
       </w:r>
     </w:p>
     <w:p>
@@ -15227,27 +14203,7 @@
           <w:szCs w:val="28"/>
           <w:lang w:val="en-US" w:eastAsia="ru-RU"/>
         </w:rPr>
-        <w:t xml:space="preserve">        </w:t>
-      </w:r>
-      <w:proofErr w:type="gramStart"/>
-      <w:r>
-        <w:rPr>
-          <w:rFonts w:ascii="Courier New" w:eastAsia="Times New Roman" w:hAnsi="Courier New" w:cs="Courier New"/>
-          <w:sz w:val="20"/>
-          <w:szCs w:val="28"/>
-          <w:lang w:val="en-US" w:eastAsia="ru-RU"/>
-        </w:rPr>
-        <w:t>self.menubar.setGeometry(</w:t>
-      </w:r>
-      <w:proofErr w:type="gramEnd"/>
-      <w:r>
-        <w:rPr>
-          <w:rFonts w:ascii="Courier New" w:eastAsia="Times New Roman" w:hAnsi="Courier New" w:cs="Courier New"/>
-          <w:sz w:val="20"/>
-          <w:szCs w:val="28"/>
-          <w:lang w:val="en-US" w:eastAsia="ru-RU"/>
-        </w:rPr>
-        <w:t>QRect(0, 0, 800, 21))</w:t>
+        <w:t xml:space="preserve">        self.menubar.setGeometry(QRect(0, 0, 800, 21))</w:t>
       </w:r>
     </w:p>
     <w:p>
@@ -15286,27 +14242,7 @@
           <w:szCs w:val="28"/>
           <w:lang w:val="en-US" w:eastAsia="ru-RU"/>
         </w:rPr>
-        <w:t xml:space="preserve">        </w:t>
-      </w:r>
-      <w:proofErr w:type="gramStart"/>
-      <w:r>
-        <w:rPr>
-          <w:rFonts w:ascii="Courier New" w:eastAsia="Times New Roman" w:hAnsi="Courier New" w:cs="Courier New"/>
-          <w:sz w:val="20"/>
-          <w:szCs w:val="28"/>
-          <w:lang w:val="en-US" w:eastAsia="ru-RU"/>
-        </w:rPr>
-        <w:t>self.menubar.setObjectName(</w:t>
-      </w:r>
-      <w:proofErr w:type="gramEnd"/>
-      <w:r>
-        <w:rPr>
-          <w:rFonts w:ascii="Courier New" w:eastAsia="Times New Roman" w:hAnsi="Courier New" w:cs="Courier New"/>
-          <w:sz w:val="20"/>
-          <w:szCs w:val="28"/>
-          <w:lang w:val="en-US" w:eastAsia="ru-RU"/>
-        </w:rPr>
-        <w:t>"menubar")</w:t>
+        <w:t xml:space="preserve">        self.menubar.setObjectName("menubar")</w:t>
       </w:r>
     </w:p>
     <w:p>
@@ -15375,27 +14311,7 @@
           <w:szCs w:val="28"/>
           <w:lang w:val="en-US" w:eastAsia="ru-RU"/>
         </w:rPr>
-        <w:t xml:space="preserve">        self.menu = </w:t>
-      </w:r>
-      <w:proofErr w:type="gramStart"/>
-      <w:r>
-        <w:rPr>
-          <w:rFonts w:ascii="Courier New" w:eastAsia="Times New Roman" w:hAnsi="Courier New" w:cs="Courier New"/>
-          <w:sz w:val="20"/>
-          <w:szCs w:val="28"/>
-          <w:lang w:val="en-US" w:eastAsia="ru-RU"/>
-        </w:rPr>
-        <w:t>QMenu(</w:t>
-      </w:r>
-      <w:proofErr w:type="gramEnd"/>
-      <w:r>
-        <w:rPr>
-          <w:rFonts w:ascii="Courier New" w:eastAsia="Times New Roman" w:hAnsi="Courier New" w:cs="Courier New"/>
-          <w:sz w:val="20"/>
-          <w:szCs w:val="28"/>
-          <w:lang w:val="en-US" w:eastAsia="ru-RU"/>
-        </w:rPr>
-        <w:t>"Меню", self.menubar)</w:t>
+        <w:t xml:space="preserve">        self.menu = QMenu("Меню", self.menubar)</w:t>
       </w:r>
     </w:p>
     <w:p>
@@ -15434,27 +14350,7 @@
           <w:szCs w:val="28"/>
           <w:lang w:val="en-US" w:eastAsia="ru-RU"/>
         </w:rPr>
-        <w:t xml:space="preserve">        </w:t>
-      </w:r>
-      <w:proofErr w:type="gramStart"/>
-      <w:r>
-        <w:rPr>
-          <w:rFonts w:ascii="Courier New" w:eastAsia="Times New Roman" w:hAnsi="Courier New" w:cs="Courier New"/>
-          <w:sz w:val="20"/>
-          <w:szCs w:val="28"/>
-          <w:lang w:val="en-US" w:eastAsia="ru-RU"/>
-        </w:rPr>
-        <w:t>self.menu.setObjectName(</w:t>
-      </w:r>
-      <w:proofErr w:type="gramEnd"/>
-      <w:r>
-        <w:rPr>
-          <w:rFonts w:ascii="Courier New" w:eastAsia="Times New Roman" w:hAnsi="Courier New" w:cs="Courier New"/>
-          <w:sz w:val="20"/>
-          <w:szCs w:val="28"/>
-          <w:lang w:val="en-US" w:eastAsia="ru-RU"/>
-        </w:rPr>
-        <w:t>"menu")</w:t>
+        <w:t xml:space="preserve">        self.menu.setObjectName("menu")</w:t>
       </w:r>
     </w:p>
     <w:p>
@@ -15493,27 +14389,7 @@
           <w:szCs w:val="28"/>
           <w:lang w:val="en-US" w:eastAsia="ru-RU"/>
         </w:rPr>
-        <w:t xml:space="preserve">        </w:t>
-      </w:r>
-      <w:proofErr w:type="gramStart"/>
-      <w:r>
-        <w:rPr>
-          <w:rFonts w:ascii="Courier New" w:eastAsia="Times New Roman" w:hAnsi="Courier New" w:cs="Courier New"/>
-          <w:sz w:val="20"/>
-          <w:szCs w:val="28"/>
-          <w:lang w:val="en-US" w:eastAsia="ru-RU"/>
-        </w:rPr>
-        <w:t>MainWindow.setMenuBar(</w:t>
-      </w:r>
-      <w:proofErr w:type="gramEnd"/>
-      <w:r>
-        <w:rPr>
-          <w:rFonts w:ascii="Courier New" w:eastAsia="Times New Roman" w:hAnsi="Courier New" w:cs="Courier New"/>
-          <w:sz w:val="20"/>
-          <w:szCs w:val="28"/>
-          <w:lang w:val="en-US" w:eastAsia="ru-RU"/>
-        </w:rPr>
-        <w:t>self.menubar)</w:t>
+        <w:t xml:space="preserve">        MainWindow.setMenuBar(self.menubar)</w:t>
       </w:r>
     </w:p>
     <w:p>
@@ -15582,27 +14458,7 @@
           <w:szCs w:val="28"/>
           <w:lang w:val="en-US" w:eastAsia="ru-RU"/>
         </w:rPr>
-        <w:t xml:space="preserve">        self.statusbar = </w:t>
-      </w:r>
-      <w:proofErr w:type="gramStart"/>
-      <w:r>
-        <w:rPr>
-          <w:rFonts w:ascii="Courier New" w:eastAsia="Times New Roman" w:hAnsi="Courier New" w:cs="Courier New"/>
-          <w:sz w:val="20"/>
-          <w:szCs w:val="28"/>
-          <w:lang w:val="en-US" w:eastAsia="ru-RU"/>
-        </w:rPr>
-        <w:t>QStatusBar(</w:t>
-      </w:r>
-      <w:proofErr w:type="gramEnd"/>
-      <w:r>
-        <w:rPr>
-          <w:rFonts w:ascii="Courier New" w:eastAsia="Times New Roman" w:hAnsi="Courier New" w:cs="Courier New"/>
-          <w:sz w:val="20"/>
-          <w:szCs w:val="28"/>
-          <w:lang w:val="en-US" w:eastAsia="ru-RU"/>
-        </w:rPr>
-        <w:t>MainWindow)</w:t>
+        <w:t xml:space="preserve">        self.statusbar = QStatusBar(MainWindow)</w:t>
       </w:r>
     </w:p>
     <w:p>
@@ -15641,27 +14497,7 @@
           <w:szCs w:val="28"/>
           <w:lang w:val="en-US" w:eastAsia="ru-RU"/>
         </w:rPr>
-        <w:t xml:space="preserve">        </w:t>
-      </w:r>
-      <w:proofErr w:type="gramStart"/>
-      <w:r>
-        <w:rPr>
-          <w:rFonts w:ascii="Courier New" w:eastAsia="Times New Roman" w:hAnsi="Courier New" w:cs="Courier New"/>
-          <w:sz w:val="20"/>
-          <w:szCs w:val="28"/>
-          <w:lang w:val="en-US" w:eastAsia="ru-RU"/>
-        </w:rPr>
-        <w:t>self.statusbar.setObjectName(</w:t>
-      </w:r>
-      <w:proofErr w:type="gramEnd"/>
-      <w:r>
-        <w:rPr>
-          <w:rFonts w:ascii="Courier New" w:eastAsia="Times New Roman" w:hAnsi="Courier New" w:cs="Courier New"/>
-          <w:sz w:val="20"/>
-          <w:szCs w:val="28"/>
-          <w:lang w:val="en-US" w:eastAsia="ru-RU"/>
-        </w:rPr>
-        <w:t>"statusbar")</w:t>
+        <w:t xml:space="preserve">        self.statusbar.setObjectName("statusbar")</w:t>
       </w:r>
     </w:p>
     <w:p>
@@ -15700,27 +14536,7 @@
           <w:szCs w:val="28"/>
           <w:lang w:val="en-US" w:eastAsia="ru-RU"/>
         </w:rPr>
-        <w:t xml:space="preserve">        </w:t>
-      </w:r>
-      <w:proofErr w:type="gramStart"/>
-      <w:r>
-        <w:rPr>
-          <w:rFonts w:ascii="Courier New" w:eastAsia="Times New Roman" w:hAnsi="Courier New" w:cs="Courier New"/>
-          <w:sz w:val="20"/>
-          <w:szCs w:val="28"/>
-          <w:lang w:val="en-US" w:eastAsia="ru-RU"/>
-        </w:rPr>
-        <w:t>MainWindow.setStatusBar(</w:t>
-      </w:r>
-      <w:proofErr w:type="gramEnd"/>
-      <w:r>
-        <w:rPr>
-          <w:rFonts w:ascii="Courier New" w:eastAsia="Times New Roman" w:hAnsi="Courier New" w:cs="Courier New"/>
-          <w:sz w:val="20"/>
-          <w:szCs w:val="28"/>
-          <w:lang w:val="en-US" w:eastAsia="ru-RU"/>
-        </w:rPr>
-        <w:t>self.statusbar)</w:t>
+        <w:t xml:space="preserve">        MainWindow.setStatusBar(self.statusbar)</w:t>
       </w:r>
     </w:p>
     <w:p>
@@ -15789,27 +14605,7 @@
           <w:szCs w:val="28"/>
           <w:lang w:val="en-US" w:eastAsia="ru-RU"/>
         </w:rPr>
-        <w:t xml:space="preserve">        self.action_2 = </w:t>
-      </w:r>
-      <w:proofErr w:type="gramStart"/>
-      <w:r>
-        <w:rPr>
-          <w:rFonts w:ascii="Courier New" w:eastAsia="Times New Roman" w:hAnsi="Courier New" w:cs="Courier New"/>
-          <w:sz w:val="20"/>
-          <w:szCs w:val="28"/>
-          <w:lang w:val="en-US" w:eastAsia="ru-RU"/>
-        </w:rPr>
-        <w:t>QAction(</w:t>
-      </w:r>
-      <w:proofErr w:type="gramEnd"/>
-      <w:r>
-        <w:rPr>
-          <w:rFonts w:ascii="Courier New" w:eastAsia="Times New Roman" w:hAnsi="Courier New" w:cs="Courier New"/>
-          <w:sz w:val="20"/>
-          <w:szCs w:val="28"/>
-          <w:lang w:val="en-US" w:eastAsia="ru-RU"/>
-        </w:rPr>
-        <w:t>"Выход")</w:t>
+        <w:t xml:space="preserve">        self.action_2 = QAction("Выход")</w:t>
       </w:r>
     </w:p>
     <w:p>
@@ -15848,27 +14644,7 @@
           <w:szCs w:val="28"/>
           <w:lang w:val="en-US" w:eastAsia="ru-RU"/>
         </w:rPr>
-        <w:t xml:space="preserve">        self.action_</w:t>
-      </w:r>
-      <w:proofErr w:type="gramStart"/>
-      <w:r>
-        <w:rPr>
-          <w:rFonts w:ascii="Courier New" w:eastAsia="Times New Roman" w:hAnsi="Courier New" w:cs="Courier New"/>
-          <w:sz w:val="20"/>
-          <w:szCs w:val="28"/>
-          <w:lang w:val="en-US" w:eastAsia="ru-RU"/>
-        </w:rPr>
-        <w:t>2.setObjectName(</w:t>
-      </w:r>
-      <w:proofErr w:type="gramEnd"/>
-      <w:r>
-        <w:rPr>
-          <w:rFonts w:ascii="Courier New" w:eastAsia="Times New Roman" w:hAnsi="Courier New" w:cs="Courier New"/>
-          <w:sz w:val="20"/>
-          <w:szCs w:val="28"/>
-          <w:lang w:val="en-US" w:eastAsia="ru-RU"/>
-        </w:rPr>
-        <w:t>"action_2")</w:t>
+        <w:t xml:space="preserve">        self.action_2.setObjectName("action_2")</w:t>
       </w:r>
     </w:p>
     <w:p>
@@ -15907,27 +14683,7 @@
           <w:szCs w:val="28"/>
           <w:lang w:val="en-US" w:eastAsia="ru-RU"/>
         </w:rPr>
-        <w:t xml:space="preserve">        </w:t>
-      </w:r>
-      <w:proofErr w:type="gramStart"/>
-      <w:r>
-        <w:rPr>
-          <w:rFonts w:ascii="Courier New" w:eastAsia="Times New Roman" w:hAnsi="Courier New" w:cs="Courier New"/>
-          <w:sz w:val="20"/>
-          <w:szCs w:val="28"/>
-          <w:lang w:val="en-US" w:eastAsia="ru-RU"/>
-        </w:rPr>
-        <w:t>self.menu.addAction(</w:t>
-      </w:r>
-      <w:proofErr w:type="gramEnd"/>
-      <w:r>
-        <w:rPr>
-          <w:rFonts w:ascii="Courier New" w:eastAsia="Times New Roman" w:hAnsi="Courier New" w:cs="Courier New"/>
-          <w:sz w:val="20"/>
-          <w:szCs w:val="28"/>
-          <w:lang w:val="en-US" w:eastAsia="ru-RU"/>
-        </w:rPr>
-        <w:t>self.action_2)</w:t>
+        <w:t xml:space="preserve">        self.menu.addAction(self.action_2)</w:t>
       </w:r>
     </w:p>
     <w:p>
@@ -15967,27 +14723,7 @@
           <w:lang w:val="en-US" w:eastAsia="ru-RU"/>
         </w:rPr>
         <w:lastRenderedPageBreak/>
-        <w:t xml:space="preserve">        </w:t>
-      </w:r>
-      <w:proofErr w:type="gramStart"/>
-      <w:r>
-        <w:rPr>
-          <w:rFonts w:ascii="Courier New" w:eastAsia="Times New Roman" w:hAnsi="Courier New" w:cs="Courier New"/>
-          <w:sz w:val="20"/>
-          <w:szCs w:val="28"/>
-          <w:lang w:val="en-US" w:eastAsia="ru-RU"/>
-        </w:rPr>
-        <w:t>self.menubar.addAction(</w:t>
-      </w:r>
-      <w:proofErr w:type="gramEnd"/>
-      <w:r>
-        <w:rPr>
-          <w:rFonts w:ascii="Courier New" w:eastAsia="Times New Roman" w:hAnsi="Courier New" w:cs="Courier New"/>
-          <w:sz w:val="20"/>
-          <w:szCs w:val="28"/>
-          <w:lang w:val="en-US" w:eastAsia="ru-RU"/>
-        </w:rPr>
-        <w:t>self.menu.menuAction())</w:t>
+        <w:t xml:space="preserve">        self.menubar.addAction(self.menu.menuAction())</w:t>
       </w:r>
     </w:p>
     <w:p>
@@ -16056,27 +14792,7 @@
           <w:szCs w:val="28"/>
           <w:lang w:val="en-US" w:eastAsia="ru-RU"/>
         </w:rPr>
-        <w:t xml:space="preserve">        </w:t>
-      </w:r>
-      <w:proofErr w:type="gramStart"/>
-      <w:r>
-        <w:rPr>
-          <w:rFonts w:ascii="Courier New" w:eastAsia="Times New Roman" w:hAnsi="Courier New" w:cs="Courier New"/>
-          <w:sz w:val="20"/>
-          <w:szCs w:val="28"/>
-          <w:lang w:val="en-US" w:eastAsia="ru-RU"/>
-        </w:rPr>
-        <w:t>QtCore.QMetaObject.connectSlotsByName(</w:t>
-      </w:r>
-      <w:proofErr w:type="gramEnd"/>
-      <w:r>
-        <w:rPr>
-          <w:rFonts w:ascii="Courier New" w:eastAsia="Times New Roman" w:hAnsi="Courier New" w:cs="Courier New"/>
-          <w:sz w:val="20"/>
-          <w:szCs w:val="28"/>
-          <w:lang w:val="en-US" w:eastAsia="ru-RU"/>
-        </w:rPr>
-        <w:t>MainWindow)</w:t>
+        <w:t xml:space="preserve">        QtCore.QMetaObject.connectSlotsByName(MainWindow)</w:t>
       </w:r>
     </w:p>
     <w:p>
@@ -16145,27 +14861,7 @@
           <w:szCs w:val="28"/>
           <w:lang w:val="en-US" w:eastAsia="ru-RU"/>
         </w:rPr>
-        <w:t xml:space="preserve">        </w:t>
-      </w:r>
-      <w:proofErr w:type="gramStart"/>
-      <w:r>
-        <w:rPr>
-          <w:rFonts w:ascii="Courier New" w:eastAsia="Times New Roman" w:hAnsi="Courier New" w:cs="Courier New"/>
-          <w:sz w:val="20"/>
-          <w:szCs w:val="28"/>
-          <w:lang w:val="en-US" w:eastAsia="ru-RU"/>
-        </w:rPr>
-        <w:t>MainWindow.setWindowTitle(</w:t>
-      </w:r>
-      <w:proofErr w:type="gramEnd"/>
-      <w:r>
-        <w:rPr>
-          <w:rFonts w:ascii="Courier New" w:eastAsia="Times New Roman" w:hAnsi="Courier New" w:cs="Courier New"/>
-          <w:sz w:val="20"/>
-          <w:szCs w:val="28"/>
-          <w:lang w:val="en-US" w:eastAsia="ru-RU"/>
-        </w:rPr>
-        <w:t>"Игра")</w:t>
+        <w:t xml:space="preserve">        MainWindow.setWindowTitle("Игра")</w:t>
       </w:r>
     </w:p>
     <w:p>
@@ -16204,27 +14900,7 @@
           <w:szCs w:val="28"/>
           <w:lang w:val="en-US" w:eastAsia="ru-RU"/>
         </w:rPr>
-        <w:t xml:space="preserve">        self.action_</w:t>
-      </w:r>
-      <w:proofErr w:type="gramStart"/>
-      <w:r>
-        <w:rPr>
-          <w:rFonts w:ascii="Courier New" w:eastAsia="Times New Roman" w:hAnsi="Courier New" w:cs="Courier New"/>
-          <w:sz w:val="20"/>
-          <w:szCs w:val="28"/>
-          <w:lang w:val="en-US" w:eastAsia="ru-RU"/>
-        </w:rPr>
-        <w:t>2.triggered.connect(</w:t>
-      </w:r>
-      <w:proofErr w:type="gramEnd"/>
-      <w:r>
-        <w:rPr>
-          <w:rFonts w:ascii="Courier New" w:eastAsia="Times New Roman" w:hAnsi="Courier New" w:cs="Courier New"/>
-          <w:sz w:val="20"/>
-          <w:szCs w:val="28"/>
-          <w:lang w:val="en-US" w:eastAsia="ru-RU"/>
-        </w:rPr>
-        <w:t>self.Exit)</w:t>
+        <w:t xml:space="preserve">        self.action_2.triggered.connect(self.Exit)</w:t>
       </w:r>
     </w:p>
     <w:p>
@@ -16263,27 +14939,7 @@
           <w:szCs w:val="28"/>
           <w:lang w:val="en-US" w:eastAsia="ru-RU"/>
         </w:rPr>
-        <w:t xml:space="preserve">        </w:t>
-      </w:r>
-      <w:proofErr w:type="gramStart"/>
-      <w:r>
-        <w:rPr>
-          <w:rFonts w:ascii="Courier New" w:eastAsia="Times New Roman" w:hAnsi="Courier New" w:cs="Courier New"/>
-          <w:sz w:val="20"/>
-          <w:szCs w:val="28"/>
-          <w:lang w:val="en-US" w:eastAsia="ru-RU"/>
-        </w:rPr>
-        <w:t>self.pushButton.clicked.connect(</w:t>
-      </w:r>
-      <w:proofErr w:type="gramEnd"/>
-      <w:r>
-        <w:rPr>
-          <w:rFonts w:ascii="Courier New" w:eastAsia="Times New Roman" w:hAnsi="Courier New" w:cs="Courier New"/>
-          <w:sz w:val="20"/>
-          <w:szCs w:val="28"/>
-          <w:lang w:val="en-US" w:eastAsia="ru-RU"/>
-        </w:rPr>
-        <w:t>self.BattleFunction)  # чтобы вызвать функцию битвы</w:t>
+        <w:t xml:space="preserve">        self.pushButton.clicked.connect(self.BattleFunction)  # чтобы вызвать функцию битвы</w:t>
       </w:r>
     </w:p>
     <w:p>
@@ -16322,27 +14978,7 @@
           <w:szCs w:val="28"/>
           <w:lang w:val="en-US" w:eastAsia="ru-RU"/>
         </w:rPr>
-        <w:t xml:space="preserve">        self.pushButton_</w:t>
-      </w:r>
-      <w:proofErr w:type="gramStart"/>
-      <w:r>
-        <w:rPr>
-          <w:rFonts w:ascii="Courier New" w:eastAsia="Times New Roman" w:hAnsi="Courier New" w:cs="Courier New"/>
-          <w:sz w:val="20"/>
-          <w:szCs w:val="28"/>
-          <w:lang w:val="en-US" w:eastAsia="ru-RU"/>
-        </w:rPr>
-        <w:t>2.clicked.connect(</w:t>
-      </w:r>
-      <w:proofErr w:type="gramEnd"/>
-      <w:r>
-        <w:rPr>
-          <w:rFonts w:ascii="Courier New" w:eastAsia="Times New Roman" w:hAnsi="Courier New" w:cs="Courier New"/>
-          <w:sz w:val="20"/>
-          <w:szCs w:val="28"/>
-          <w:lang w:val="en-US" w:eastAsia="ru-RU"/>
-        </w:rPr>
-        <w:t>self.XP)</w:t>
+        <w:t xml:space="preserve">        self.pushButton_2.clicked.connect(self.XP)</w:t>
       </w:r>
     </w:p>
     <w:p>
@@ -16420,27 +15056,7 @@
           <w:szCs w:val="28"/>
           <w:lang w:val="en-US" w:eastAsia="ru-RU"/>
         </w:rPr>
-        <w:t xml:space="preserve">        self.pushButton_3 = </w:t>
-      </w:r>
-      <w:proofErr w:type="gramStart"/>
-      <w:r>
-        <w:rPr>
-          <w:rFonts w:ascii="Courier New" w:eastAsia="Times New Roman" w:hAnsi="Courier New" w:cs="Courier New"/>
-          <w:sz w:val="20"/>
-          <w:szCs w:val="28"/>
-          <w:lang w:val="en-US" w:eastAsia="ru-RU"/>
-        </w:rPr>
-        <w:t>QPushButton(</w:t>
-      </w:r>
-      <w:proofErr w:type="gramEnd"/>
-      <w:r>
-        <w:rPr>
-          <w:rFonts w:ascii="Courier New" w:eastAsia="Times New Roman" w:hAnsi="Courier New" w:cs="Courier New"/>
-          <w:sz w:val="20"/>
-          <w:szCs w:val="28"/>
-          <w:lang w:val="en-US" w:eastAsia="ru-RU"/>
-        </w:rPr>
-        <w:t>"Купить зелье\n здоровья", self.centralwidget)</w:t>
+        <w:t xml:space="preserve">        self.pushButton_3 = QPushButton("Купить зелье\n здоровья", self.centralwidget)</w:t>
       </w:r>
     </w:p>
     <w:p>
@@ -16479,27 +15095,7 @@
           <w:szCs w:val="28"/>
           <w:lang w:val="en-US" w:eastAsia="ru-RU"/>
         </w:rPr>
-        <w:t xml:space="preserve">        self.pushButton_</w:t>
-      </w:r>
-      <w:proofErr w:type="gramStart"/>
-      <w:r>
-        <w:rPr>
-          <w:rFonts w:ascii="Courier New" w:eastAsia="Times New Roman" w:hAnsi="Courier New" w:cs="Courier New"/>
-          <w:sz w:val="20"/>
-          <w:szCs w:val="28"/>
-          <w:lang w:val="en-US" w:eastAsia="ru-RU"/>
-        </w:rPr>
-        <w:t>3.setGeometry(</w:t>
-      </w:r>
-      <w:proofErr w:type="gramEnd"/>
-      <w:r>
-        <w:rPr>
-          <w:rFonts w:ascii="Courier New" w:eastAsia="Times New Roman" w:hAnsi="Courier New" w:cs="Courier New"/>
-          <w:sz w:val="20"/>
-          <w:szCs w:val="28"/>
-          <w:lang w:val="en-US" w:eastAsia="ru-RU"/>
-        </w:rPr>
-        <w:t>QRect(950, 500, 101, 41))</w:t>
+        <w:t xml:space="preserve">        self.pushButton_3.setGeometry(QRect(950, 500, 101, 41))</w:t>
       </w:r>
     </w:p>
     <w:p>
@@ -16538,27 +15134,7 @@
           <w:szCs w:val="28"/>
           <w:lang w:val="en-US" w:eastAsia="ru-RU"/>
         </w:rPr>
-        <w:t xml:space="preserve">        self.pushButton_</w:t>
-      </w:r>
-      <w:proofErr w:type="gramStart"/>
-      <w:r>
-        <w:rPr>
-          <w:rFonts w:ascii="Courier New" w:eastAsia="Times New Roman" w:hAnsi="Courier New" w:cs="Courier New"/>
-          <w:sz w:val="20"/>
-          <w:szCs w:val="28"/>
-          <w:lang w:val="en-US" w:eastAsia="ru-RU"/>
-        </w:rPr>
-        <w:t>3.setObjectName(</w:t>
-      </w:r>
-      <w:proofErr w:type="gramEnd"/>
-      <w:r>
-        <w:rPr>
-          <w:rFonts w:ascii="Courier New" w:eastAsia="Times New Roman" w:hAnsi="Courier New" w:cs="Courier New"/>
-          <w:sz w:val="20"/>
-          <w:szCs w:val="28"/>
-          <w:lang w:val="en-US" w:eastAsia="ru-RU"/>
-        </w:rPr>
-        <w:t>"pushButton_3")</w:t>
+        <w:t xml:space="preserve">        self.pushButton_3.setObjectName("pushButton_3")</w:t>
       </w:r>
     </w:p>
     <w:p>
@@ -16627,27 +15203,7 @@
           <w:szCs w:val="28"/>
           <w:lang w:val="en-US" w:eastAsia="ru-RU"/>
         </w:rPr>
-        <w:t xml:space="preserve">        self.pushButton_4 = </w:t>
-      </w:r>
-      <w:proofErr w:type="gramStart"/>
-      <w:r>
-        <w:rPr>
-          <w:rFonts w:ascii="Courier New" w:eastAsia="Times New Roman" w:hAnsi="Courier New" w:cs="Courier New"/>
-          <w:sz w:val="20"/>
-          <w:szCs w:val="28"/>
-          <w:lang w:val="en-US" w:eastAsia="ru-RU"/>
-        </w:rPr>
-        <w:t>QPushButton(</w:t>
-      </w:r>
-      <w:proofErr w:type="gramEnd"/>
-      <w:r>
-        <w:rPr>
-          <w:rFonts w:ascii="Courier New" w:eastAsia="Times New Roman" w:hAnsi="Courier New" w:cs="Courier New"/>
-          <w:sz w:val="20"/>
-          <w:szCs w:val="28"/>
-          <w:lang w:val="en-US" w:eastAsia="ru-RU"/>
-        </w:rPr>
-        <w:t>"Заточить меч", self.centralwidget)</w:t>
+        <w:t xml:space="preserve">        self.pushButton_4 = QPushButton("Заточить меч", self.centralwidget)</w:t>
       </w:r>
     </w:p>
     <w:p>
@@ -16686,27 +15242,7 @@
           <w:szCs w:val="28"/>
           <w:lang w:val="en-US" w:eastAsia="ru-RU"/>
         </w:rPr>
-        <w:t xml:space="preserve">        self.pushButton_</w:t>
-      </w:r>
-      <w:proofErr w:type="gramStart"/>
-      <w:r>
-        <w:rPr>
-          <w:rFonts w:ascii="Courier New" w:eastAsia="Times New Roman" w:hAnsi="Courier New" w:cs="Courier New"/>
-          <w:sz w:val="20"/>
-          <w:szCs w:val="28"/>
-          <w:lang w:val="en-US" w:eastAsia="ru-RU"/>
-        </w:rPr>
-        <w:t>4.setGeometry(</w:t>
-      </w:r>
-      <w:proofErr w:type="gramEnd"/>
-      <w:r>
-        <w:rPr>
-          <w:rFonts w:ascii="Courier New" w:eastAsia="Times New Roman" w:hAnsi="Courier New" w:cs="Courier New"/>
-          <w:sz w:val="20"/>
-          <w:szCs w:val="28"/>
-          <w:lang w:val="en-US" w:eastAsia="ru-RU"/>
-        </w:rPr>
-        <w:t>QRect(950, 550, 101, 41))</w:t>
+        <w:t xml:space="preserve">        self.pushButton_4.setGeometry(QRect(950, 550, 101, 41))</w:t>
       </w:r>
     </w:p>
     <w:p>
@@ -16745,27 +15281,7 @@
           <w:szCs w:val="28"/>
           <w:lang w:val="en-US" w:eastAsia="ru-RU"/>
         </w:rPr>
-        <w:t xml:space="preserve">        self.pushButton_</w:t>
-      </w:r>
-      <w:proofErr w:type="gramStart"/>
-      <w:r>
-        <w:rPr>
-          <w:rFonts w:ascii="Courier New" w:eastAsia="Times New Roman" w:hAnsi="Courier New" w:cs="Courier New"/>
-          <w:sz w:val="20"/>
-          <w:szCs w:val="28"/>
-          <w:lang w:val="en-US" w:eastAsia="ru-RU"/>
-        </w:rPr>
-        <w:t>4.setObjectName(</w:t>
-      </w:r>
-      <w:proofErr w:type="gramEnd"/>
-      <w:r>
-        <w:rPr>
-          <w:rFonts w:ascii="Courier New" w:eastAsia="Times New Roman" w:hAnsi="Courier New" w:cs="Courier New"/>
-          <w:sz w:val="20"/>
-          <w:szCs w:val="28"/>
-          <w:lang w:val="en-US" w:eastAsia="ru-RU"/>
-        </w:rPr>
-        <w:t>"pushButton_4")</w:t>
+        <w:t xml:space="preserve">        self.pushButton_4.setObjectName("pushButton_4")</w:t>
       </w:r>
     </w:p>
     <w:p>
@@ -16804,19 +15320,8 @@
           <w:szCs w:val="28"/>
           <w:lang w:val="en-US" w:eastAsia="ru-RU"/>
         </w:rPr>
-        <w:t xml:space="preserve">        self.pushButton_</w:t>
-      </w:r>
-      <w:proofErr w:type="gramStart"/>
-      <w:r>
-        <w:rPr>
-          <w:rFonts w:ascii="Courier New" w:eastAsia="Times New Roman" w:hAnsi="Courier New" w:cs="Courier New"/>
-          <w:sz w:val="20"/>
-          <w:szCs w:val="28"/>
-          <w:lang w:val="en-US" w:eastAsia="ru-RU"/>
-        </w:rPr>
-        <w:t>3.hide()</w:t>
-      </w:r>
-      <w:proofErr w:type="gramEnd"/>
+        <w:t xml:space="preserve">        self.pushButton_3.hide()</w:t>
+      </w:r>
     </w:p>
     <w:p>
       <w:pPr>
@@ -16854,19 +15359,8 @@
           <w:szCs w:val="28"/>
           <w:lang w:val="en-US" w:eastAsia="ru-RU"/>
         </w:rPr>
-        <w:t xml:space="preserve">        self.pushButton_</w:t>
-      </w:r>
-      <w:proofErr w:type="gramStart"/>
-      <w:r>
-        <w:rPr>
-          <w:rFonts w:ascii="Courier New" w:eastAsia="Times New Roman" w:hAnsi="Courier New" w:cs="Courier New"/>
-          <w:sz w:val="20"/>
-          <w:szCs w:val="28"/>
-          <w:lang w:val="en-US" w:eastAsia="ru-RU"/>
-        </w:rPr>
-        <w:t>4.hide()</w:t>
-      </w:r>
-      <w:proofErr w:type="gramEnd"/>
+        <w:t xml:space="preserve">        self.pushButton_4.hide()</w:t>
+      </w:r>
     </w:p>
     <w:p>
       <w:pPr>
@@ -17087,7 +15581,6 @@
         </w:rPr>
         <w:t xml:space="preserve">        </w:t>
       </w:r>
-      <w:proofErr w:type="gramStart"/>
       <w:r>
         <w:rPr>
           <w:rFonts w:ascii="Courier New" w:eastAsia="Times New Roman" w:hAnsi="Courier New" w:cs="Courier New"/>
@@ -17097,7 +15590,6 @@
         </w:rPr>
         <w:t>self.label6.hide()</w:t>
       </w:r>
-      <w:proofErr w:type="gramEnd"/>
     </w:p>
     <w:p>
       <w:pPr>
@@ -17135,19 +15627,8 @@
           <w:szCs w:val="20"/>
           <w:lang w:val="en-US" w:eastAsia="ru-RU"/>
         </w:rPr>
-        <w:t xml:space="preserve">        </w:t>
-      </w:r>
-      <w:proofErr w:type="gramStart"/>
-      <w:r>
-        <w:rPr>
-          <w:rFonts w:ascii="Courier New" w:eastAsia="Times New Roman" w:hAnsi="Courier New" w:cs="Courier New"/>
-          <w:sz w:val="20"/>
-          <w:szCs w:val="20"/>
-          <w:lang w:val="en-US" w:eastAsia="ru-RU"/>
-        </w:rPr>
-        <w:t>self.label5.hide()</w:t>
-      </w:r>
-      <w:proofErr w:type="gramEnd"/>
+        <w:t xml:space="preserve">        self.label5.hide()</w:t>
+      </w:r>
     </w:p>
     <w:p>
       <w:pPr>
@@ -17185,19 +15666,8 @@
           <w:szCs w:val="20"/>
           <w:lang w:val="en-US" w:eastAsia="ru-RU"/>
         </w:rPr>
-        <w:t xml:space="preserve">        </w:t>
-      </w:r>
-      <w:proofErr w:type="gramStart"/>
-      <w:r>
-        <w:rPr>
-          <w:rFonts w:ascii="Courier New" w:eastAsia="Times New Roman" w:hAnsi="Courier New" w:cs="Courier New"/>
-          <w:sz w:val="20"/>
-          <w:szCs w:val="20"/>
-          <w:lang w:val="en-US" w:eastAsia="ru-RU"/>
-        </w:rPr>
-        <w:t>self.label4.hide()</w:t>
-      </w:r>
-      <w:proofErr w:type="gramEnd"/>
+        <w:t xml:space="preserve">        self.label4.hide()</w:t>
+      </w:r>
     </w:p>
     <w:p>
       <w:pPr>
@@ -17235,19 +15705,8 @@
           <w:szCs w:val="20"/>
           <w:lang w:val="en-US" w:eastAsia="ru-RU"/>
         </w:rPr>
-        <w:t xml:space="preserve">        </w:t>
-      </w:r>
-      <w:proofErr w:type="gramStart"/>
-      <w:r>
-        <w:rPr>
-          <w:rFonts w:ascii="Courier New" w:eastAsia="Times New Roman" w:hAnsi="Courier New" w:cs="Courier New"/>
-          <w:sz w:val="20"/>
-          <w:szCs w:val="20"/>
-          <w:lang w:val="en-US" w:eastAsia="ru-RU"/>
-        </w:rPr>
-        <w:t>self.label3.hide()</w:t>
-      </w:r>
-      <w:proofErr w:type="gramEnd"/>
+        <w:t xml:space="preserve">        self.label3.hide()</w:t>
+      </w:r>
     </w:p>
     <w:p>
       <w:pPr>
@@ -17285,19 +15744,8 @@
           <w:szCs w:val="20"/>
           <w:lang w:val="en-US" w:eastAsia="ru-RU"/>
         </w:rPr>
-        <w:t xml:space="preserve">        </w:t>
-      </w:r>
-      <w:proofErr w:type="gramStart"/>
-      <w:r>
-        <w:rPr>
-          <w:rFonts w:ascii="Courier New" w:eastAsia="Times New Roman" w:hAnsi="Courier New" w:cs="Courier New"/>
-          <w:sz w:val="20"/>
-          <w:szCs w:val="20"/>
-          <w:lang w:val="en-US" w:eastAsia="ru-RU"/>
-        </w:rPr>
-        <w:t>self.label2.hide()</w:t>
-      </w:r>
-      <w:proofErr w:type="gramEnd"/>
+        <w:t xml:space="preserve">        self.label2.hide()</w:t>
+      </w:r>
     </w:p>
     <w:p>
       <w:pPr>
@@ -17335,19 +15783,8 @@
           <w:szCs w:val="20"/>
           <w:lang w:val="en-US" w:eastAsia="ru-RU"/>
         </w:rPr>
-        <w:t xml:space="preserve">        </w:t>
-      </w:r>
-      <w:proofErr w:type="gramStart"/>
-      <w:r>
-        <w:rPr>
-          <w:rFonts w:ascii="Courier New" w:eastAsia="Times New Roman" w:hAnsi="Courier New" w:cs="Courier New"/>
-          <w:sz w:val="20"/>
-          <w:szCs w:val="20"/>
-          <w:lang w:val="en-US" w:eastAsia="ru-RU"/>
-        </w:rPr>
-        <w:t>self.label.hide()</w:t>
-      </w:r>
-      <w:proofErr w:type="gramEnd"/>
+        <w:t xml:space="preserve">        self.label.hide()</w:t>
+      </w:r>
     </w:p>
     <w:p>
       <w:pPr>
@@ -17478,19 +15915,8 @@
           <w:szCs w:val="20"/>
           <w:lang w:val="en-US" w:eastAsia="ru-RU"/>
         </w:rPr>
-        <w:t xml:space="preserve">        self.pushButton_</w:t>
-      </w:r>
-      <w:proofErr w:type="gramStart"/>
-      <w:r>
-        <w:rPr>
-          <w:rFonts w:ascii="Courier New" w:eastAsia="Times New Roman" w:hAnsi="Courier New" w:cs="Courier New"/>
-          <w:sz w:val="20"/>
-          <w:szCs w:val="20"/>
-          <w:lang w:val="en-US" w:eastAsia="ru-RU"/>
-        </w:rPr>
-        <w:t>3.hide()</w:t>
-      </w:r>
-      <w:proofErr w:type="gramEnd"/>
+        <w:t xml:space="preserve">        self.pushButton_3.hide()</w:t>
+      </w:r>
     </w:p>
     <w:p>
       <w:pPr>
@@ -17528,19 +15954,8 @@
           <w:szCs w:val="20"/>
           <w:lang w:val="en-US" w:eastAsia="ru-RU"/>
         </w:rPr>
-        <w:t xml:space="preserve">        self.pushButton_</w:t>
-      </w:r>
-      <w:proofErr w:type="gramStart"/>
-      <w:r>
-        <w:rPr>
-          <w:rFonts w:ascii="Courier New" w:eastAsia="Times New Roman" w:hAnsi="Courier New" w:cs="Courier New"/>
-          <w:sz w:val="20"/>
-          <w:szCs w:val="20"/>
-          <w:lang w:val="en-US" w:eastAsia="ru-RU"/>
-        </w:rPr>
-        <w:t>4.hide()</w:t>
-      </w:r>
-      <w:proofErr w:type="gramEnd"/>
+        <w:t xml:space="preserve">        self.pushButton_4.hide()</w:t>
+      </w:r>
     </w:p>
     <w:p>
       <w:pPr>
@@ -17578,19 +15993,8 @@
           <w:szCs w:val="20"/>
           <w:lang w:val="en-US" w:eastAsia="ru-RU"/>
         </w:rPr>
-        <w:t xml:space="preserve">        </w:t>
-      </w:r>
-      <w:proofErr w:type="gramStart"/>
-      <w:r>
-        <w:rPr>
-          <w:rFonts w:ascii="Courier New" w:eastAsia="Times New Roman" w:hAnsi="Courier New" w:cs="Courier New"/>
-          <w:sz w:val="20"/>
-          <w:szCs w:val="20"/>
-          <w:lang w:val="en-US" w:eastAsia="ru-RU"/>
-        </w:rPr>
-        <w:t>self.listWidget.clear()</w:t>
-      </w:r>
-      <w:proofErr w:type="gramEnd"/>
+        <w:t xml:space="preserve">        self.listWidget.clear()</w:t>
+      </w:r>
     </w:p>
     <w:p>
       <w:pPr>
@@ -17630,7 +16034,6 @@
         </w:rPr>
         <w:t xml:space="preserve">        </w:t>
       </w:r>
-      <w:proofErr w:type="gramStart"/>
       <w:r>
         <w:rPr>
           <w:rFonts w:ascii="Courier New" w:eastAsia="Times New Roman" w:hAnsi="Courier New" w:cs="Courier New"/>
@@ -17640,7 +16043,6 @@
         </w:rPr>
         <w:t>rand</w:t>
       </w:r>
-      <w:proofErr w:type="gramEnd"/>
       <w:r>
         <w:rPr>
           <w:rFonts w:ascii="Courier New" w:eastAsia="Times New Roman" w:hAnsi="Courier New" w:cs="Courier New"/>
@@ -17840,19 +16242,8 @@
           <w:szCs w:val="20"/>
           <w:lang w:val="en-US" w:eastAsia="ru-RU"/>
         </w:rPr>
-        <w:t>self.pushButton_</w:t>
-      </w:r>
-      <w:proofErr w:type="gramStart"/>
-      <w:r>
-        <w:rPr>
-          <w:rFonts w:ascii="Courier New" w:eastAsia="Times New Roman" w:hAnsi="Courier New" w:cs="Courier New"/>
-          <w:sz w:val="20"/>
-          <w:szCs w:val="20"/>
-          <w:lang w:val="en-US" w:eastAsia="ru-RU"/>
-        </w:rPr>
-        <w:t>3.show()</w:t>
-      </w:r>
-      <w:proofErr w:type="gramEnd"/>
+        <w:t>self.pushButton_3.show()</w:t>
+      </w:r>
     </w:p>
     <w:p>
       <w:pPr>
@@ -17890,19 +16281,8 @@
           <w:szCs w:val="20"/>
           <w:lang w:val="en-US" w:eastAsia="ru-RU"/>
         </w:rPr>
-        <w:t xml:space="preserve">            self.pushButton_</w:t>
-      </w:r>
-      <w:proofErr w:type="gramStart"/>
-      <w:r>
-        <w:rPr>
-          <w:rFonts w:ascii="Courier New" w:eastAsia="Times New Roman" w:hAnsi="Courier New" w:cs="Courier New"/>
-          <w:sz w:val="20"/>
-          <w:szCs w:val="20"/>
-          <w:lang w:val="en-US" w:eastAsia="ru-RU"/>
-        </w:rPr>
-        <w:t>4.show()</w:t>
-      </w:r>
-      <w:proofErr w:type="gramEnd"/>
+        <w:t xml:space="preserve">            self.pushButton_4.show()</w:t>
+      </w:r>
     </w:p>
     <w:p>
       <w:pPr>
@@ -17940,27 +16320,7 @@
           <w:szCs w:val="20"/>
           <w:lang w:val="en-US" w:eastAsia="ru-RU"/>
         </w:rPr>
-        <w:t xml:space="preserve">            self.pushButton_</w:t>
-      </w:r>
-      <w:proofErr w:type="gramStart"/>
-      <w:r>
-        <w:rPr>
-          <w:rFonts w:ascii="Courier New" w:eastAsia="Times New Roman" w:hAnsi="Courier New" w:cs="Courier New"/>
-          <w:sz w:val="20"/>
-          <w:szCs w:val="20"/>
-          <w:lang w:val="en-US" w:eastAsia="ru-RU"/>
-        </w:rPr>
-        <w:t>3.clicked.connect(</w:t>
-      </w:r>
-      <w:proofErr w:type="gramEnd"/>
-      <w:r>
-        <w:rPr>
-          <w:rFonts w:ascii="Courier New" w:eastAsia="Times New Roman" w:hAnsi="Courier New" w:cs="Courier New"/>
-          <w:sz w:val="20"/>
-          <w:szCs w:val="20"/>
-          <w:lang w:val="en-US" w:eastAsia="ru-RU"/>
-        </w:rPr>
-        <w:t>self.Health)</w:t>
+        <w:t xml:space="preserve">            self.pushButton_3.clicked.connect(self.Health)</w:t>
       </w:r>
     </w:p>
     <w:p>
@@ -17999,27 +16359,7 @@
           <w:szCs w:val="20"/>
           <w:lang w:val="en-US" w:eastAsia="ru-RU"/>
         </w:rPr>
-        <w:t xml:space="preserve">            self.pushButton_</w:t>
-      </w:r>
-      <w:proofErr w:type="gramStart"/>
-      <w:r>
-        <w:rPr>
-          <w:rFonts w:ascii="Courier New" w:eastAsia="Times New Roman" w:hAnsi="Courier New" w:cs="Courier New"/>
-          <w:sz w:val="20"/>
-          <w:szCs w:val="20"/>
-          <w:lang w:val="en-US" w:eastAsia="ru-RU"/>
-        </w:rPr>
-        <w:t>4.clicked.connect(</w:t>
-      </w:r>
-      <w:proofErr w:type="gramEnd"/>
-      <w:r>
-        <w:rPr>
-          <w:rFonts w:ascii="Courier New" w:eastAsia="Times New Roman" w:hAnsi="Courier New" w:cs="Courier New"/>
-          <w:sz w:val="20"/>
-          <w:szCs w:val="20"/>
-          <w:lang w:val="en-US" w:eastAsia="ru-RU"/>
-        </w:rPr>
-        <w:t>self.Batt)</w:t>
+        <w:t xml:space="preserve">            self.pushButton_4.clicked.connect(self.Batt)</w:t>
       </w:r>
     </w:p>
     <w:p>
@@ -18059,27 +16399,7 @@
           <w:lang w:val="en-US" w:eastAsia="ru-RU"/>
         </w:rPr>
         <w:lastRenderedPageBreak/>
-        <w:t xml:space="preserve">            </w:t>
-      </w:r>
-      <w:proofErr w:type="gramStart"/>
-      <w:r>
-        <w:rPr>
-          <w:rFonts w:ascii="Courier New" w:eastAsia="Times New Roman" w:hAnsi="Courier New" w:cs="Courier New"/>
-          <w:sz w:val="20"/>
-          <w:szCs w:val="20"/>
-          <w:lang w:val="en-US" w:eastAsia="ru-RU"/>
-        </w:rPr>
-        <w:t>Traderf.Trad.Trader(</w:t>
-      </w:r>
-      <w:proofErr w:type="gramEnd"/>
-      <w:r>
-        <w:rPr>
-          <w:rFonts w:ascii="Courier New" w:eastAsia="Times New Roman" w:hAnsi="Courier New" w:cs="Courier New"/>
-          <w:sz w:val="20"/>
-          <w:szCs w:val="20"/>
-          <w:lang w:val="en-US" w:eastAsia="ru-RU"/>
-        </w:rPr>
-        <w:t xml:space="preserve">self)  # </w:t>
+        <w:t xml:space="preserve">            Traderf.Trad.Trader(self)  # </w:t>
       </w:r>
       <w:r>
         <w:rPr>
@@ -18195,7 +16515,6 @@
         </w:rPr>
         <w:t xml:space="preserve">        </w:t>
       </w:r>
-      <w:proofErr w:type="gramStart"/>
       <w:r>
         <w:rPr>
           <w:rFonts w:ascii="Courier New" w:eastAsia="Times New Roman" w:hAnsi="Courier New" w:cs="Courier New"/>
@@ -18203,17 +16522,7 @@
           <w:szCs w:val="20"/>
           <w:lang w:val="en-US" w:eastAsia="ru-RU"/>
         </w:rPr>
-        <w:t>else</w:t>
-      </w:r>
-      <w:proofErr w:type="gramEnd"/>
-      <w:r>
-        <w:rPr>
-          <w:rFonts w:ascii="Courier New" w:eastAsia="Times New Roman" w:hAnsi="Courier New" w:cs="Courier New"/>
-          <w:sz w:val="20"/>
-          <w:szCs w:val="20"/>
-          <w:lang w:val="en-US" w:eastAsia="ru-RU"/>
-        </w:rPr>
-        <w:t>:</w:t>
+        <w:t>else:</w:t>
       </w:r>
     </w:p>
     <w:p>
@@ -18252,27 +16561,7 @@
           <w:szCs w:val="20"/>
           <w:lang w:val="en-US" w:eastAsia="ru-RU"/>
         </w:rPr>
-        <w:t xml:space="preserve">            BattleFunction.clicked.clicked_</w:t>
-      </w:r>
-      <w:proofErr w:type="gramStart"/>
-      <w:r>
-        <w:rPr>
-          <w:rFonts w:ascii="Courier New" w:eastAsia="Times New Roman" w:hAnsi="Courier New" w:cs="Courier New"/>
-          <w:sz w:val="20"/>
-          <w:szCs w:val="20"/>
-          <w:lang w:val="en-US" w:eastAsia="ru-RU"/>
-        </w:rPr>
-        <w:t>resum(</w:t>
-      </w:r>
-      <w:proofErr w:type="gramEnd"/>
-      <w:r>
-        <w:rPr>
-          <w:rFonts w:ascii="Courier New" w:eastAsia="Times New Roman" w:hAnsi="Courier New" w:cs="Courier New"/>
-          <w:sz w:val="20"/>
-          <w:szCs w:val="20"/>
-          <w:lang w:val="en-US" w:eastAsia="ru-RU"/>
-        </w:rPr>
-        <w:t xml:space="preserve">self) # </w:t>
+        <w:t xml:space="preserve">            BattleFunction.clicked.clicked_resum(self) # </w:t>
       </w:r>
       <w:r>
         <w:rPr>
@@ -18505,27 +16794,7 @@
           <w:szCs w:val="20"/>
           <w:lang w:val="en-US" w:eastAsia="ru-RU"/>
         </w:rPr>
-        <w:t>Traderf.Trad.Health_</w:t>
-      </w:r>
-      <w:proofErr w:type="gramStart"/>
-      <w:r>
-        <w:rPr>
-          <w:rFonts w:ascii="Courier New" w:eastAsia="Times New Roman" w:hAnsi="Courier New" w:cs="Courier New"/>
-          <w:sz w:val="20"/>
-          <w:szCs w:val="20"/>
-          <w:lang w:val="en-US" w:eastAsia="ru-RU"/>
-        </w:rPr>
-        <w:t>Po(</w:t>
-      </w:r>
-      <w:proofErr w:type="gramEnd"/>
-      <w:r>
-        <w:rPr>
-          <w:rFonts w:ascii="Courier New" w:eastAsia="Times New Roman" w:hAnsi="Courier New" w:cs="Courier New"/>
-          <w:sz w:val="20"/>
-          <w:szCs w:val="20"/>
-          <w:lang w:val="en-US" w:eastAsia="ru-RU"/>
-        </w:rPr>
-        <w:t xml:space="preserve">self) </w:t>
+        <w:t xml:space="preserve">Traderf.Trad.Health_Po(self) </w:t>
       </w:r>
     </w:p>
     <w:p>
@@ -19001,27 +17270,7 @@
           <w:szCs w:val="20"/>
           <w:lang w:val="en-US" w:eastAsia="ru-RU"/>
         </w:rPr>
-        <w:t>BattleFunction.Health.Health_</w:t>
-      </w:r>
-      <w:proofErr w:type="gramStart"/>
-      <w:r>
-        <w:rPr>
-          <w:rFonts w:ascii="Courier New" w:eastAsia="Times New Roman" w:hAnsi="Courier New" w:cs="Courier New"/>
-          <w:sz w:val="20"/>
-          <w:szCs w:val="20"/>
-          <w:lang w:val="en-US" w:eastAsia="ru-RU"/>
-        </w:rPr>
-        <w:t>Potion(</w:t>
-      </w:r>
-      <w:proofErr w:type="gramEnd"/>
-      <w:r>
-        <w:rPr>
-          <w:rFonts w:ascii="Courier New" w:eastAsia="Times New Roman" w:hAnsi="Courier New" w:cs="Courier New"/>
-          <w:sz w:val="20"/>
-          <w:szCs w:val="20"/>
-          <w:lang w:val="en-US" w:eastAsia="ru-RU"/>
-        </w:rPr>
-        <w:t xml:space="preserve">self) </w:t>
+        <w:t xml:space="preserve">BattleFunction.Health.Health_Potion(self) </w:t>
       </w:r>
     </w:p>
     <w:p>
@@ -19434,7 +17683,6 @@
         </w:rPr>
         <w:t xml:space="preserve">    </w:t>
       </w:r>
-      <w:proofErr w:type="gramStart"/>
       <w:r>
         <w:rPr>
           <w:rFonts w:ascii="Courier New" w:eastAsia="Times New Roman" w:hAnsi="Courier New" w:cs="Courier New"/>
@@ -19444,7 +17692,6 @@
         </w:rPr>
         <w:t>def</w:t>
       </w:r>
-      <w:proofErr w:type="gramEnd"/>
       <w:r>
         <w:rPr>
           <w:rFonts w:ascii="Courier New" w:eastAsia="Times New Roman" w:hAnsi="Courier New" w:cs="Courier New"/>
@@ -19559,7 +17806,6 @@
         </w:rPr>
         <w:t xml:space="preserve">        </w:t>
       </w:r>
-      <w:proofErr w:type="gramStart"/>
       <w:r>
         <w:rPr>
           <w:rFonts w:ascii="Courier New" w:eastAsia="Times New Roman" w:hAnsi="Courier New" w:cs="Courier New"/>
@@ -19567,17 +17813,7 @@
           <w:szCs w:val="20"/>
           <w:lang w:val="en-US" w:eastAsia="ru-RU"/>
         </w:rPr>
-        <w:t>image</w:t>
-      </w:r>
-      <w:proofErr w:type="gramEnd"/>
-      <w:r>
-        <w:rPr>
-          <w:rFonts w:ascii="Courier New" w:eastAsia="Times New Roman" w:hAnsi="Courier New" w:cs="Courier New"/>
-          <w:sz w:val="20"/>
-          <w:szCs w:val="20"/>
-          <w:lang w:val="en-US" w:eastAsia="ru-RU"/>
-        </w:rPr>
-        <w:t xml:space="preserve"> = 'Art/maus.jpg'</w:t>
+        <w:t>image = 'Art/maus.jpg'</w:t>
       </w:r>
     </w:p>
     <w:p>
@@ -19616,27 +17852,7 @@
           <w:szCs w:val="20"/>
           <w:lang w:val="en-US" w:eastAsia="ru-RU"/>
         </w:rPr>
-        <w:t xml:space="preserve">        self.pixmap = </w:t>
-      </w:r>
-      <w:proofErr w:type="gramStart"/>
-      <w:r>
-        <w:rPr>
-          <w:rFonts w:ascii="Courier New" w:eastAsia="Times New Roman" w:hAnsi="Courier New" w:cs="Courier New"/>
-          <w:sz w:val="20"/>
-          <w:szCs w:val="20"/>
-          <w:lang w:val="en-US" w:eastAsia="ru-RU"/>
-        </w:rPr>
-        <w:t>QPixmap(</w:t>
-      </w:r>
-      <w:proofErr w:type="gramEnd"/>
-      <w:r>
-        <w:rPr>
-          <w:rFonts w:ascii="Courier New" w:eastAsia="Times New Roman" w:hAnsi="Courier New" w:cs="Courier New"/>
-          <w:sz w:val="20"/>
-          <w:szCs w:val="20"/>
-          <w:lang w:val="en-US" w:eastAsia="ru-RU"/>
-        </w:rPr>
-        <w:t>image)</w:t>
+        <w:t xml:space="preserve">        self.pixmap = QPixmap(image)</w:t>
       </w:r>
     </w:p>
     <w:p>
@@ -19675,27 +17891,7 @@
           <w:szCs w:val="20"/>
           <w:lang w:val="en-US" w:eastAsia="ru-RU"/>
         </w:rPr>
-        <w:t xml:space="preserve">        self.pixmap = </w:t>
-      </w:r>
-      <w:proofErr w:type="gramStart"/>
-      <w:r>
-        <w:rPr>
-          <w:rFonts w:ascii="Courier New" w:eastAsia="Times New Roman" w:hAnsi="Courier New" w:cs="Courier New"/>
-          <w:sz w:val="20"/>
-          <w:szCs w:val="20"/>
-          <w:lang w:val="en-US" w:eastAsia="ru-RU"/>
-        </w:rPr>
-        <w:t>self.pixmap.scaled(</w:t>
-      </w:r>
-      <w:proofErr w:type="gramEnd"/>
-      <w:r>
-        <w:rPr>
-          <w:rFonts w:ascii="Courier New" w:eastAsia="Times New Roman" w:hAnsi="Courier New" w:cs="Courier New"/>
-          <w:sz w:val="20"/>
-          <w:szCs w:val="20"/>
-          <w:lang w:val="en-US" w:eastAsia="ru-RU"/>
-        </w:rPr>
-        <w:t>500, 400)</w:t>
+        <w:t xml:space="preserve">        self.pixmap = self.pixmap.scaled(500, 400)</w:t>
       </w:r>
     </w:p>
     <w:p>
@@ -19734,27 +17930,7 @@
           <w:szCs w:val="20"/>
           <w:lang w:val="en-US" w:eastAsia="ru-RU"/>
         </w:rPr>
-        <w:t xml:space="preserve">        self.pixmap = </w:t>
-      </w:r>
-      <w:proofErr w:type="gramStart"/>
-      <w:r>
-        <w:rPr>
-          <w:rFonts w:ascii="Courier New" w:eastAsia="Times New Roman" w:hAnsi="Courier New" w:cs="Courier New"/>
-          <w:sz w:val="20"/>
-          <w:szCs w:val="20"/>
-          <w:lang w:val="en-US" w:eastAsia="ru-RU"/>
-        </w:rPr>
-        <w:t>self.pixmap.scaled(</w:t>
-      </w:r>
-      <w:proofErr w:type="gramEnd"/>
-      <w:r>
-        <w:rPr>
-          <w:rFonts w:ascii="Courier New" w:eastAsia="Times New Roman" w:hAnsi="Courier New" w:cs="Courier New"/>
-          <w:sz w:val="20"/>
-          <w:szCs w:val="20"/>
-          <w:lang w:val="en-US" w:eastAsia="ru-RU"/>
-        </w:rPr>
-        <w:t>self.pixmap.width()</w:t>
+        <w:t xml:space="preserve">        self.pixmap = self.pixmap.scaled(self.pixmap.width()</w:t>
       </w:r>
       <w:r>
         <w:rPr>
@@ -19847,27 +18023,7 @@
           <w:szCs w:val="20"/>
           <w:lang w:val="en-US" w:eastAsia="ru-RU"/>
         </w:rPr>
-        <w:t xml:space="preserve">        </w:t>
-      </w:r>
-      <w:proofErr w:type="gramStart"/>
-      <w:r>
-        <w:rPr>
-          <w:rFonts w:ascii="Courier New" w:eastAsia="Times New Roman" w:hAnsi="Courier New" w:cs="Courier New"/>
-          <w:sz w:val="20"/>
-          <w:szCs w:val="20"/>
-          <w:lang w:val="en-US" w:eastAsia="ru-RU"/>
-        </w:rPr>
-        <w:t>self.label2.setPixmap(</w:t>
-      </w:r>
-      <w:proofErr w:type="gramEnd"/>
-      <w:r>
-        <w:rPr>
-          <w:rFonts w:ascii="Courier New" w:eastAsia="Times New Roman" w:hAnsi="Courier New" w:cs="Courier New"/>
-          <w:sz w:val="20"/>
-          <w:szCs w:val="20"/>
-          <w:lang w:val="en-US" w:eastAsia="ru-RU"/>
-        </w:rPr>
-        <w:t>self.pixmap)</w:t>
+        <w:t xml:space="preserve">        self.label2.setPixmap(self.pixmap)</w:t>
       </w:r>
     </w:p>
     <w:p>
@@ -19908,7 +18064,6 @@
         </w:rPr>
         <w:t xml:space="preserve">        </w:t>
       </w:r>
-      <w:proofErr w:type="gramStart"/>
       <w:r>
         <w:rPr>
           <w:rFonts w:ascii="Courier New" w:eastAsia="Times New Roman" w:hAnsi="Courier New" w:cs="Courier New"/>
@@ -19918,7 +18073,6 @@
         </w:rPr>
         <w:t>self.label2.adjustSize()</w:t>
       </w:r>
-      <w:proofErr w:type="gramEnd"/>
     </w:p>
     <w:p>
       <w:pPr>
@@ -19956,19 +18110,8 @@
           <w:szCs w:val="20"/>
           <w:lang w:val="en-US" w:eastAsia="ru-RU"/>
         </w:rPr>
-        <w:t xml:space="preserve">        </w:t>
-      </w:r>
-      <w:proofErr w:type="gramStart"/>
-      <w:r>
-        <w:rPr>
-          <w:rFonts w:ascii="Courier New" w:eastAsia="Times New Roman" w:hAnsi="Courier New" w:cs="Courier New"/>
-          <w:sz w:val="20"/>
-          <w:szCs w:val="20"/>
-          <w:lang w:val="en-US" w:eastAsia="ru-RU"/>
-        </w:rPr>
-        <w:t>self.label2.show()</w:t>
-      </w:r>
-      <w:proofErr w:type="gramEnd"/>
+        <w:t xml:space="preserve">        self.label2.show()</w:t>
+      </w:r>
     </w:p>
     <w:p>
       <w:pPr>
@@ -20029,7 +18172,7 @@
         </w:rPr>
         <w:t xml:space="preserve"> Такими же методами вызываются остальные враги (См. приложение 1).</w:t>
       </w:r>
-      <w:bookmarkStart w:id="15" w:name="_Toc43724847"/>
+      <w:bookmarkStart w:id="14" w:name="_Toc43724847"/>
     </w:p>
     <w:p>
       <w:pPr>
@@ -20076,7 +18219,7 @@
         <w:lastRenderedPageBreak/>
         <w:t xml:space="preserve"> </w:t>
       </w:r>
-      <w:bookmarkStart w:id="16" w:name="_Toc106793827"/>
+      <w:bookmarkStart w:id="15" w:name="_Toc106793827"/>
       <w:r>
         <w:rPr>
           <w:rFonts w:ascii="Times New Roman" w:eastAsia="Calibri" w:hAnsi="Times New Roman" w:cs="Times New Roman"/>
@@ -20086,8 +18229,8 @@
         </w:rPr>
         <w:t>Описание спецификаций к модулям</w:t>
       </w:r>
+      <w:bookmarkEnd w:id="14"/>
       <w:bookmarkEnd w:id="15"/>
-      <w:bookmarkEnd w:id="16"/>
     </w:p>
     <w:p>
       <w:pPr>
@@ -20199,7 +18342,6 @@
           <w:sz w:val="28"/>
         </w:rPr>
       </w:pPr>
-      <w:proofErr w:type="gramStart"/>
       <w:r>
         <w:rPr>
           <w:rFonts w:ascii="Times New Roman" w:eastAsia="Calibri" w:hAnsi="Times New Roman" w:cs="Times New Roman"/>
@@ -20208,7 +18350,6 @@
         </w:rPr>
         <w:t>app</w:t>
       </w:r>
-      <w:proofErr w:type="gramEnd"/>
       <w:r>
         <w:rPr>
           <w:rFonts w:ascii="Times New Roman" w:eastAsia="Calibri" w:hAnsi="Times New Roman" w:cs="Times New Roman"/>
@@ -20267,7 +18408,6 @@
           <w:sz w:val="28"/>
         </w:rPr>
       </w:pPr>
-      <w:proofErr w:type="gramStart"/>
       <w:r>
         <w:rPr>
           <w:rFonts w:ascii="Times New Roman" w:eastAsia="Calibri" w:hAnsi="Times New Roman" w:cs="Times New Roman"/>
@@ -20276,7 +18416,6 @@
         </w:rPr>
         <w:t>ui</w:t>
       </w:r>
-      <w:proofErr w:type="gramEnd"/>
       <w:r>
         <w:rPr>
           <w:rFonts w:ascii="Times New Roman" w:eastAsia="Calibri" w:hAnsi="Times New Roman" w:cs="Times New Roman"/>
@@ -20965,7 +19104,7 @@
         </w:rPr>
         <w:t xml:space="preserve"> image – ссылка на спрайт.</w:t>
       </w:r>
-      <w:bookmarkStart w:id="17" w:name="_Toc43724848"/>
+      <w:bookmarkStart w:id="16" w:name="_Toc43724848"/>
     </w:p>
     <w:p>
       <w:pPr>
@@ -21001,7 +19140,7 @@
           <w:sz w:val="28"/>
         </w:rPr>
       </w:pPr>
-      <w:bookmarkStart w:id="18" w:name="_Toc106793828"/>
+      <w:bookmarkStart w:id="17" w:name="_Toc106793828"/>
       <w:r>
         <w:rPr>
           <w:rFonts w:ascii="Times New Roman" w:eastAsia="Calibri" w:hAnsi="Times New Roman" w:cs="Times New Roman"/>
@@ -21021,8 +19160,8 @@
         </w:rPr>
         <w:t>Описание модулей</w:t>
       </w:r>
+      <w:bookmarkEnd w:id="16"/>
       <w:bookmarkEnd w:id="17"/>
-      <w:bookmarkEnd w:id="18"/>
       <w:r>
         <w:rPr>
           <w:rFonts w:ascii="Times New Roman" w:eastAsia="Calibri" w:hAnsi="Times New Roman" w:cs="Times New Roman"/>
@@ -21428,14 +19567,12 @@
       <w:pPr>
         <w:pStyle w:val="HTML"/>
       </w:pPr>
-      <w:proofErr w:type="gramStart"/>
       <w:r>
         <w:rPr>
           <w:lang w:val="en-US"/>
         </w:rPr>
         <w:t>def</w:t>
       </w:r>
-      <w:proofErr w:type="gramEnd"/>
       <w:r>
         <w:t xml:space="preserve"> </w:t>
       </w:r>
@@ -21583,14 +19720,12 @@
       <w:pPr>
         <w:pStyle w:val="HTML"/>
       </w:pPr>
-      <w:proofErr w:type="gramStart"/>
       <w:r>
         <w:rPr>
           <w:lang w:val="en-US"/>
         </w:rPr>
         <w:t>def</w:t>
       </w:r>
-      <w:proofErr w:type="gramEnd"/>
       <w:r>
         <w:t xml:space="preserve"> </w:t>
       </w:r>
@@ -21718,14 +19853,12 @@
           <w:lang w:val="en-US"/>
         </w:rPr>
       </w:pPr>
-      <w:proofErr w:type="gramStart"/>
       <w:r>
         <w:rPr>
           <w:lang w:val="en-US"/>
         </w:rPr>
         <w:t>def</w:t>
       </w:r>
-      <w:proofErr w:type="gramEnd"/>
       <w:r>
         <w:rPr>
           <w:lang w:val="en-US"/>
@@ -22006,14 +20139,7 @@
         <w:rPr>
           <w:iCs/>
         </w:rPr>
-        <w:t>def Health_Potion(self</w:t>
-      </w:r>
-      <w:proofErr w:type="gramStart"/>
-      <w:r>
-        <w:rPr>
-          <w:iCs/>
-        </w:rPr>
-        <w:t>):</w:t>
+        <w:t>def Health_Potion(self):</w:t>
       </w:r>
       <w:r>
         <w:rPr>
@@ -22021,103 +20147,94 @@
           <w:iCs/>
         </w:rPr>
         <w:br/>
-        <w:t xml:space="preserve">   </w:t>
-      </w:r>
-      <w:proofErr w:type="gramEnd"/>
-      <w:r>
+        <w:t xml:space="preserve">    """Функция восстанавливающая здоровье главного героя"""</w:t>
+      </w:r>
+    </w:p>
+    <w:p>
+      <w:pPr>
+        <w:spacing w:after="0" w:line="360" w:lineRule="auto"/>
+        <w:jc w:val="both"/>
+        <w:rPr>
+          <w:rFonts w:ascii="Times New Roman" w:hAnsi="Times New Roman" w:cs="Times New Roman"/>
+          <w:b/>
+          <w:sz w:val="28"/>
+        </w:rPr>
+      </w:pPr>
+      <w:r>
+        <w:rPr>
+          <w:rFonts w:ascii="Times New Roman" w:hAnsi="Times New Roman" w:cs="Times New Roman"/>
+          <w:b/>
+          <w:sz w:val="28"/>
+        </w:rPr>
+        <w:t>Листинг</w:t>
+      </w:r>
+      <w:r>
+        <w:rPr>
+          <w:rFonts w:ascii="Times New Roman" w:hAnsi="Times New Roman" w:cs="Times New Roman"/>
+          <w:b/>
+          <w:sz w:val="28"/>
+        </w:rPr>
+        <w:t xml:space="preserve"> 13. </w:t>
+      </w:r>
+      <w:r>
+        <w:rPr>
+          <w:rFonts w:ascii="Times New Roman" w:hAnsi="Times New Roman" w:cs="Times New Roman"/>
+          <w:b/>
+          <w:sz w:val="28"/>
+        </w:rPr>
+        <w:t>Методы</w:t>
+      </w:r>
+      <w:r>
+        <w:rPr>
+          <w:rFonts w:ascii="Times New Roman" w:hAnsi="Times New Roman" w:cs="Times New Roman"/>
+          <w:b/>
+          <w:sz w:val="28"/>
+        </w:rPr>
+        <w:t xml:space="preserve"> </w:t>
+      </w:r>
+      <w:r>
+        <w:rPr>
+          <w:rFonts w:ascii="Times New Roman" w:hAnsi="Times New Roman" w:cs="Times New Roman"/>
+          <w:b/>
+          <w:sz w:val="28"/>
+        </w:rPr>
+        <w:t>класса</w:t>
+      </w:r>
+      <w:r>
+        <w:rPr>
+          <w:rFonts w:ascii="Times New Roman" w:hAnsi="Times New Roman" w:cs="Times New Roman"/>
+          <w:b/>
+          <w:sz w:val="28"/>
+        </w:rPr>
+        <w:t xml:space="preserve"> </w:t>
+      </w:r>
+      <w:r>
+        <w:rPr>
+          <w:rFonts w:ascii="Times New Roman" w:hAnsi="Times New Roman" w:cs="Times New Roman"/>
+          <w:b/>
+          <w:sz w:val="28"/>
+          <w:lang w:val="en-US"/>
+        </w:rPr>
+        <w:t>Trad</w:t>
+      </w:r>
+      <w:r>
+        <w:rPr>
+          <w:rFonts w:ascii="Times New Roman" w:hAnsi="Times New Roman" w:cs="Times New Roman"/>
+          <w:b/>
+          <w:sz w:val="28"/>
+        </w:rPr>
+        <w:t>.</w:t>
+      </w:r>
+    </w:p>
+    <w:p>
+      <w:pPr>
+        <w:pStyle w:val="HTML"/>
+        <w:spacing w:line="276" w:lineRule="auto"/>
         <w:rPr>
           <w:i/>
           <w:iCs/>
         </w:rPr>
-        <w:t xml:space="preserve"> """Функция восстанавливающая здоровье главного героя"""</w:t>
-      </w:r>
-    </w:p>
-    <w:p>
-      <w:pPr>
-        <w:spacing w:after="0" w:line="360" w:lineRule="auto"/>
-        <w:jc w:val="both"/>
-        <w:rPr>
-          <w:rFonts w:ascii="Times New Roman" w:hAnsi="Times New Roman" w:cs="Times New Roman"/>
-          <w:b/>
-          <w:sz w:val="28"/>
-        </w:rPr>
-      </w:pPr>
-      <w:r>
-        <w:rPr>
-          <w:rFonts w:ascii="Times New Roman" w:hAnsi="Times New Roman" w:cs="Times New Roman"/>
-          <w:b/>
-          <w:sz w:val="28"/>
-        </w:rPr>
-        <w:t>Листинг</w:t>
-      </w:r>
-      <w:r>
-        <w:rPr>
-          <w:rFonts w:ascii="Times New Roman" w:hAnsi="Times New Roman" w:cs="Times New Roman"/>
-          <w:b/>
-          <w:sz w:val="28"/>
-        </w:rPr>
-        <w:t xml:space="preserve"> 13. </w:t>
-      </w:r>
-      <w:r>
-        <w:rPr>
-          <w:rFonts w:ascii="Times New Roman" w:hAnsi="Times New Roman" w:cs="Times New Roman"/>
-          <w:b/>
-          <w:sz w:val="28"/>
-        </w:rPr>
-        <w:t>Методы</w:t>
-      </w:r>
-      <w:r>
-        <w:rPr>
-          <w:rFonts w:ascii="Times New Roman" w:hAnsi="Times New Roman" w:cs="Times New Roman"/>
-          <w:b/>
-          <w:sz w:val="28"/>
-        </w:rPr>
-        <w:t xml:space="preserve"> </w:t>
-      </w:r>
-      <w:r>
-        <w:rPr>
-          <w:rFonts w:ascii="Times New Roman" w:hAnsi="Times New Roman" w:cs="Times New Roman"/>
-          <w:b/>
-          <w:sz w:val="28"/>
-        </w:rPr>
-        <w:t>класса</w:t>
-      </w:r>
-      <w:r>
-        <w:rPr>
-          <w:rFonts w:ascii="Times New Roman" w:hAnsi="Times New Roman" w:cs="Times New Roman"/>
-          <w:b/>
-          <w:sz w:val="28"/>
-        </w:rPr>
-        <w:t xml:space="preserve"> </w:t>
-      </w:r>
-      <w:r>
-        <w:rPr>
-          <w:rFonts w:ascii="Times New Roman" w:hAnsi="Times New Roman" w:cs="Times New Roman"/>
-          <w:b/>
-          <w:sz w:val="28"/>
-          <w:lang w:val="en-US"/>
-        </w:rPr>
-        <w:t>Trad</w:t>
-      </w:r>
-      <w:r>
-        <w:rPr>
-          <w:rFonts w:ascii="Times New Roman" w:hAnsi="Times New Roman" w:cs="Times New Roman"/>
-          <w:b/>
-          <w:sz w:val="28"/>
-        </w:rPr>
-        <w:t>.</w:t>
-      </w:r>
-    </w:p>
-    <w:p>
-      <w:pPr>
-        <w:pStyle w:val="HTML"/>
-        <w:spacing w:line="276" w:lineRule="auto"/>
-        <w:rPr>
-          <w:i/>
-          <w:iCs/>
-        </w:rPr>
-      </w:pPr>
-      <w:proofErr w:type="gramStart"/>
+      </w:pPr>
       <w:r>
         <w:rPr>
           <w:i/>
@@ -22126,7 +20243,6 @@
         </w:rPr>
         <w:t>def</w:t>
       </w:r>
-      <w:proofErr w:type="gramEnd"/>
       <w:r>
         <w:rPr>
           <w:i/>
@@ -22219,19 +20335,11 @@
         <w:spacing w:line="276" w:lineRule="auto"/>
       </w:pPr>
       <w:r>
-        <w:t>def Health_Po(self</w:t>
-      </w:r>
-      <w:proofErr w:type="gramStart"/>
-      <w:r>
-        <w:t>):</w:t>
-      </w:r>
-      <w:r>
-        <w:br/>
-        <w:t xml:space="preserve">   </w:t>
-      </w:r>
-      <w:proofErr w:type="gramEnd"/>
-      <w:r>
-        <w:t xml:space="preserve"> </w:t>
+        <w:t>def Health_Po(self):</w:t>
+      </w:r>
+      <w:r>
+        <w:br/>
+        <w:t xml:space="preserve">    </w:t>
       </w:r>
       <w:r>
         <w:rPr>
@@ -22271,19 +20379,11 @@
         </w:rPr>
       </w:pPr>
       <w:r>
-        <w:t>def Bat(self</w:t>
-      </w:r>
-      <w:proofErr w:type="gramStart"/>
-      <w:r>
-        <w:t>):</w:t>
-      </w:r>
-      <w:r>
-        <w:br/>
-        <w:t xml:space="preserve">   </w:t>
-      </w:r>
-      <w:proofErr w:type="gramEnd"/>
-      <w:r>
-        <w:t xml:space="preserve"> </w:t>
+        <w:t>def Bat(self):</w:t>
+      </w:r>
+      <w:r>
+        <w:br/>
+        <w:t xml:space="preserve">    </w:t>
       </w:r>
       <w:r>
         <w:rPr>
@@ -22426,7 +20526,7 @@
         </w:rPr>
         <w:t>.</w:t>
       </w:r>
-      <w:bookmarkStart w:id="19" w:name="_Toc43724849"/>
+      <w:bookmarkStart w:id="18" w:name="_Toc43724849"/>
     </w:p>
     <w:p>
       <w:pPr>
@@ -22472,7 +20572,7 @@
         <w:lastRenderedPageBreak/>
         <w:t xml:space="preserve"> </w:t>
       </w:r>
-      <w:bookmarkStart w:id="20" w:name="_Toc106793829"/>
+      <w:bookmarkStart w:id="19" w:name="_Toc106793829"/>
       <w:r>
         <w:rPr>
           <w:rFonts w:ascii="Times New Roman" w:hAnsi="Times New Roman" w:cs="Times New Roman"/>
@@ -22482,8 +20582,8 @@
         </w:rPr>
         <w:t>Описание тестовых наборов модулей</w:t>
       </w:r>
+      <w:bookmarkEnd w:id="18"/>
       <w:bookmarkEnd w:id="19"/>
-      <w:bookmarkEnd w:id="20"/>
     </w:p>
     <w:p>
       <w:pPr>
@@ -23089,7 +21189,7 @@
         </w:rPr>
         <w:t>. Торговец.</w:t>
       </w:r>
-      <w:bookmarkStart w:id="21" w:name="_Toc43724850"/>
+      <w:bookmarkStart w:id="20" w:name="_Toc43724850"/>
     </w:p>
     <w:p>
       <w:pPr>
@@ -23175,7 +21275,7 @@
         <w:lastRenderedPageBreak/>
         <w:t xml:space="preserve"> </w:t>
       </w:r>
-      <w:bookmarkStart w:id="22" w:name="_Toc106793830"/>
+      <w:bookmarkStart w:id="21" w:name="_Toc106793830"/>
       <w:r>
         <w:rPr>
           <w:rFonts w:ascii="Times New Roman" w:hAnsi="Times New Roman" w:cs="Times New Roman"/>
@@ -23185,8 +21285,8 @@
         </w:rPr>
         <w:t>Описание применения средств отладки</w:t>
       </w:r>
+      <w:bookmarkEnd w:id="20"/>
       <w:bookmarkEnd w:id="21"/>
-      <w:bookmarkEnd w:id="22"/>
     </w:p>
     <w:p>
       <w:pPr>
@@ -23273,7 +21373,7 @@
           <w:sz w:val="28"/>
         </w:rPr>
       </w:pPr>
-      <w:bookmarkStart w:id="23" w:name="_Toc43724852"/>
+      <w:bookmarkStart w:id="22" w:name="_Toc43724852"/>
       <w:r>
         <w:rPr>
           <w:rFonts w:ascii="Times New Roman" w:hAnsi="Times New Roman" w:cs="Times New Roman"/>
@@ -24148,7 +22248,7 @@
         <w:lastRenderedPageBreak/>
         <w:t xml:space="preserve"> </w:t>
       </w:r>
-      <w:bookmarkStart w:id="24" w:name="_Toc106793831"/>
+      <w:bookmarkStart w:id="23" w:name="_Toc106793831"/>
       <w:r>
         <w:rPr>
           <w:rFonts w:ascii="Times New Roman" w:eastAsia="Calibri" w:hAnsi="Times New Roman" w:cs="Times New Roman"/>
@@ -24157,8 +22257,8 @@
         </w:rPr>
         <w:t>Эксплуатационная часть</w:t>
       </w:r>
+      <w:bookmarkEnd w:id="22"/>
       <w:bookmarkEnd w:id="23"/>
-      <w:bookmarkEnd w:id="24"/>
     </w:p>
     <w:p>
       <w:pPr>
@@ -24186,7 +22286,7 @@
         </w:rPr>
         <w:t xml:space="preserve"> </w:t>
       </w:r>
-      <w:bookmarkStart w:id="25" w:name="_Toc106793832"/>
+      <w:bookmarkStart w:id="24" w:name="_Toc106793832"/>
       <w:r>
         <w:rPr>
           <w:rFonts w:ascii="Times New Roman" w:hAnsi="Times New Roman" w:cs="Times New Roman"/>
@@ -24196,7 +22296,7 @@
         </w:rPr>
         <w:t>Руководство оператора</w:t>
       </w:r>
-      <w:bookmarkEnd w:id="25"/>
+      <w:bookmarkEnd w:id="24"/>
     </w:p>
     <w:p>
       <w:pPr>
@@ -25152,18 +23252,7 @@
           <w:szCs w:val="32"/>
           <w:lang w:eastAsia="ru-RU"/>
         </w:rPr>
-        <w:t xml:space="preserve"> и выбираем </w:t>
-      </w:r>
-      <w:proofErr w:type="gramStart"/>
-      <w:r>
-        <w:rPr>
-          <w:rFonts w:ascii="Times New Roman" w:eastAsia="Times New Roman" w:hAnsi="Times New Roman" w:cs="Times New Roman"/>
-          <w:bCs/>
-          <w:sz w:val="28"/>
-          <w:szCs w:val="32"/>
-          <w:lang w:eastAsia="ru-RU"/>
-        </w:rPr>
-        <w:t>“</w:t>
+        <w:t xml:space="preserve"> и выбираем “</w:t>
       </w:r>
       <w:r>
         <w:rPr>
@@ -25181,7 +23270,6 @@
         </w:rPr>
         <w:t>Edit</w:t>
       </w:r>
-      <w:proofErr w:type="gramEnd"/>
       <w:r>
         <w:rPr>
           <w:rFonts w:ascii="Times New Roman" w:hAnsi="Times New Roman" w:cs="Times New Roman"/>
@@ -25803,7 +23891,7 @@
         <w:lastRenderedPageBreak/>
         <w:t xml:space="preserve"> </w:t>
       </w:r>
-      <w:bookmarkStart w:id="26" w:name="_Toc106793833"/>
+      <w:bookmarkStart w:id="25" w:name="_Toc106793833"/>
       <w:r>
         <w:rPr>
           <w:rFonts w:ascii="Times New Roman" w:hAnsi="Times New Roman" w:cs="Times New Roman"/>
@@ -25813,7 +23901,7 @@
         </w:rPr>
         <w:t>To-Do лист</w:t>
       </w:r>
-      <w:bookmarkEnd w:id="26"/>
+      <w:bookmarkEnd w:id="25"/>
     </w:p>
     <w:p>
       <w:pPr>
@@ -25953,7 +24041,7 @@
           <w:color w:val="auto"/>
         </w:rPr>
       </w:pPr>
-      <w:bookmarkStart w:id="27" w:name="_Toc106793834"/>
+      <w:bookmarkStart w:id="26" w:name="_Toc106793834"/>
       <w:r>
         <w:rPr>
           <w:rFonts w:ascii="Times New Roman" w:hAnsi="Times New Roman" w:cs="Times New Roman"/>
@@ -25963,7 +24051,7 @@
         <w:lastRenderedPageBreak/>
         <w:t>Заключение</w:t>
       </w:r>
-      <w:bookmarkEnd w:id="27"/>
+      <w:bookmarkEnd w:id="26"/>
     </w:p>
     <w:p>
       <w:pPr>
@@ -26253,7 +24341,7 @@
           <w:sz w:val="28"/>
         </w:rPr>
       </w:pPr>
-      <w:bookmarkStart w:id="28" w:name="_Toc106793835"/>
+      <w:bookmarkStart w:id="27" w:name="_Toc106793835"/>
       <w:r>
         <w:rPr>
           <w:rFonts w:ascii="Times New Roman" w:hAnsi="Times New Roman" w:cs="Times New Roman"/>
@@ -26264,7 +24352,7 @@
         <w:lastRenderedPageBreak/>
         <w:t>Список использованной литературы и Интернет-ресурсов</w:t>
       </w:r>
-      <w:bookmarkEnd w:id="28"/>
+      <w:bookmarkEnd w:id="27"/>
     </w:p>
     <w:p>
       <w:pPr>
@@ -26461,7 +24549,6 @@
         <w:rPr>
           <w:rFonts w:ascii="Times New Roman" w:hAnsi="Times New Roman" w:cs="Times New Roman"/>
           <w:sz w:val="28"/>
-          <w:lang w:val="en-US"/>
         </w:rPr>
         <w:t xml:space="preserve"> </w:t>
       </w:r>
@@ -26688,6 +24775,7 @@
           <w:rFonts w:ascii="Times New Roman" w:hAnsi="Times New Roman" w:cs="Times New Roman"/>
           <w:sz w:val="28"/>
           <w:szCs w:val="28"/>
+          <w:lang w:val="en-US"/>
         </w:rPr>
         <w:t xml:space="preserve"> </w:t>
       </w:r>
@@ -26706,6 +24794,7 @@
         <w:ind w:firstLine="380"/>
         <w:jc w:val="both"/>
         <w:rPr>
+          <w:rStyle w:val="a5"/>
           <w:rFonts w:ascii="Times New Roman" w:hAnsi="Times New Roman" w:cs="Times New Roman"/>
           <w:sz w:val="28"/>
           <w:szCs w:val="28"/>
@@ -26725,17 +24814,71 @@
     </w:p>
     <w:p>
       <w:pPr>
+        <w:pStyle w:val="a4"/>
+        <w:numPr>
+          <w:ilvl w:val="0"/>
+          <w:numId w:val="37"/>
+        </w:numPr>
+        <w:spacing w:after="0" w:line="360" w:lineRule="auto"/>
+        <w:jc w:val="both"/>
+        <w:rPr>
+          <w:rFonts w:ascii="Times New Roman" w:hAnsi="Times New Roman" w:cs="Times New Roman"/>
+          <w:sz w:val="28"/>
+          <w:szCs w:val="28"/>
+        </w:rPr>
+      </w:pPr>
+      <w:bookmarkStart w:id="28" w:name="_GoBack"/>
+      <w:bookmarkEnd w:id="28"/>
+      <w:r>
+        <w:rPr>
+          <w:rFonts w:ascii="Times New Roman" w:hAnsi="Times New Roman" w:cs="Times New Roman"/>
+          <w:sz w:val="28"/>
+          <w:szCs w:val="28"/>
+        </w:rPr>
+        <w:t>Ссылка на гихаб.</w:t>
+      </w:r>
+    </w:p>
+    <w:p>
+      <w:pPr>
+        <w:pStyle w:val="a4"/>
+        <w:spacing w:after="0" w:line="360" w:lineRule="auto"/>
+        <w:ind w:left="357"/>
+        <w:jc w:val="both"/>
+        <w:rPr>
+          <w:rFonts w:ascii="Times New Roman" w:hAnsi="Times New Roman" w:cs="Times New Roman"/>
+          <w:sz w:val="28"/>
+          <w:szCs w:val="28"/>
+          <w:lang w:val="en-US"/>
+        </w:rPr>
+      </w:pPr>
+      <w:hyperlink r:id="rId41" w:history="1">
+        <w:r>
+          <w:rPr>
+            <w:rStyle w:val="a5"/>
+            <w:rFonts w:ascii="Times New Roman" w:hAnsi="Times New Roman" w:cs="Times New Roman"/>
+            <w:sz w:val="28"/>
+            <w:szCs w:val="28"/>
+            <w:lang w:val="en-US"/>
+          </w:rPr>
+          <w:t>VasiliyPitskhelauri/Pitschelauri_P2-19 (github.com)</w:t>
+        </w:r>
+      </w:hyperlink>
+    </w:p>
+    <w:p>
+      <w:pPr>
         <w:rPr>
           <w:rFonts w:ascii="Times New Roman" w:eastAsiaTheme="majorEastAsia" w:hAnsi="Times New Roman" w:cs="Times New Roman"/>
           <w:b/>
           <w:sz w:val="32"/>
           <w:szCs w:val="32"/>
+          <w:lang w:val="en-US"/>
         </w:rPr>
       </w:pPr>
       <w:r>
         <w:rPr>
           <w:rFonts w:ascii="Times New Roman" w:hAnsi="Times New Roman" w:cs="Times New Roman"/>
           <w:b/>
+          <w:lang w:val="en-US"/>
         </w:rPr>
         <w:br w:type="page"/>
       </w:r>
@@ -26803,7 +24946,6 @@
           <w:rFonts w:ascii="Courier New" w:hAnsi="Courier New" w:cs="Courier New"/>
         </w:rPr>
       </w:pPr>
-      <w:proofErr w:type="gramStart"/>
       <w:r>
         <w:rPr>
           <w:rFonts w:ascii="Courier New" w:hAnsi="Courier New" w:cs="Courier New"/>
@@ -30849,14 +28991,7 @@
         <w:rPr>
           <w:rFonts w:ascii="Courier New" w:hAnsi="Courier New" w:cs="Courier New"/>
         </w:rPr>
-        <w:t>!</w:t>
-      </w:r>
-      <w:proofErr w:type="gramEnd"/>
-      <w:r>
-        <w:rPr>
-          <w:rFonts w:ascii="Courier New" w:hAnsi="Courier New" w:cs="Courier New"/>
-        </w:rPr>
-        <w:t xml:space="preserve"> </w:t>
+        <w:t xml:space="preserve">! </w:t>
       </w:r>
       <w:r>
         <w:rPr>
@@ -30890,70 +29025,14 @@
           <w:rFonts w:ascii="Courier New" w:hAnsi="Courier New" w:cs="Courier New"/>
         </w:rPr>
         <w:br/>
-        <w:t xml:space="preserve">        self.pushButton = </w:t>
-      </w:r>
-      <w:proofErr w:type="gramStart"/>
-      <w:r>
-        <w:rPr>
-          <w:rFonts w:ascii="Courier New" w:hAnsi="Courier New" w:cs="Courier New"/>
-        </w:rPr>
-        <w:t>QPushButton(</w:t>
-      </w:r>
-      <w:proofErr w:type="gramEnd"/>
-      <w:r>
-        <w:rPr>
-          <w:rFonts w:ascii="Courier New" w:hAnsi="Courier New" w:cs="Courier New"/>
-        </w:rPr>
-        <w:t>"Продолжить", self.</w:t>
-      </w:r>
-      <w:proofErr w:type="gramStart"/>
-      <w:r>
-        <w:rPr>
-          <w:rFonts w:ascii="Courier New" w:hAnsi="Courier New" w:cs="Courier New"/>
-        </w:rPr>
-        <w:t>centralwidget)</w:t>
-      </w:r>
-      <w:r>
-        <w:rPr>
-          <w:rFonts w:ascii="Courier New" w:hAnsi="Courier New" w:cs="Courier New"/>
-        </w:rPr>
-        <w:br/>
-        <w:t xml:space="preserve">   </w:t>
-      </w:r>
-      <w:proofErr w:type="gramEnd"/>
-      <w:r>
-        <w:rPr>
-          <w:rFonts w:ascii="Courier New" w:hAnsi="Courier New" w:cs="Courier New"/>
-        </w:rPr>
-        <w:t xml:space="preserve">     self.pushButton.</w:t>
-      </w:r>
-      <w:proofErr w:type="gramStart"/>
-      <w:r>
-        <w:rPr>
-          <w:rFonts w:ascii="Courier New" w:hAnsi="Courier New" w:cs="Courier New"/>
-        </w:rPr>
-        <w:t>setGeometry(</w:t>
-      </w:r>
-      <w:proofErr w:type="gramEnd"/>
-      <w:r>
-        <w:rPr>
-          <w:rFonts w:ascii="Courier New" w:hAnsi="Courier New" w:cs="Courier New"/>
-        </w:rPr>
-        <w:t>QtCore.</w:t>
-      </w:r>
-      <w:proofErr w:type="gramStart"/>
-      <w:r>
-        <w:rPr>
-          <w:rFonts w:ascii="Courier New" w:hAnsi="Courier New" w:cs="Courier New"/>
-        </w:rPr>
-        <w:t>QRect(</w:t>
-      </w:r>
-      <w:proofErr w:type="gramEnd"/>
-      <w:r>
-        <w:rPr>
-          <w:rFonts w:ascii="Courier New" w:hAnsi="Courier New" w:cs="Courier New"/>
-        </w:rPr>
-        <w:t>540, 640, 101, 41))</w:t>
+        <w:t xml:space="preserve">        self.pushButton = QPushButton("Продолжить", self.centralwidget)</w:t>
+      </w:r>
+      <w:r>
+        <w:rPr>
+          <w:rFonts w:ascii="Courier New" w:hAnsi="Courier New" w:cs="Courier New"/>
+        </w:rPr>
+        <w:br/>
+        <w:t xml:space="preserve">        self.pushButton.setGeometry(QtCore.QRect(540, 640, 101, 41))</w:t>
       </w:r>
       <w:r>
         <w:rPr>
@@ -30972,125 +29051,41 @@
           <w:rFonts w:ascii="Courier New" w:hAnsi="Courier New" w:cs="Courier New"/>
         </w:rPr>
         <w:lastRenderedPageBreak/>
-        <w:t xml:space="preserve">        self.pushButton_2 = </w:t>
-      </w:r>
-      <w:proofErr w:type="gramStart"/>
-      <w:r>
-        <w:rPr>
-          <w:rFonts w:ascii="Courier New" w:hAnsi="Courier New" w:cs="Courier New"/>
-        </w:rPr>
-        <w:t>QPushButton(</w:t>
-      </w:r>
-      <w:proofErr w:type="gramEnd"/>
-      <w:r>
-        <w:rPr>
-          <w:rFonts w:ascii="Courier New" w:hAnsi="Courier New" w:cs="Courier New"/>
-        </w:rPr>
-        <w:t>"Зелье здоровья", self.</w:t>
-      </w:r>
-      <w:proofErr w:type="gramStart"/>
-      <w:r>
-        <w:rPr>
-          <w:rFonts w:ascii="Courier New" w:hAnsi="Courier New" w:cs="Courier New"/>
-        </w:rPr>
-        <w:t>centralwidget)</w:t>
-      </w:r>
-      <w:r>
-        <w:rPr>
-          <w:rFonts w:ascii="Courier New" w:hAnsi="Courier New" w:cs="Courier New"/>
-        </w:rPr>
-        <w:br/>
-        <w:t xml:space="preserve">   </w:t>
-      </w:r>
-      <w:proofErr w:type="gramEnd"/>
-      <w:r>
-        <w:rPr>
-          <w:rFonts w:ascii="Courier New" w:hAnsi="Courier New" w:cs="Courier New"/>
-        </w:rPr>
-        <w:t xml:space="preserve">     self.pushButton_2.</w:t>
-      </w:r>
-      <w:proofErr w:type="gramStart"/>
-      <w:r>
-        <w:rPr>
-          <w:rFonts w:ascii="Courier New" w:hAnsi="Courier New" w:cs="Courier New"/>
-        </w:rPr>
-        <w:t>setGeometry(</w:t>
-      </w:r>
-      <w:proofErr w:type="gramEnd"/>
-      <w:r>
-        <w:rPr>
-          <w:rFonts w:ascii="Courier New" w:hAnsi="Courier New" w:cs="Courier New"/>
-        </w:rPr>
-        <w:t>QRect(720, 640, 101, 41))</w:t>
-      </w:r>
-      <w:r>
-        <w:rPr>
-          <w:rFonts w:ascii="Courier New" w:hAnsi="Courier New" w:cs="Courier New"/>
-        </w:rPr>
-        <w:br/>
-        <w:t xml:space="preserve">        self.pushButton_2.setObjectName("pushButton_2</w:t>
-      </w:r>
-      <w:proofErr w:type="gramStart"/>
-      <w:r>
-        <w:rPr>
-          <w:rFonts w:ascii="Courier New" w:hAnsi="Courier New" w:cs="Courier New"/>
-        </w:rPr>
-        <w:t>")</w:t>
-      </w:r>
-      <w:r>
-        <w:rPr>
-          <w:rFonts w:ascii="Courier New" w:hAnsi="Courier New" w:cs="Courier New"/>
-        </w:rPr>
-        <w:br/>
-      </w:r>
-      <w:r>
-        <w:rPr>
-          <w:rFonts w:ascii="Courier New" w:hAnsi="Courier New" w:cs="Courier New"/>
-        </w:rPr>
-        <w:br/>
-        <w:t xml:space="preserve">   </w:t>
-      </w:r>
-      <w:proofErr w:type="gramEnd"/>
-      <w:r>
-        <w:rPr>
-          <w:rFonts w:ascii="Courier New" w:hAnsi="Courier New" w:cs="Courier New"/>
-        </w:rPr>
-        <w:t xml:space="preserve">     font = QtGui.</w:t>
-      </w:r>
-      <w:proofErr w:type="gramStart"/>
-      <w:r>
-        <w:rPr>
-          <w:rFonts w:ascii="Courier New" w:hAnsi="Courier New" w:cs="Courier New"/>
-        </w:rPr>
-        <w:t>QFont(</w:t>
-      </w:r>
-      <w:proofErr w:type="gramEnd"/>
-      <w:r>
-        <w:rPr>
-          <w:rFonts w:ascii="Courier New" w:hAnsi="Courier New" w:cs="Courier New"/>
-        </w:rPr>
-        <w:t>)</w:t>
-      </w:r>
-      <w:r>
-        <w:rPr>
-          <w:rFonts w:ascii="Courier New" w:hAnsi="Courier New" w:cs="Courier New"/>
-        </w:rPr>
-        <w:br/>
-        <w:t xml:space="preserve">        font.</w:t>
-      </w:r>
-      <w:proofErr w:type="gramStart"/>
-      <w:r>
-        <w:rPr>
-          <w:rFonts w:ascii="Courier New" w:hAnsi="Courier New" w:cs="Courier New"/>
-        </w:rPr>
-        <w:t>setFamily(</w:t>
-      </w:r>
-      <w:proofErr w:type="gramEnd"/>
-      <w:r>
-        <w:rPr>
-          <w:rFonts w:ascii="Courier New" w:hAnsi="Courier New" w:cs="Courier New"/>
-        </w:rPr>
-        <w:t>"Rage Italic")</w:t>
+        <w:t xml:space="preserve">        self.pushButton_2 = QPushButton("Зелье здоровья", self.centralwidget)</w:t>
+      </w:r>
+      <w:r>
+        <w:rPr>
+          <w:rFonts w:ascii="Courier New" w:hAnsi="Courier New" w:cs="Courier New"/>
+        </w:rPr>
+        <w:br/>
+        <w:t xml:space="preserve">        self.pushButton_2.setGeometry(QRect(720, 640, 101, 41))</w:t>
+      </w:r>
+      <w:r>
+        <w:rPr>
+          <w:rFonts w:ascii="Courier New" w:hAnsi="Courier New" w:cs="Courier New"/>
+        </w:rPr>
+        <w:br/>
+        <w:t xml:space="preserve">        self.pushButton_2.setObjectName("pushButton_2")</w:t>
+      </w:r>
+      <w:r>
+        <w:rPr>
+          <w:rFonts w:ascii="Courier New" w:hAnsi="Courier New" w:cs="Courier New"/>
+        </w:rPr>
+        <w:br/>
+      </w:r>
+      <w:r>
+        <w:rPr>
+          <w:rFonts w:ascii="Courier New" w:hAnsi="Courier New" w:cs="Courier New"/>
+        </w:rPr>
+        <w:br/>
+        <w:t xml:space="preserve">        font = QtGui.QFont()</w:t>
+      </w:r>
+      <w:r>
+        <w:rPr>
+          <w:rFonts w:ascii="Courier New" w:hAnsi="Courier New" w:cs="Courier New"/>
+        </w:rPr>
+        <w:br/>
+        <w:t xml:space="preserve">        font.setFamily("Rage Italic")</w:t>
       </w:r>
       <w:r>
         <w:rPr>
@@ -31104,49 +29099,21 @@
           <w:rFonts w:ascii="Courier New" w:hAnsi="Courier New" w:cs="Courier New"/>
         </w:rPr>
         <w:br/>
-        <w:t xml:space="preserve">        self.pushButton.setFont(</w:t>
-      </w:r>
-      <w:proofErr w:type="gramStart"/>
-      <w:r>
-        <w:rPr>
-          <w:rFonts w:ascii="Courier New" w:hAnsi="Courier New" w:cs="Courier New"/>
-        </w:rPr>
-        <w:t>font)</w:t>
-      </w:r>
-      <w:r>
-        <w:rPr>
-          <w:rFonts w:ascii="Courier New" w:hAnsi="Courier New" w:cs="Courier New"/>
-        </w:rPr>
-        <w:br/>
-        <w:t xml:space="preserve">   </w:t>
-      </w:r>
-      <w:proofErr w:type="gramEnd"/>
-      <w:r>
-        <w:rPr>
-          <w:rFonts w:ascii="Courier New" w:hAnsi="Courier New" w:cs="Courier New"/>
-        </w:rPr>
-        <w:t xml:space="preserve">     self.pushButton.setObjectName("pushButton</w:t>
-      </w:r>
-      <w:proofErr w:type="gramStart"/>
-      <w:r>
-        <w:rPr>
-          <w:rFonts w:ascii="Courier New" w:hAnsi="Courier New" w:cs="Courier New"/>
-        </w:rPr>
-        <w:t>")</w:t>
-      </w:r>
-      <w:r>
-        <w:rPr>
-          <w:rFonts w:ascii="Courier New" w:hAnsi="Courier New" w:cs="Courier New"/>
-        </w:rPr>
-        <w:br/>
-        <w:t>#</w:t>
-      </w:r>
-      <w:proofErr w:type="gramEnd"/>
-      <w:r>
-        <w:rPr>
-          <w:rFonts w:ascii="Courier New" w:hAnsi="Courier New" w:cs="Courier New"/>
-        </w:rPr>
-        <w:t>#################################################################################################</w:t>
+        <w:t xml:space="preserve">        self.pushButton.setFont(font)</w:t>
+      </w:r>
+      <w:r>
+        <w:rPr>
+          <w:rFonts w:ascii="Courier New" w:hAnsi="Courier New" w:cs="Courier New"/>
+        </w:rPr>
+        <w:br/>
+        <w:t xml:space="preserve">        self.pushButton.setObjectName("pushButton")</w:t>
+      </w:r>
+      <w:r>
+        <w:rPr>
+          <w:rFonts w:ascii="Courier New" w:hAnsi="Courier New" w:cs="Courier New"/>
+        </w:rPr>
+        <w:br/>
+        <w:t>##################################################################################################</w:t>
       </w:r>
       <w:r>
         <w:rPr>
@@ -31160,729 +29127,225 @@
           <w:rFonts w:ascii="Courier New" w:hAnsi="Courier New" w:cs="Courier New"/>
         </w:rPr>
         <w:br/>
-        <w:t xml:space="preserve">        MainWindow.</w:t>
-      </w:r>
-      <w:proofErr w:type="gramStart"/>
-      <w:r>
-        <w:rPr>
-          <w:rFonts w:ascii="Courier New" w:hAnsi="Courier New" w:cs="Courier New"/>
-        </w:rPr>
-        <w:t>setCentralWidget(</w:t>
-      </w:r>
-      <w:proofErr w:type="gramEnd"/>
-      <w:r>
-        <w:rPr>
-          <w:rFonts w:ascii="Courier New" w:hAnsi="Courier New" w:cs="Courier New"/>
-        </w:rPr>
-        <w:t>self.</w:t>
-      </w:r>
-      <w:proofErr w:type="gramStart"/>
-      <w:r>
-        <w:rPr>
-          <w:rFonts w:ascii="Courier New" w:hAnsi="Courier New" w:cs="Courier New"/>
-        </w:rPr>
-        <w:t>centralwidget)</w:t>
-      </w:r>
-      <w:r>
-        <w:rPr>
-          <w:rFonts w:ascii="Courier New" w:hAnsi="Courier New" w:cs="Courier New"/>
-        </w:rPr>
-        <w:br/>
-        <w:t xml:space="preserve">   </w:t>
-      </w:r>
-      <w:proofErr w:type="gramEnd"/>
-      <w:r>
-        <w:rPr>
-          <w:rFonts w:ascii="Courier New" w:hAnsi="Courier New" w:cs="Courier New"/>
-        </w:rPr>
-        <w:t xml:space="preserve">     self.menubar = QMenuBar(</w:t>
-      </w:r>
-      <w:proofErr w:type="gramStart"/>
-      <w:r>
-        <w:rPr>
-          <w:rFonts w:ascii="Courier New" w:hAnsi="Courier New" w:cs="Courier New"/>
-        </w:rPr>
-        <w:t>MainWindow)</w:t>
-      </w:r>
-      <w:r>
-        <w:rPr>
-          <w:rFonts w:ascii="Courier New" w:hAnsi="Courier New" w:cs="Courier New"/>
-        </w:rPr>
-        <w:br/>
-        <w:t xml:space="preserve">   </w:t>
-      </w:r>
-      <w:proofErr w:type="gramEnd"/>
-      <w:r>
-        <w:rPr>
-          <w:rFonts w:ascii="Courier New" w:hAnsi="Courier New" w:cs="Courier New"/>
-        </w:rPr>
-        <w:t xml:space="preserve">     self.menubar.</w:t>
-      </w:r>
-      <w:proofErr w:type="gramStart"/>
-      <w:r>
-        <w:rPr>
-          <w:rFonts w:ascii="Courier New" w:hAnsi="Courier New" w:cs="Courier New"/>
-        </w:rPr>
-        <w:t>setGeometry(</w:t>
-      </w:r>
-      <w:proofErr w:type="gramEnd"/>
-      <w:r>
-        <w:rPr>
-          <w:rFonts w:ascii="Courier New" w:hAnsi="Courier New" w:cs="Courier New"/>
-        </w:rPr>
-        <w:t>QRect(0, 0, 800, 21))</w:t>
-      </w:r>
-      <w:r>
-        <w:rPr>
-          <w:rFonts w:ascii="Courier New" w:hAnsi="Courier New" w:cs="Courier New"/>
-        </w:rPr>
-        <w:br/>
-        <w:t xml:space="preserve">        self.menubar.setObjectName("menubar</w:t>
-      </w:r>
-      <w:proofErr w:type="gramStart"/>
-      <w:r>
-        <w:rPr>
-          <w:rFonts w:ascii="Courier New" w:hAnsi="Courier New" w:cs="Courier New"/>
-        </w:rPr>
-        <w:t>")</w:t>
-      </w:r>
-      <w:r>
-        <w:rPr>
-          <w:rFonts w:ascii="Courier New" w:hAnsi="Courier New" w:cs="Courier New"/>
-        </w:rPr>
-        <w:br/>
-      </w:r>
-      <w:r>
-        <w:rPr>
-          <w:rFonts w:ascii="Courier New" w:hAnsi="Courier New" w:cs="Courier New"/>
-        </w:rPr>
-        <w:br/>
-        <w:t xml:space="preserve">   </w:t>
-      </w:r>
-      <w:proofErr w:type="gramEnd"/>
-      <w:r>
-        <w:rPr>
-          <w:rFonts w:ascii="Courier New" w:hAnsi="Courier New" w:cs="Courier New"/>
-        </w:rPr>
-        <w:t xml:space="preserve">     self.menu = </w:t>
-      </w:r>
-      <w:proofErr w:type="gramStart"/>
-      <w:r>
-        <w:rPr>
-          <w:rFonts w:ascii="Courier New" w:hAnsi="Courier New" w:cs="Courier New"/>
-        </w:rPr>
-        <w:t>QMenu(</w:t>
-      </w:r>
-      <w:proofErr w:type="gramEnd"/>
-      <w:r>
-        <w:rPr>
-          <w:rFonts w:ascii="Courier New" w:hAnsi="Courier New" w:cs="Courier New"/>
-        </w:rPr>
-        <w:t>"Меню", self.</w:t>
-      </w:r>
-      <w:proofErr w:type="gramStart"/>
-      <w:r>
-        <w:rPr>
-          <w:rFonts w:ascii="Courier New" w:hAnsi="Courier New" w:cs="Courier New"/>
-        </w:rPr>
-        <w:t>menubar)</w:t>
-      </w:r>
-      <w:r>
-        <w:rPr>
-          <w:rFonts w:ascii="Courier New" w:hAnsi="Courier New" w:cs="Courier New"/>
-        </w:rPr>
-        <w:br/>
-        <w:t xml:space="preserve">   </w:t>
-      </w:r>
-      <w:proofErr w:type="gramEnd"/>
-      <w:r>
-        <w:rPr>
-          <w:rFonts w:ascii="Courier New" w:hAnsi="Courier New" w:cs="Courier New"/>
-        </w:rPr>
-        <w:t xml:space="preserve">     self.menu.setObjectName("menu</w:t>
-      </w:r>
-      <w:proofErr w:type="gramStart"/>
-      <w:r>
-        <w:rPr>
-          <w:rFonts w:ascii="Courier New" w:hAnsi="Courier New" w:cs="Courier New"/>
-        </w:rPr>
-        <w:t>")</w:t>
-      </w:r>
-      <w:r>
-        <w:rPr>
-          <w:rFonts w:ascii="Courier New" w:hAnsi="Courier New" w:cs="Courier New"/>
-        </w:rPr>
-        <w:br/>
-        <w:t xml:space="preserve">   </w:t>
-      </w:r>
-      <w:proofErr w:type="gramEnd"/>
-      <w:r>
-        <w:rPr>
-          <w:rFonts w:ascii="Courier New" w:hAnsi="Courier New" w:cs="Courier New"/>
-        </w:rPr>
-        <w:t xml:space="preserve">     MainWindow.</w:t>
-      </w:r>
-      <w:proofErr w:type="gramStart"/>
-      <w:r>
-        <w:rPr>
-          <w:rFonts w:ascii="Courier New" w:hAnsi="Courier New" w:cs="Courier New"/>
-        </w:rPr>
-        <w:t>setMenuBar(</w:t>
-      </w:r>
-      <w:proofErr w:type="gramEnd"/>
-      <w:r>
-        <w:rPr>
-          <w:rFonts w:ascii="Courier New" w:hAnsi="Courier New" w:cs="Courier New"/>
-        </w:rPr>
-        <w:t>self.</w:t>
-      </w:r>
-      <w:proofErr w:type="gramStart"/>
-      <w:r>
-        <w:rPr>
-          <w:rFonts w:ascii="Courier New" w:hAnsi="Courier New" w:cs="Courier New"/>
-        </w:rPr>
-        <w:t>menubar)</w:t>
-      </w:r>
-      <w:r>
-        <w:rPr>
-          <w:rFonts w:ascii="Courier New" w:hAnsi="Courier New" w:cs="Courier New"/>
-        </w:rPr>
-        <w:br/>
-      </w:r>
-      <w:r>
-        <w:rPr>
-          <w:rFonts w:ascii="Courier New" w:hAnsi="Courier New" w:cs="Courier New"/>
-        </w:rPr>
-        <w:br/>
-        <w:t xml:space="preserve">   </w:t>
-      </w:r>
-      <w:proofErr w:type="gramEnd"/>
-      <w:r>
-        <w:rPr>
-          <w:rFonts w:ascii="Courier New" w:hAnsi="Courier New" w:cs="Courier New"/>
-        </w:rPr>
-        <w:t xml:space="preserve">     self.statusbar = QStatusBar(</w:t>
-      </w:r>
-      <w:proofErr w:type="gramStart"/>
-      <w:r>
-        <w:rPr>
-          <w:rFonts w:ascii="Courier New" w:hAnsi="Courier New" w:cs="Courier New"/>
-        </w:rPr>
-        <w:t>MainWindow)</w:t>
-      </w:r>
-      <w:r>
-        <w:rPr>
-          <w:rFonts w:ascii="Courier New" w:hAnsi="Courier New" w:cs="Courier New"/>
-        </w:rPr>
-        <w:br/>
-        <w:t xml:space="preserve">   </w:t>
-      </w:r>
-      <w:proofErr w:type="gramEnd"/>
-      <w:r>
-        <w:rPr>
-          <w:rFonts w:ascii="Courier New" w:hAnsi="Courier New" w:cs="Courier New"/>
-        </w:rPr>
-        <w:t xml:space="preserve">     self.statusbar.setObjectName("statusbar</w:t>
-      </w:r>
-      <w:proofErr w:type="gramStart"/>
-      <w:r>
-        <w:rPr>
-          <w:rFonts w:ascii="Courier New" w:hAnsi="Courier New" w:cs="Courier New"/>
-        </w:rPr>
-        <w:t>")</w:t>
-      </w:r>
-      <w:r>
-        <w:rPr>
-          <w:rFonts w:ascii="Courier New" w:hAnsi="Courier New" w:cs="Courier New"/>
-        </w:rPr>
-        <w:br/>
-        <w:t xml:space="preserve">   </w:t>
-      </w:r>
-      <w:proofErr w:type="gramEnd"/>
-      <w:r>
-        <w:rPr>
-          <w:rFonts w:ascii="Courier New" w:hAnsi="Courier New" w:cs="Courier New"/>
-        </w:rPr>
-        <w:t xml:space="preserve">     MainWindow.</w:t>
-      </w:r>
-      <w:proofErr w:type="gramStart"/>
-      <w:r>
-        <w:rPr>
-          <w:rFonts w:ascii="Courier New" w:hAnsi="Courier New" w:cs="Courier New"/>
-        </w:rPr>
-        <w:t>setStatusBar(</w:t>
-      </w:r>
-      <w:proofErr w:type="gramEnd"/>
-      <w:r>
-        <w:rPr>
-          <w:rFonts w:ascii="Courier New" w:hAnsi="Courier New" w:cs="Courier New"/>
-        </w:rPr>
-        <w:t>self.</w:t>
-      </w:r>
-      <w:proofErr w:type="gramStart"/>
-      <w:r>
-        <w:rPr>
-          <w:rFonts w:ascii="Courier New" w:hAnsi="Courier New" w:cs="Courier New"/>
-        </w:rPr>
-        <w:t>statusbar)</w:t>
-      </w:r>
-      <w:r>
-        <w:rPr>
-          <w:rFonts w:ascii="Courier New" w:hAnsi="Courier New" w:cs="Courier New"/>
-        </w:rPr>
-        <w:br/>
-      </w:r>
-      <w:r>
-        <w:rPr>
-          <w:rFonts w:ascii="Courier New" w:hAnsi="Courier New" w:cs="Courier New"/>
-        </w:rPr>
-        <w:br/>
-        <w:t xml:space="preserve">   </w:t>
-      </w:r>
-      <w:proofErr w:type="gramEnd"/>
-      <w:r>
-        <w:rPr>
-          <w:rFonts w:ascii="Courier New" w:hAnsi="Courier New" w:cs="Courier New"/>
-        </w:rPr>
-        <w:t xml:space="preserve">     self.action_2 = QAction("Выход</w:t>
-      </w:r>
-      <w:proofErr w:type="gramStart"/>
-      <w:r>
-        <w:rPr>
-          <w:rFonts w:ascii="Courier New" w:hAnsi="Courier New" w:cs="Courier New"/>
-        </w:rPr>
-        <w:t>")</w:t>
-      </w:r>
-      <w:r>
-        <w:rPr>
-          <w:rFonts w:ascii="Courier New" w:hAnsi="Courier New" w:cs="Courier New"/>
-        </w:rPr>
-        <w:br/>
-        <w:t xml:space="preserve">   </w:t>
-      </w:r>
-      <w:proofErr w:type="gramEnd"/>
-      <w:r>
-        <w:rPr>
-          <w:rFonts w:ascii="Courier New" w:hAnsi="Courier New" w:cs="Courier New"/>
-        </w:rPr>
-        <w:t xml:space="preserve">     self.action_2.setObjectName("action_2</w:t>
-      </w:r>
-      <w:proofErr w:type="gramStart"/>
-      <w:r>
-        <w:rPr>
-          <w:rFonts w:ascii="Courier New" w:hAnsi="Courier New" w:cs="Courier New"/>
-        </w:rPr>
-        <w:t>")</w:t>
-      </w:r>
-      <w:r>
-        <w:rPr>
-          <w:rFonts w:ascii="Courier New" w:hAnsi="Courier New" w:cs="Courier New"/>
-        </w:rPr>
-        <w:br/>
-        <w:t xml:space="preserve">   </w:t>
-      </w:r>
-      <w:proofErr w:type="gramEnd"/>
-      <w:r>
-        <w:rPr>
-          <w:rFonts w:ascii="Courier New" w:hAnsi="Courier New" w:cs="Courier New"/>
-        </w:rPr>
-        <w:t xml:space="preserve">     self.menu.</w:t>
-      </w:r>
-      <w:proofErr w:type="gramStart"/>
-      <w:r>
-        <w:rPr>
-          <w:rFonts w:ascii="Courier New" w:hAnsi="Courier New" w:cs="Courier New"/>
-        </w:rPr>
-        <w:t>addAction(</w:t>
-      </w:r>
-      <w:proofErr w:type="gramEnd"/>
-      <w:r>
-        <w:rPr>
-          <w:rFonts w:ascii="Courier New" w:hAnsi="Courier New" w:cs="Courier New"/>
-        </w:rPr>
-        <w:t>self.action_2)</w:t>
-      </w:r>
-      <w:r>
-        <w:rPr>
-          <w:rFonts w:ascii="Courier New" w:hAnsi="Courier New" w:cs="Courier New"/>
-        </w:rPr>
-        <w:br/>
-        <w:t xml:space="preserve">        self.menubar.</w:t>
-      </w:r>
-      <w:proofErr w:type="gramStart"/>
-      <w:r>
-        <w:rPr>
-          <w:rFonts w:ascii="Courier New" w:hAnsi="Courier New" w:cs="Courier New"/>
-        </w:rPr>
-        <w:t>addAction(</w:t>
-      </w:r>
-      <w:proofErr w:type="gramEnd"/>
-      <w:r>
-        <w:rPr>
-          <w:rFonts w:ascii="Courier New" w:hAnsi="Courier New" w:cs="Courier New"/>
-        </w:rPr>
-        <w:t>self.menu.menuAction(</w:t>
-      </w:r>
-      <w:proofErr w:type="gramStart"/>
-      <w:r>
-        <w:rPr>
-          <w:rFonts w:ascii="Courier New" w:hAnsi="Courier New" w:cs="Courier New"/>
-        </w:rPr>
-        <w:t>))</w:t>
-      </w:r>
-      <w:r>
-        <w:rPr>
-          <w:rFonts w:ascii="Courier New" w:hAnsi="Courier New" w:cs="Courier New"/>
-        </w:rPr>
-        <w:br/>
-      </w:r>
-      <w:r>
-        <w:rPr>
-          <w:rFonts w:ascii="Courier New" w:hAnsi="Courier New" w:cs="Courier New"/>
-        </w:rPr>
-        <w:br/>
-        <w:t xml:space="preserve">   </w:t>
-      </w:r>
-      <w:proofErr w:type="gramEnd"/>
-      <w:r>
-        <w:rPr>
-          <w:rFonts w:ascii="Courier New" w:hAnsi="Courier New" w:cs="Courier New"/>
-        </w:rPr>
-        <w:t xml:space="preserve">     QtCore.QMetaObject.connectSlotsByName(</w:t>
-      </w:r>
-      <w:proofErr w:type="gramStart"/>
-      <w:r>
-        <w:rPr>
-          <w:rFonts w:ascii="Courier New" w:hAnsi="Courier New" w:cs="Courier New"/>
-        </w:rPr>
-        <w:t>MainWindow)</w:t>
-      </w:r>
-      <w:r>
-        <w:rPr>
-          <w:rFonts w:ascii="Courier New" w:hAnsi="Courier New" w:cs="Courier New"/>
-        </w:rPr>
-        <w:br/>
-      </w:r>
-      <w:r>
-        <w:rPr>
-          <w:rFonts w:ascii="Courier New" w:hAnsi="Courier New" w:cs="Courier New"/>
-        </w:rPr>
-        <w:br/>
-        <w:t xml:space="preserve">   </w:t>
-      </w:r>
-      <w:proofErr w:type="gramEnd"/>
-      <w:r>
-        <w:rPr>
-          <w:rFonts w:ascii="Courier New" w:hAnsi="Courier New" w:cs="Courier New"/>
-        </w:rPr>
-        <w:t xml:space="preserve">     MainWindow.setWindowTitle("Игра</w:t>
-      </w:r>
-      <w:proofErr w:type="gramStart"/>
-      <w:r>
-        <w:rPr>
-          <w:rFonts w:ascii="Courier New" w:hAnsi="Courier New" w:cs="Courier New"/>
-        </w:rPr>
-        <w:t>")</w:t>
-      </w:r>
-      <w:r>
-        <w:rPr>
-          <w:rFonts w:ascii="Courier New" w:hAnsi="Courier New" w:cs="Courier New"/>
-        </w:rPr>
-        <w:br/>
-        <w:t xml:space="preserve">   </w:t>
-      </w:r>
-      <w:proofErr w:type="gramEnd"/>
-      <w:r>
-        <w:rPr>
-          <w:rFonts w:ascii="Courier New" w:hAnsi="Courier New" w:cs="Courier New"/>
-        </w:rPr>
-        <w:t xml:space="preserve">     self.action_2.triggered.</w:t>
-      </w:r>
-      <w:proofErr w:type="gramStart"/>
-      <w:r>
-        <w:rPr>
-          <w:rFonts w:ascii="Courier New" w:hAnsi="Courier New" w:cs="Courier New"/>
-        </w:rPr>
-        <w:t>connect(</w:t>
-      </w:r>
-      <w:proofErr w:type="gramEnd"/>
-      <w:r>
-        <w:rPr>
-          <w:rFonts w:ascii="Courier New" w:hAnsi="Courier New" w:cs="Courier New"/>
-        </w:rPr>
-        <w:t>self.</w:t>
-      </w:r>
-      <w:proofErr w:type="gramStart"/>
-      <w:r>
-        <w:rPr>
-          <w:rFonts w:ascii="Courier New" w:hAnsi="Courier New" w:cs="Courier New"/>
-        </w:rPr>
-        <w:t>Exit)</w:t>
-      </w:r>
-      <w:r>
-        <w:rPr>
-          <w:rFonts w:ascii="Courier New" w:hAnsi="Courier New" w:cs="Courier New"/>
-        </w:rPr>
-        <w:br/>
-        <w:t xml:space="preserve">   </w:t>
-      </w:r>
-      <w:proofErr w:type="gramEnd"/>
-      <w:r>
-        <w:rPr>
-          <w:rFonts w:ascii="Courier New" w:hAnsi="Courier New" w:cs="Courier New"/>
-        </w:rPr>
-        <w:t xml:space="preserve">     self.pushButton.clicked.</w:t>
-      </w:r>
-      <w:proofErr w:type="gramStart"/>
-      <w:r>
-        <w:rPr>
-          <w:rFonts w:ascii="Courier New" w:hAnsi="Courier New" w:cs="Courier New"/>
-        </w:rPr>
-        <w:t>connect(</w:t>
-      </w:r>
-      <w:proofErr w:type="gramEnd"/>
-      <w:r>
-        <w:rPr>
-          <w:rFonts w:ascii="Courier New" w:hAnsi="Courier New" w:cs="Courier New"/>
-        </w:rPr>
-        <w:t>self.</w:t>
-      </w:r>
-      <w:proofErr w:type="gramStart"/>
-      <w:r>
-        <w:rPr>
-          <w:rFonts w:ascii="Courier New" w:hAnsi="Courier New" w:cs="Courier New"/>
-        </w:rPr>
-        <w:t>BattleFunction)  #</w:t>
-      </w:r>
-      <w:proofErr w:type="gramEnd"/>
-      <w:r>
-        <w:rPr>
-          <w:rFonts w:ascii="Courier New" w:hAnsi="Courier New" w:cs="Courier New"/>
-        </w:rPr>
-        <w:t xml:space="preserve"> чтобы вызвать функцию битвы</w:t>
-      </w:r>
-      <w:r>
-        <w:rPr>
-          <w:rFonts w:ascii="Courier New" w:hAnsi="Courier New" w:cs="Courier New"/>
-        </w:rPr>
-        <w:br/>
-        <w:t xml:space="preserve">        self.pushButton_2.clicked.</w:t>
-      </w:r>
-      <w:proofErr w:type="gramStart"/>
-      <w:r>
-        <w:rPr>
-          <w:rFonts w:ascii="Courier New" w:hAnsi="Courier New" w:cs="Courier New"/>
-        </w:rPr>
-        <w:t>connect(</w:t>
-      </w:r>
-      <w:proofErr w:type="gramEnd"/>
-      <w:r>
-        <w:rPr>
-          <w:rFonts w:ascii="Courier New" w:hAnsi="Courier New" w:cs="Courier New"/>
-        </w:rPr>
-        <w:t>self.</w:t>
-      </w:r>
-      <w:proofErr w:type="gramStart"/>
-      <w:r>
-        <w:rPr>
-          <w:rFonts w:ascii="Courier New" w:hAnsi="Courier New" w:cs="Courier New"/>
-        </w:rPr>
-        <w:t>XP)</w:t>
-      </w:r>
-      <w:r>
-        <w:rPr>
-          <w:rFonts w:ascii="Courier New" w:hAnsi="Courier New" w:cs="Courier New"/>
-        </w:rPr>
-        <w:br/>
-        <w:t xml:space="preserve">   </w:t>
-      </w:r>
-      <w:proofErr w:type="gramEnd"/>
-      <w:r>
-        <w:rPr>
-          <w:rFonts w:ascii="Courier New" w:hAnsi="Courier New" w:cs="Courier New"/>
-        </w:rPr>
-        <w:t xml:space="preserve">     """Создание кнопок торговца"""</w:t>
-      </w:r>
-      <w:r>
-        <w:rPr>
-          <w:rFonts w:ascii="Courier New" w:hAnsi="Courier New" w:cs="Courier New"/>
-        </w:rPr>
-        <w:br/>
-        <w:t xml:space="preserve">        self.pushButton_3 = </w:t>
-      </w:r>
-      <w:proofErr w:type="gramStart"/>
-      <w:r>
-        <w:rPr>
-          <w:rFonts w:ascii="Courier New" w:hAnsi="Courier New" w:cs="Courier New"/>
-        </w:rPr>
-        <w:t>QPushButton(</w:t>
-      </w:r>
-      <w:proofErr w:type="gramEnd"/>
-      <w:r>
-        <w:rPr>
-          <w:rFonts w:ascii="Courier New" w:hAnsi="Courier New" w:cs="Courier New"/>
-        </w:rPr>
-        <w:t>"Купить зелье\n здоровья", self.</w:t>
-      </w:r>
-      <w:proofErr w:type="gramStart"/>
-      <w:r>
-        <w:rPr>
-          <w:rFonts w:ascii="Courier New" w:hAnsi="Courier New" w:cs="Courier New"/>
-        </w:rPr>
-        <w:t>centralwidget)</w:t>
-      </w:r>
-      <w:r>
-        <w:rPr>
-          <w:rFonts w:ascii="Courier New" w:hAnsi="Courier New" w:cs="Courier New"/>
-        </w:rPr>
-        <w:br/>
-        <w:t xml:space="preserve">   </w:t>
-      </w:r>
-      <w:proofErr w:type="gramEnd"/>
-      <w:r>
-        <w:rPr>
-          <w:rFonts w:ascii="Courier New" w:hAnsi="Courier New" w:cs="Courier New"/>
-        </w:rPr>
-        <w:t xml:space="preserve">     self.pushButton_3.</w:t>
-      </w:r>
-      <w:proofErr w:type="gramStart"/>
-      <w:r>
-        <w:rPr>
-          <w:rFonts w:ascii="Courier New" w:hAnsi="Courier New" w:cs="Courier New"/>
-        </w:rPr>
-        <w:t>setGeometry(</w:t>
-      </w:r>
-      <w:proofErr w:type="gramEnd"/>
-      <w:r>
-        <w:rPr>
-          <w:rFonts w:ascii="Courier New" w:hAnsi="Courier New" w:cs="Courier New"/>
-        </w:rPr>
-        <w:t>QRect(950, 500, 101, 41))</w:t>
-      </w:r>
-      <w:r>
-        <w:rPr>
-          <w:rFonts w:ascii="Courier New" w:hAnsi="Courier New" w:cs="Courier New"/>
-        </w:rPr>
-        <w:br/>
-        <w:t xml:space="preserve">        self.pushButton_3.setObjectName("pushButton_3</w:t>
-      </w:r>
-      <w:proofErr w:type="gramStart"/>
-      <w:r>
-        <w:rPr>
-          <w:rFonts w:ascii="Courier New" w:hAnsi="Courier New" w:cs="Courier New"/>
-        </w:rPr>
-        <w:t>")</w:t>
-      </w:r>
-      <w:r>
-        <w:rPr>
-          <w:rFonts w:ascii="Courier New" w:hAnsi="Courier New" w:cs="Courier New"/>
-        </w:rPr>
-        <w:br/>
-      </w:r>
-      <w:r>
-        <w:rPr>
-          <w:rFonts w:ascii="Courier New" w:hAnsi="Courier New" w:cs="Courier New"/>
-        </w:rPr>
-        <w:br/>
-        <w:t xml:space="preserve">   </w:t>
-      </w:r>
-      <w:proofErr w:type="gramEnd"/>
-      <w:r>
-        <w:rPr>
-          <w:rFonts w:ascii="Courier New" w:hAnsi="Courier New" w:cs="Courier New"/>
-        </w:rPr>
-        <w:t xml:space="preserve">     self.pushButton_4 = </w:t>
-      </w:r>
-      <w:proofErr w:type="gramStart"/>
-      <w:r>
-        <w:rPr>
-          <w:rFonts w:ascii="Courier New" w:hAnsi="Courier New" w:cs="Courier New"/>
-        </w:rPr>
-        <w:t>QPushButton(</w:t>
-      </w:r>
-      <w:proofErr w:type="gramEnd"/>
-      <w:r>
-        <w:rPr>
-          <w:rFonts w:ascii="Courier New" w:hAnsi="Courier New" w:cs="Courier New"/>
-        </w:rPr>
-        <w:t>"Заточить меч", self.</w:t>
-      </w:r>
-      <w:proofErr w:type="gramStart"/>
-      <w:r>
-        <w:rPr>
-          <w:rFonts w:ascii="Courier New" w:hAnsi="Courier New" w:cs="Courier New"/>
-        </w:rPr>
-        <w:t>centralwidget)</w:t>
-      </w:r>
-      <w:r>
-        <w:rPr>
-          <w:rFonts w:ascii="Courier New" w:hAnsi="Courier New" w:cs="Courier New"/>
-        </w:rPr>
-        <w:br/>
-        <w:t xml:space="preserve">   </w:t>
-      </w:r>
-      <w:proofErr w:type="gramEnd"/>
-      <w:r>
-        <w:rPr>
-          <w:rFonts w:ascii="Courier New" w:hAnsi="Courier New" w:cs="Courier New"/>
-        </w:rPr>
-        <w:t xml:space="preserve">     self.pushButton_4.</w:t>
-      </w:r>
-      <w:proofErr w:type="gramStart"/>
-      <w:r>
-        <w:rPr>
-          <w:rFonts w:ascii="Courier New" w:hAnsi="Courier New" w:cs="Courier New"/>
-        </w:rPr>
-        <w:t>setGeometry(</w:t>
-      </w:r>
-      <w:proofErr w:type="gramEnd"/>
-      <w:r>
-        <w:rPr>
-          <w:rFonts w:ascii="Courier New" w:hAnsi="Courier New" w:cs="Courier New"/>
-        </w:rPr>
-        <w:t>QRect(950, 550, 101, 41))</w:t>
-      </w:r>
-      <w:r>
-        <w:rPr>
-          <w:rFonts w:ascii="Courier New" w:hAnsi="Courier New" w:cs="Courier New"/>
-        </w:rPr>
-        <w:br/>
-        <w:t xml:space="preserve">        self.pushButton_4.setObjectName("pushButton_4</w:t>
-      </w:r>
-      <w:proofErr w:type="gramStart"/>
-      <w:r>
-        <w:rPr>
-          <w:rFonts w:ascii="Courier New" w:hAnsi="Courier New" w:cs="Courier New"/>
-        </w:rPr>
-        <w:t>")</w:t>
-      </w:r>
-      <w:r>
-        <w:rPr>
-          <w:rFonts w:ascii="Courier New" w:hAnsi="Courier New" w:cs="Courier New"/>
-        </w:rPr>
-        <w:br/>
-        <w:t xml:space="preserve">   </w:t>
-      </w:r>
-      <w:proofErr w:type="gramEnd"/>
-      <w:r>
-        <w:rPr>
-          <w:rFonts w:ascii="Courier New" w:hAnsi="Courier New" w:cs="Courier New"/>
-        </w:rPr>
-        <w:t xml:space="preserve">     self.pushButton_3.</w:t>
-      </w:r>
-      <w:proofErr w:type="gramStart"/>
-      <w:r>
-        <w:rPr>
-          <w:rFonts w:ascii="Courier New" w:hAnsi="Courier New" w:cs="Courier New"/>
-        </w:rPr>
-        <w:t>hide(</w:t>
-      </w:r>
-      <w:proofErr w:type="gramEnd"/>
-      <w:r>
-        <w:rPr>
-          <w:rFonts w:ascii="Courier New" w:hAnsi="Courier New" w:cs="Courier New"/>
-        </w:rPr>
-        <w:t>)</w:t>
+        <w:t xml:space="preserve">        MainWindow.setCentralWidget(self.centralwidget)</w:t>
+      </w:r>
+      <w:r>
+        <w:rPr>
+          <w:rFonts w:ascii="Courier New" w:hAnsi="Courier New" w:cs="Courier New"/>
+        </w:rPr>
+        <w:br/>
+        <w:t xml:space="preserve">        self.menubar = QMenuBar(MainWindow)</w:t>
+      </w:r>
+      <w:r>
+        <w:rPr>
+          <w:rFonts w:ascii="Courier New" w:hAnsi="Courier New" w:cs="Courier New"/>
+        </w:rPr>
+        <w:br/>
+        <w:t xml:space="preserve">        self.menubar.setGeometry(QRect(0, 0, 800, 21))</w:t>
+      </w:r>
+      <w:r>
+        <w:rPr>
+          <w:rFonts w:ascii="Courier New" w:hAnsi="Courier New" w:cs="Courier New"/>
+        </w:rPr>
+        <w:br/>
+        <w:t xml:space="preserve">        self.menubar.setObjectName("menubar")</w:t>
+      </w:r>
+      <w:r>
+        <w:rPr>
+          <w:rFonts w:ascii="Courier New" w:hAnsi="Courier New" w:cs="Courier New"/>
+        </w:rPr>
+        <w:br/>
+      </w:r>
+      <w:r>
+        <w:rPr>
+          <w:rFonts w:ascii="Courier New" w:hAnsi="Courier New" w:cs="Courier New"/>
+        </w:rPr>
+        <w:br/>
+        <w:t xml:space="preserve">        self.menu = QMenu("Меню", self.menubar)</w:t>
+      </w:r>
+      <w:r>
+        <w:rPr>
+          <w:rFonts w:ascii="Courier New" w:hAnsi="Courier New" w:cs="Courier New"/>
+        </w:rPr>
+        <w:br/>
+        <w:t xml:space="preserve">        self.menu.setObjectName("menu")</w:t>
+      </w:r>
+      <w:r>
+        <w:rPr>
+          <w:rFonts w:ascii="Courier New" w:hAnsi="Courier New" w:cs="Courier New"/>
+        </w:rPr>
+        <w:br/>
+        <w:t xml:space="preserve">        MainWindow.setMenuBar(self.menubar)</w:t>
+      </w:r>
+      <w:r>
+        <w:rPr>
+          <w:rFonts w:ascii="Courier New" w:hAnsi="Courier New" w:cs="Courier New"/>
+        </w:rPr>
+        <w:br/>
+      </w:r>
+      <w:r>
+        <w:rPr>
+          <w:rFonts w:ascii="Courier New" w:hAnsi="Courier New" w:cs="Courier New"/>
+        </w:rPr>
+        <w:br/>
+        <w:t xml:space="preserve">        self.statusbar = QStatusBar(MainWindow)</w:t>
+      </w:r>
+      <w:r>
+        <w:rPr>
+          <w:rFonts w:ascii="Courier New" w:hAnsi="Courier New" w:cs="Courier New"/>
+        </w:rPr>
+        <w:br/>
+        <w:t xml:space="preserve">        self.statusbar.setObjectName("statusbar")</w:t>
+      </w:r>
+      <w:r>
+        <w:rPr>
+          <w:rFonts w:ascii="Courier New" w:hAnsi="Courier New" w:cs="Courier New"/>
+        </w:rPr>
+        <w:br/>
+        <w:t xml:space="preserve">        MainWindow.setStatusBar(self.statusbar)</w:t>
+      </w:r>
+      <w:r>
+        <w:rPr>
+          <w:rFonts w:ascii="Courier New" w:hAnsi="Courier New" w:cs="Courier New"/>
+        </w:rPr>
+        <w:br/>
+      </w:r>
+      <w:r>
+        <w:rPr>
+          <w:rFonts w:ascii="Courier New" w:hAnsi="Courier New" w:cs="Courier New"/>
+        </w:rPr>
+        <w:br/>
+        <w:t xml:space="preserve">        self.action_2 = QAction("Выход")</w:t>
+      </w:r>
+      <w:r>
+        <w:rPr>
+          <w:rFonts w:ascii="Courier New" w:hAnsi="Courier New" w:cs="Courier New"/>
+        </w:rPr>
+        <w:br/>
+        <w:t xml:space="preserve">        self.action_2.setObjectName("action_2")</w:t>
+      </w:r>
+      <w:r>
+        <w:rPr>
+          <w:rFonts w:ascii="Courier New" w:hAnsi="Courier New" w:cs="Courier New"/>
+        </w:rPr>
+        <w:br/>
+        <w:t xml:space="preserve">        self.menu.addAction(self.action_2)</w:t>
+      </w:r>
+      <w:r>
+        <w:rPr>
+          <w:rFonts w:ascii="Courier New" w:hAnsi="Courier New" w:cs="Courier New"/>
+        </w:rPr>
+        <w:br/>
+        <w:t xml:space="preserve">        self.menubar.addAction(self.menu.menuAction())</w:t>
+      </w:r>
+      <w:r>
+        <w:rPr>
+          <w:rFonts w:ascii="Courier New" w:hAnsi="Courier New" w:cs="Courier New"/>
+        </w:rPr>
+        <w:br/>
+      </w:r>
+      <w:r>
+        <w:rPr>
+          <w:rFonts w:ascii="Courier New" w:hAnsi="Courier New" w:cs="Courier New"/>
+        </w:rPr>
+        <w:br/>
+        <w:t xml:space="preserve">        QtCore.QMetaObject.connectSlotsByName(MainWindow)</w:t>
+      </w:r>
+      <w:r>
+        <w:rPr>
+          <w:rFonts w:ascii="Courier New" w:hAnsi="Courier New" w:cs="Courier New"/>
+        </w:rPr>
+        <w:br/>
+      </w:r>
+      <w:r>
+        <w:rPr>
+          <w:rFonts w:ascii="Courier New" w:hAnsi="Courier New" w:cs="Courier New"/>
+        </w:rPr>
+        <w:br/>
+        <w:t xml:space="preserve">        MainWindow.setWindowTitle("Игра")</w:t>
+      </w:r>
+      <w:r>
+        <w:rPr>
+          <w:rFonts w:ascii="Courier New" w:hAnsi="Courier New" w:cs="Courier New"/>
+        </w:rPr>
+        <w:br/>
+        <w:t xml:space="preserve">        self.action_2.triggered.connect(self.Exit)</w:t>
+      </w:r>
+      <w:r>
+        <w:rPr>
+          <w:rFonts w:ascii="Courier New" w:hAnsi="Courier New" w:cs="Courier New"/>
+        </w:rPr>
+        <w:br/>
+        <w:t xml:space="preserve">        self.pushButton.clicked.connect(self.BattleFunction)  # чтобы вызвать функцию битвы</w:t>
+      </w:r>
+      <w:r>
+        <w:rPr>
+          <w:rFonts w:ascii="Courier New" w:hAnsi="Courier New" w:cs="Courier New"/>
+        </w:rPr>
+        <w:br/>
+        <w:t xml:space="preserve">        self.pushButton_2.clicked.connect(self.XP)</w:t>
+      </w:r>
+      <w:r>
+        <w:rPr>
+          <w:rFonts w:ascii="Courier New" w:hAnsi="Courier New" w:cs="Courier New"/>
+        </w:rPr>
+        <w:br/>
+        <w:t xml:space="preserve">        """Создание кнопок торговца"""</w:t>
+      </w:r>
+      <w:r>
+        <w:rPr>
+          <w:rFonts w:ascii="Courier New" w:hAnsi="Courier New" w:cs="Courier New"/>
+        </w:rPr>
+        <w:br/>
+        <w:t xml:space="preserve">        self.pushButton_3 = QPushButton("Купить зелье\n здоровья", self.centralwidget)</w:t>
+      </w:r>
+      <w:r>
+        <w:rPr>
+          <w:rFonts w:ascii="Courier New" w:hAnsi="Courier New" w:cs="Courier New"/>
+        </w:rPr>
+        <w:br/>
+        <w:t xml:space="preserve">        self.pushButton_3.setGeometry(QRect(950, 500, 101, 41))</w:t>
+      </w:r>
+      <w:r>
+        <w:rPr>
+          <w:rFonts w:ascii="Courier New" w:hAnsi="Courier New" w:cs="Courier New"/>
+        </w:rPr>
+        <w:br/>
+        <w:t xml:space="preserve">        self.pushButton_3.setObjectName("pushButton_3")</w:t>
+      </w:r>
+      <w:r>
+        <w:rPr>
+          <w:rFonts w:ascii="Courier New" w:hAnsi="Courier New" w:cs="Courier New"/>
+        </w:rPr>
+        <w:br/>
+      </w:r>
+      <w:r>
+        <w:rPr>
+          <w:rFonts w:ascii="Courier New" w:hAnsi="Courier New" w:cs="Courier New"/>
+        </w:rPr>
+        <w:br/>
+        <w:t xml:space="preserve">        self.pushButton_4 = QPushButton("Заточить меч", self.centralwidget)</w:t>
+      </w:r>
+      <w:r>
+        <w:rPr>
+          <w:rFonts w:ascii="Courier New" w:hAnsi="Courier New" w:cs="Courier New"/>
+        </w:rPr>
+        <w:br/>
+        <w:t xml:space="preserve">        self.pushButton_4.setGeometry(QRect(950, 550, 101, 41))</w:t>
+      </w:r>
+      <w:r>
+        <w:rPr>
+          <w:rFonts w:ascii="Courier New" w:hAnsi="Courier New" w:cs="Courier New"/>
+        </w:rPr>
+        <w:br/>
+        <w:t xml:space="preserve">        self.pushButton_4.setObjectName("pushButton_4")</w:t>
+      </w:r>
+      <w:r>
+        <w:rPr>
+          <w:rFonts w:ascii="Courier New" w:hAnsi="Courier New" w:cs="Courier New"/>
+        </w:rPr>
+        <w:br/>
+        <w:t xml:space="preserve">        self.pushButton_3.hide()</w:t>
       </w:r>
       <w:r>
         <w:rPr>
@@ -32832,28 +30295,14 @@
           <w:rFonts w:ascii="Courier New" w:hAnsi="Courier New" w:cs="Courier New"/>
         </w:rPr>
         <w:br/>
-        <w:t xml:space="preserve">class </w:t>
-      </w:r>
-      <w:proofErr w:type="gramStart"/>
-      <w:r>
-        <w:rPr>
-          <w:rFonts w:ascii="Courier New" w:hAnsi="Courier New" w:cs="Courier New"/>
-        </w:rPr>
-        <w:t>Hero:</w:t>
-      </w:r>
-      <w:r>
-        <w:rPr>
-          <w:rFonts w:ascii="Courier New" w:hAnsi="Courier New" w:cs="Courier New"/>
-        </w:rPr>
-        <w:br/>
-        <w:t xml:space="preserve">   </w:t>
-      </w:r>
-      <w:proofErr w:type="gramEnd"/>
-      <w:r>
-        <w:rPr>
-          <w:rFonts w:ascii="Courier New" w:hAnsi="Courier New" w:cs="Courier New"/>
-        </w:rPr>
-        <w:t xml:space="preserve"> </w:t>
+        <w:t>class Hero:</w:t>
+      </w:r>
+      <w:r>
+        <w:rPr>
+          <w:rFonts w:ascii="Courier New" w:hAnsi="Courier New" w:cs="Courier New"/>
+        </w:rPr>
+        <w:br/>
+        <w:t xml:space="preserve">    </w:t>
       </w:r>
       <w:r>
         <w:rPr>
@@ -33009,21 +30458,7 @@
         <w:rPr>
           <w:rFonts w:ascii="Courier New" w:hAnsi="Courier New" w:cs="Courier New"/>
         </w:rPr>
-        <w:t xml:space="preserve">Hero.szet += </w:t>
-      </w:r>
-      <w:proofErr w:type="gramStart"/>
-      <w:r>
-        <w:rPr>
-          <w:rFonts w:ascii="Courier New" w:hAnsi="Courier New" w:cs="Courier New"/>
-        </w:rPr>
-        <w:t>1  #</w:t>
-      </w:r>
-      <w:proofErr w:type="gramEnd"/>
-      <w:r>
-        <w:rPr>
-          <w:rFonts w:ascii="Courier New" w:hAnsi="Courier New" w:cs="Courier New"/>
-        </w:rPr>
-        <w:t xml:space="preserve"> счетчик боев</w:t>
+        <w:t>Hero.szet += 1  # счетчик боев</w:t>
       </w:r>
       <w:r>
         <w:rPr>
@@ -33113,21 +30548,7 @@
           <w:rFonts w:ascii="Courier New" w:hAnsi="Courier New" w:cs="Courier New"/>
         </w:rPr>
         <w:br/>
-        <w:t xml:space="preserve">        if Hero.szet </w:t>
-      </w:r>
-      <w:proofErr w:type="gramStart"/>
-      <w:r>
-        <w:rPr>
-          <w:rFonts w:ascii="Courier New" w:hAnsi="Courier New" w:cs="Courier New"/>
-        </w:rPr>
-        <w:t>&lt; 5</w:t>
-      </w:r>
-      <w:proofErr w:type="gramEnd"/>
-      <w:r>
-        <w:rPr>
-          <w:rFonts w:ascii="Courier New" w:hAnsi="Courier New" w:cs="Courier New"/>
-        </w:rPr>
-        <w:t>: # проверка на колличество боёв</w:t>
+        <w:t xml:space="preserve">        if Hero.szet &lt; 5: # проверка на колличество боёв</w:t>
       </w:r>
       <w:r>
         <w:rPr>
@@ -33148,70 +30569,28 @@
           <w:rFonts w:ascii="Courier New" w:hAnsi="Courier New" w:cs="Courier New"/>
         </w:rPr>
         <w:br/>
-        <w:t xml:space="preserve">                tracker.Ui_MainWindow.Artmaus(</w:t>
-      </w:r>
-      <w:proofErr w:type="gramStart"/>
-      <w:r>
-        <w:rPr>
-          <w:rFonts w:ascii="Courier New" w:hAnsi="Courier New" w:cs="Courier New"/>
-        </w:rPr>
-        <w:t>self)</w:t>
-      </w:r>
-      <w:r>
-        <w:rPr>
-          <w:rFonts w:ascii="Courier New" w:hAnsi="Courier New" w:cs="Courier New"/>
-        </w:rPr>
-        <w:br/>
-        <w:t xml:space="preserve">   </w:t>
-      </w:r>
-      <w:proofErr w:type="gramEnd"/>
-      <w:r>
-        <w:rPr>
-          <w:rFonts w:ascii="Courier New" w:hAnsi="Courier New" w:cs="Courier New"/>
-        </w:rPr>
-        <w:t xml:space="preserve">             self.listWidget.</w:t>
-      </w:r>
-      <w:proofErr w:type="gramStart"/>
-      <w:r>
-        <w:rPr>
-          <w:rFonts w:ascii="Courier New" w:hAnsi="Courier New" w:cs="Courier New"/>
-        </w:rPr>
-        <w:t>addItem(</w:t>
-      </w:r>
-      <w:proofErr w:type="gramEnd"/>
-      <w:r>
-        <w:rPr>
-          <w:rFonts w:ascii="Courier New" w:hAnsi="Courier New" w:cs="Courier New"/>
-        </w:rPr>
-        <w:t>'Шагая затемнённому коридору вы услышали шорох.\n'</w:t>
-      </w:r>
-      <w:r>
-        <w:rPr>
-          <w:rFonts w:ascii="Courier New" w:hAnsi="Courier New" w:cs="Courier New"/>
-        </w:rPr>
-        <w:br/>
-        <w:t xml:space="preserve">                                        'Огромная, полугнила крыса с визгом наброслась на вас!\n\n</w:t>
-      </w:r>
-      <w:proofErr w:type="gramStart"/>
-      <w:r>
-        <w:rPr>
-          <w:rFonts w:ascii="Courier New" w:hAnsi="Courier New" w:cs="Courier New"/>
-        </w:rPr>
-        <w:t>')</w:t>
-      </w:r>
-      <w:r>
-        <w:rPr>
-          <w:rFonts w:ascii="Courier New" w:hAnsi="Courier New" w:cs="Courier New"/>
-        </w:rPr>
-        <w:br/>
-        <w:t xml:space="preserve">   </w:t>
-      </w:r>
-      <w:proofErr w:type="gramEnd"/>
-      <w:r>
-        <w:rPr>
-          <w:rFonts w:ascii="Courier New" w:hAnsi="Courier New" w:cs="Courier New"/>
-        </w:rPr>
-        <w:t xml:space="preserve">             while True:</w:t>
+        <w:t xml:space="preserve">                tracker.Ui_MainWindow.Artmaus(self)</w:t>
+      </w:r>
+      <w:r>
+        <w:rPr>
+          <w:rFonts w:ascii="Courier New" w:hAnsi="Courier New" w:cs="Courier New"/>
+        </w:rPr>
+        <w:br/>
+        <w:t xml:space="preserve">                self.listWidget.addItem('Шагая затемнённому коридору вы услышали шорох.\n'</w:t>
+      </w:r>
+      <w:r>
+        <w:rPr>
+          <w:rFonts w:ascii="Courier New" w:hAnsi="Courier New" w:cs="Courier New"/>
+        </w:rPr>
+        <w:br/>
+        <w:t xml:space="preserve">                                        'Огромная, полугнила крыса с визгом наброслась на вас!\n\n')</w:t>
+      </w:r>
+      <w:r>
+        <w:rPr>
+          <w:rFonts w:ascii="Courier New" w:hAnsi="Courier New" w:cs="Courier New"/>
+        </w:rPr>
+        <w:br/>
+        <w:t xml:space="preserve">                while True:</w:t>
       </w:r>
       <w:r>
         <w:rPr>
@@ -33769,14 +31148,7 @@
           <w:rFonts w:ascii="Courier New" w:hAnsi="Courier New" w:cs="Courier New"/>
         </w:rPr>
         <w:br/>
-        <w:t xml:space="preserve">                                        format(damag_hero</w:t>
-      </w:r>
-      <w:proofErr w:type="gramStart"/>
-      <w:r>
-        <w:rPr>
-          <w:rFonts w:ascii="Courier New" w:hAnsi="Courier New" w:cs="Courier New"/>
-        </w:rPr>
-        <w:t>))</w:t>
+        <w:t xml:space="preserve">                                        format(damag_hero))</w:t>
       </w:r>
       <w:r>
         <w:rPr>
@@ -33789,14 +31161,7 @@
           <w:rFonts w:ascii="Courier New" w:hAnsi="Courier New" w:cs="Courier New"/>
         </w:rPr>
         <w:lastRenderedPageBreak/>
-        <w:t xml:space="preserve">   </w:t>
-      </w:r>
-      <w:proofErr w:type="gramEnd"/>
-      <w:r>
-        <w:rPr>
-          <w:rFonts w:ascii="Courier New" w:hAnsi="Courier New" w:cs="Courier New"/>
-        </w:rPr>
-        <w:t xml:space="preserve">             if hp_doss &lt;= 0:</w:t>
+        <w:t xml:space="preserve">                if hp_doss &lt;= 0:</w:t>
       </w:r>
       <w:r>
         <w:rPr>
@@ -33835,28 +31200,14 @@
           <w:rFonts w:ascii="Courier New" w:hAnsi="Courier New" w:cs="Courier New"/>
         </w:rPr>
         <w:br/>
-        <w:t xml:space="preserve">class </w:t>
-      </w:r>
-      <w:proofErr w:type="gramStart"/>
-      <w:r>
-        <w:rPr>
-          <w:rFonts w:ascii="Courier New" w:hAnsi="Courier New" w:cs="Courier New"/>
-        </w:rPr>
-        <w:t>death:</w:t>
-      </w:r>
-      <w:r>
-        <w:rPr>
-          <w:rFonts w:ascii="Courier New" w:hAnsi="Courier New" w:cs="Courier New"/>
-        </w:rPr>
-        <w:br/>
-        <w:t xml:space="preserve">   </w:t>
-      </w:r>
-      <w:proofErr w:type="gramEnd"/>
-      <w:r>
-        <w:rPr>
-          <w:rFonts w:ascii="Courier New" w:hAnsi="Courier New" w:cs="Courier New"/>
-        </w:rPr>
-        <w:t xml:space="preserve"> </w:t>
+        <w:t>class death:</w:t>
+      </w:r>
+      <w:r>
+        <w:rPr>
+          <w:rFonts w:ascii="Courier New" w:hAnsi="Courier New" w:cs="Courier New"/>
+        </w:rPr>
+        <w:br/>
+        <w:t xml:space="preserve">    </w:t>
       </w:r>
       <w:r>
         <w:rPr>
@@ -33927,21 +31278,7 @@
           <w:rFonts w:ascii="Courier New" w:hAnsi="Courier New" w:cs="Courier New"/>
         </w:rPr>
         <w:br/>
-        <w:t xml:space="preserve">            msg.exec</w:t>
-      </w:r>
-      <w:proofErr w:type="gramStart"/>
-      <w:r>
-        <w:rPr>
-          <w:rFonts w:ascii="Courier New" w:hAnsi="Courier New" w:cs="Courier New"/>
-        </w:rPr>
-        <w:t>_(</w:t>
-      </w:r>
-      <w:proofErr w:type="gramEnd"/>
-      <w:r>
-        <w:rPr>
-          <w:rFonts w:ascii="Courier New" w:hAnsi="Courier New" w:cs="Courier New"/>
-        </w:rPr>
-        <w:t>)</w:t>
+        <w:t xml:space="preserve">            msg.exec_()</w:t>
       </w:r>
       <w:r>
         <w:rPr>
@@ -34259,28 +31596,14 @@
           <w:rFonts w:ascii="Courier New" w:hAnsi="Courier New" w:cs="Courier New"/>
         </w:rPr>
         <w:br/>
-        <w:t xml:space="preserve">class </w:t>
-      </w:r>
-      <w:proofErr w:type="gramStart"/>
-      <w:r>
-        <w:rPr>
-          <w:rFonts w:ascii="Courier New" w:hAnsi="Courier New" w:cs="Courier New"/>
-        </w:rPr>
-        <w:t>Trad:</w:t>
-      </w:r>
-      <w:r>
-        <w:rPr>
-          <w:rFonts w:ascii="Courier New" w:hAnsi="Courier New" w:cs="Courier New"/>
-        </w:rPr>
-        <w:br/>
-        <w:t xml:space="preserve">   </w:t>
-      </w:r>
-      <w:proofErr w:type="gramEnd"/>
-      <w:r>
-        <w:rPr>
-          <w:rFonts w:ascii="Courier New" w:hAnsi="Courier New" w:cs="Courier New"/>
-        </w:rPr>
-        <w:t xml:space="preserve"> </w:t>
+        <w:t>class Trad:</w:t>
+      </w:r>
+      <w:r>
+        <w:rPr>
+          <w:rFonts w:ascii="Courier New" w:hAnsi="Courier New" w:cs="Courier New"/>
+        </w:rPr>
+        <w:br/>
+        <w:t xml:space="preserve">    </w:t>
       </w:r>
       <w:r>
         <w:rPr>
@@ -34345,21 +31668,7 @@
           <w:rFonts w:ascii="Courier New" w:hAnsi="Courier New" w:cs="Courier New"/>
         </w:rPr>
         <w:br/>
-        <w:t xml:space="preserve">                             'Он радостно приветствует </w:t>
-      </w:r>
-      <w:proofErr w:type="gramStart"/>
-      <w:r>
-        <w:rPr>
-          <w:rFonts w:ascii="Courier New" w:hAnsi="Courier New" w:cs="Courier New"/>
-        </w:rPr>
-        <w:t>вас.\</w:t>
-      </w:r>
-      <w:proofErr w:type="gramEnd"/>
-      <w:r>
-        <w:rPr>
-          <w:rFonts w:ascii="Courier New" w:hAnsi="Courier New" w:cs="Courier New"/>
-        </w:rPr>
-        <w:t>n'</w:t>
+        <w:t xml:space="preserve">                             'Он радостно приветствует вас.\n'</w:t>
       </w:r>
       <w:r>
         <w:rPr>
@@ -34458,28 +31767,14 @@
           <w:rFonts w:ascii="Courier New" w:hAnsi="Courier New" w:cs="Courier New"/>
         </w:rPr>
         <w:br/>
-        <w:t xml:space="preserve">                                    format(BattleFunction.peremenn.Money</w:t>
-      </w:r>
-      <w:proofErr w:type="gramStart"/>
-      <w:r>
-        <w:rPr>
-          <w:rFonts w:ascii="Courier New" w:hAnsi="Courier New" w:cs="Courier New"/>
-        </w:rPr>
-        <w:t>))</w:t>
-      </w:r>
-      <w:r>
-        <w:rPr>
-          <w:rFonts w:ascii="Courier New" w:hAnsi="Courier New" w:cs="Courier New"/>
-        </w:rPr>
-        <w:br/>
-        <w:t xml:space="preserve">   </w:t>
-      </w:r>
-      <w:proofErr w:type="gramEnd"/>
-      <w:r>
-        <w:rPr>
-          <w:rFonts w:ascii="Courier New" w:hAnsi="Courier New" w:cs="Courier New"/>
-        </w:rPr>
-        <w:t xml:space="preserve">     elif BattleFunction.peremenn.Money &gt;= 30:</w:t>
+        <w:t xml:space="preserve">                                    format(BattleFunction.peremenn.Money))</w:t>
+      </w:r>
+      <w:r>
+        <w:rPr>
+          <w:rFonts w:ascii="Courier New" w:hAnsi="Courier New" w:cs="Courier New"/>
+        </w:rPr>
+        <w:br/>
+        <w:t xml:space="preserve">        elif BattleFunction.peremenn.Money &gt;= 30:</w:t>
       </w:r>
       <w:r>
         <w:rPr>
@@ -34500,21 +31795,7 @@
           <w:rFonts w:ascii="Courier New" w:hAnsi="Courier New" w:cs="Courier New"/>
         </w:rPr>
         <w:br/>
-        <w:t xml:space="preserve">            self.listWidget.addItem(' Вы приобрели зелье здоровья. Кол-во зелий = {</w:t>
-      </w:r>
-      <w:proofErr w:type="gramStart"/>
-      <w:r>
-        <w:rPr>
-          <w:rFonts w:ascii="Courier New" w:hAnsi="Courier New" w:cs="Courier New"/>
-        </w:rPr>
-        <w:t>}.Кол</w:t>
-      </w:r>
-      <w:proofErr w:type="gramEnd"/>
-      <w:r>
-        <w:rPr>
-          <w:rFonts w:ascii="Courier New" w:hAnsi="Courier New" w:cs="Courier New"/>
-        </w:rPr>
-        <w:t>-во денег = {} \n\n'.format(</w:t>
+        <w:t xml:space="preserve">            self.listWidget.addItem(' Вы приобрели зелье здоровья. Кол-во зелий = {}.Кол-во денег = {} \n\n'.format(</w:t>
       </w:r>
       <w:r>
         <w:rPr>
@@ -34578,14 +31859,7 @@
           <w:rFonts w:ascii="Courier New" w:hAnsi="Courier New" w:cs="Courier New"/>
         </w:rPr>
         <w:br/>
-        <w:t xml:space="preserve">                                    format(BattleFunction.peremenn.Money</w:t>
-      </w:r>
-      <w:proofErr w:type="gramStart"/>
-      <w:r>
-        <w:rPr>
-          <w:rFonts w:ascii="Courier New" w:hAnsi="Courier New" w:cs="Courier New"/>
-        </w:rPr>
-        <w:t>))</w:t>
+        <w:t xml:space="preserve">                                    format(BattleFunction.peremenn.Money))</w:t>
       </w:r>
       <w:r>
         <w:rPr>
@@ -34598,14 +31872,7 @@
           <w:rFonts w:ascii="Courier New" w:hAnsi="Courier New" w:cs="Courier New"/>
         </w:rPr>
         <w:lastRenderedPageBreak/>
-        <w:t xml:space="preserve">   </w:t>
-      </w:r>
-      <w:proofErr w:type="gramEnd"/>
-      <w:r>
-        <w:rPr>
-          <w:rFonts w:ascii="Courier New" w:hAnsi="Courier New" w:cs="Courier New"/>
-        </w:rPr>
-        <w:t xml:space="preserve">     elif BattleFunction.peremenn.Money &gt;= 100:</w:t>
+        <w:t xml:space="preserve">        elif BattleFunction.peremenn.Money &gt;= 100:</w:t>
       </w:r>
       <w:r>
         <w:rPr>
@@ -35048,6 +32315,92 @@
     </w:lvl>
   </w:abstractNum>
   <w:abstractNum w:abstractNumId="4" w15:restartNumberingAfterBreak="0">
+    <w:nsid w:val="176D6B31"/>
+    <w:multiLevelType w:val="hybridMultilevel"/>
+    <w:tmpl w:val="FD901778"/>
+    <w:lvl w:ilvl="0" w:tplc="0419000F">
+      <w:start w:val="1"/>
+      <w:numFmt w:val="decimal"/>
+      <w:lvlText w:val="%1."/>
+      <w:lvlJc w:val="left"/>
+      <w:pPr>
+        <w:ind w:left="720" w:hanging="360"/>
+      </w:pPr>
+    </w:lvl>
+    <w:lvl w:ilvl="1" w:tplc="04190019" w:tentative="1">
+      <w:start w:val="1"/>
+      <w:numFmt w:val="lowerLetter"/>
+      <w:lvlText w:val="%2."/>
+      <w:lvlJc w:val="left"/>
+      <w:pPr>
+        <w:ind w:left="1440" w:hanging="360"/>
+      </w:pPr>
+    </w:lvl>
+    <w:lvl w:ilvl="2" w:tplc="0419001B" w:tentative="1">
+      <w:start w:val="1"/>
+      <w:numFmt w:val="lowerRoman"/>
+      <w:lvlText w:val="%3."/>
+      <w:lvlJc w:val="right"/>
+      <w:pPr>
+        <w:ind w:left="2160" w:hanging="180"/>
+      </w:pPr>
+    </w:lvl>
+    <w:lvl w:ilvl="3" w:tplc="0419000F" w:tentative="1">
+      <w:start w:val="1"/>
+      <w:numFmt w:val="decimal"/>
+      <w:lvlText w:val="%4."/>
+      <w:lvlJc w:val="left"/>
+      <w:pPr>
+        <w:ind w:left="2880" w:hanging="360"/>
+      </w:pPr>
+    </w:lvl>
+    <w:lvl w:ilvl="4" w:tplc="04190019" w:tentative="1">
+      <w:start w:val="1"/>
+      <w:numFmt w:val="lowerLetter"/>
+      <w:lvlText w:val="%5."/>
+      <w:lvlJc w:val="left"/>
+      <w:pPr>
+        <w:ind w:left="3600" w:hanging="360"/>
+      </w:pPr>
+    </w:lvl>
+    <w:lvl w:ilvl="5" w:tplc="0419001B" w:tentative="1">
+      <w:start w:val="1"/>
+      <w:numFmt w:val="lowerRoman"/>
+      <w:lvlText w:val="%6."/>
+      <w:lvlJc w:val="right"/>
+      <w:pPr>
+        <w:ind w:left="4320" w:hanging="180"/>
+      </w:pPr>
+    </w:lvl>
+    <w:lvl w:ilvl="6" w:tplc="0419000F" w:tentative="1">
+      <w:start w:val="1"/>
+      <w:numFmt w:val="decimal"/>
+      <w:lvlText w:val="%7."/>
+      <w:lvlJc w:val="left"/>
+      <w:pPr>
+        <w:ind w:left="5040" w:hanging="360"/>
+      </w:pPr>
+    </w:lvl>
+    <w:lvl w:ilvl="7" w:tplc="04190019" w:tentative="1">
+      <w:start w:val="1"/>
+      <w:numFmt w:val="lowerLetter"/>
+      <w:lvlText w:val="%8."/>
+      <w:lvlJc w:val="left"/>
+      <w:pPr>
+        <w:ind w:left="5760" w:hanging="360"/>
+      </w:pPr>
+    </w:lvl>
+    <w:lvl w:ilvl="8" w:tplc="0419001B" w:tentative="1">
+      <w:start w:val="1"/>
+      <w:numFmt w:val="lowerRoman"/>
+      <w:lvlText w:val="%9."/>
+      <w:lvlJc w:val="right"/>
+      <w:pPr>
+        <w:ind w:left="6480" w:hanging="180"/>
+      </w:pPr>
+    </w:lvl>
+  </w:abstractNum>
+  <w:abstractNum w:abstractNumId="5" w15:restartNumberingAfterBreak="0">
     <w:nsid w:val="204D6E3B"/>
     <w:multiLevelType w:val="hybridMultilevel"/>
     <w:tmpl w:val="45DA4F0C"/>
@@ -35136,7 +32489,7 @@
       </w:pPr>
     </w:lvl>
   </w:abstractNum>
-  <w:abstractNum w:abstractNumId="5" w15:restartNumberingAfterBreak="0">
+  <w:abstractNum w:abstractNumId="6" w15:restartNumberingAfterBreak="0">
     <w:nsid w:val="249B0689"/>
     <w:multiLevelType w:val="hybridMultilevel"/>
     <w:tmpl w:val="A530A444"/>
@@ -35226,7 +32579,7 @@
       </w:pPr>
     </w:lvl>
   </w:abstractNum>
-  <w:abstractNum w:abstractNumId="6" w15:restartNumberingAfterBreak="0">
+  <w:abstractNum w:abstractNumId="7" w15:restartNumberingAfterBreak="0">
     <w:nsid w:val="2511259C"/>
     <w:multiLevelType w:val="hybridMultilevel"/>
     <w:tmpl w:val="3C90C638"/>
@@ -35339,7 +32692,7 @@
       </w:rPr>
     </w:lvl>
   </w:abstractNum>
-  <w:abstractNum w:abstractNumId="7" w15:restartNumberingAfterBreak="0">
+  <w:abstractNum w:abstractNumId="8" w15:restartNumberingAfterBreak="0">
     <w:nsid w:val="2E8A25EB"/>
     <w:multiLevelType w:val="hybridMultilevel"/>
     <w:tmpl w:val="B96A92BE"/>
@@ -35429,7 +32782,7 @@
       </w:pPr>
     </w:lvl>
   </w:abstractNum>
-  <w:abstractNum w:abstractNumId="8" w15:restartNumberingAfterBreak="0">
+  <w:abstractNum w:abstractNumId="9" w15:restartNumberingAfterBreak="0">
     <w:nsid w:val="30CC33F2"/>
     <w:multiLevelType w:val="hybridMultilevel"/>
     <w:tmpl w:val="857ECDD2"/>
@@ -35519,7 +32872,7 @@
       </w:pPr>
     </w:lvl>
   </w:abstractNum>
-  <w:abstractNum w:abstractNumId="9" w15:restartNumberingAfterBreak="0">
+  <w:abstractNum w:abstractNumId="10" w15:restartNumberingAfterBreak="0">
     <w:nsid w:val="34CC3D66"/>
     <w:multiLevelType w:val="hybridMultilevel"/>
     <w:tmpl w:val="6B981A4C"/>
@@ -35609,7 +32962,7 @@
       </w:pPr>
     </w:lvl>
   </w:abstractNum>
-  <w:abstractNum w:abstractNumId="10" w15:restartNumberingAfterBreak="0">
+  <w:abstractNum w:abstractNumId="11" w15:restartNumberingAfterBreak="0">
     <w:nsid w:val="37AA2158"/>
     <w:multiLevelType w:val="hybridMultilevel"/>
     <w:tmpl w:val="A3EC47C8"/>
@@ -35722,7 +33075,7 @@
       </w:rPr>
     </w:lvl>
   </w:abstractNum>
-  <w:abstractNum w:abstractNumId="11" w15:restartNumberingAfterBreak="0">
+  <w:abstractNum w:abstractNumId="12" w15:restartNumberingAfterBreak="0">
     <w:nsid w:val="381F3B7F"/>
     <w:multiLevelType w:val="hybridMultilevel"/>
     <w:tmpl w:val="CC2AF55E"/>
@@ -35812,7 +33165,7 @@
       </w:pPr>
     </w:lvl>
   </w:abstractNum>
-  <w:abstractNum w:abstractNumId="12" w15:restartNumberingAfterBreak="0">
+  <w:abstractNum w:abstractNumId="13" w15:restartNumberingAfterBreak="0">
     <w:nsid w:val="3B805687"/>
     <w:multiLevelType w:val="hybridMultilevel"/>
     <w:tmpl w:val="78EE9F90"/>
@@ -35898,7 +33251,7 @@
       </w:pPr>
     </w:lvl>
   </w:abstractNum>
-  <w:abstractNum w:abstractNumId="13" w15:restartNumberingAfterBreak="0">
+  <w:abstractNum w:abstractNumId="14" w15:restartNumberingAfterBreak="0">
     <w:nsid w:val="3F1D6E62"/>
     <w:multiLevelType w:val="hybridMultilevel"/>
     <w:tmpl w:val="87101748"/>
@@ -35987,7 +33340,7 @@
       </w:pPr>
     </w:lvl>
   </w:abstractNum>
-  <w:abstractNum w:abstractNumId="14" w15:restartNumberingAfterBreak="0">
+  <w:abstractNum w:abstractNumId="15" w15:restartNumberingAfterBreak="0">
     <w:nsid w:val="41D265BB"/>
     <w:multiLevelType w:val="hybridMultilevel"/>
     <w:tmpl w:val="475AC3D6"/>
@@ -36078,7 +33431,7 @@
       </w:pPr>
     </w:lvl>
   </w:abstractNum>
-  <w:abstractNum w:abstractNumId="15" w15:restartNumberingAfterBreak="0">
+  <w:abstractNum w:abstractNumId="16" w15:restartNumberingAfterBreak="0">
     <w:nsid w:val="429170ED"/>
     <w:multiLevelType w:val="hybridMultilevel"/>
     <w:tmpl w:val="533A2F16"/>
@@ -36167,7 +33520,7 @@
       </w:pPr>
     </w:lvl>
   </w:abstractNum>
-  <w:abstractNum w:abstractNumId="16" w15:restartNumberingAfterBreak="0">
+  <w:abstractNum w:abstractNumId="17" w15:restartNumberingAfterBreak="0">
     <w:nsid w:val="42D82544"/>
     <w:multiLevelType w:val="hybridMultilevel"/>
     <w:tmpl w:val="1BCE14FE"/>
@@ -36257,7 +33610,7 @@
       </w:pPr>
     </w:lvl>
   </w:abstractNum>
-  <w:abstractNum w:abstractNumId="17" w15:restartNumberingAfterBreak="0">
+  <w:abstractNum w:abstractNumId="18" w15:restartNumberingAfterBreak="0">
     <w:nsid w:val="434A271F"/>
     <w:multiLevelType w:val="hybridMultilevel"/>
     <w:tmpl w:val="FF8889D0"/>
@@ -36347,7 +33700,96 @@
       </w:pPr>
     </w:lvl>
   </w:abstractNum>
-  <w:abstractNum w:abstractNumId="18" w15:restartNumberingAfterBreak="0">
+  <w:abstractNum w:abstractNumId="19" w15:restartNumberingAfterBreak="0">
+    <w:nsid w:val="46933C9E"/>
+    <w:multiLevelType w:val="hybridMultilevel"/>
+    <w:tmpl w:val="670CB824"/>
+    <w:lvl w:ilvl="0" w:tplc="0DF84A36">
+      <w:start w:val="7"/>
+      <w:numFmt w:val="decimal"/>
+      <w:lvlText w:val="%1."/>
+      <w:lvlJc w:val="left"/>
+      <w:pPr>
+        <w:ind w:left="360" w:hanging="360"/>
+      </w:pPr>
+      <w:rPr>
+        <w:rFonts w:hint="default"/>
+      </w:rPr>
+    </w:lvl>
+    <w:lvl w:ilvl="1" w:tplc="04190019" w:tentative="1">
+      <w:start w:val="1"/>
+      <w:numFmt w:val="lowerLetter"/>
+      <w:lvlText w:val="%2."/>
+      <w:lvlJc w:val="left"/>
+      <w:pPr>
+        <w:ind w:left="1440" w:hanging="360"/>
+      </w:pPr>
+    </w:lvl>
+    <w:lvl w:ilvl="2" w:tplc="0419001B" w:tentative="1">
+      <w:start w:val="1"/>
+      <w:numFmt w:val="lowerRoman"/>
+      <w:lvlText w:val="%3."/>
+      <w:lvlJc w:val="right"/>
+      <w:pPr>
+        <w:ind w:left="2160" w:hanging="180"/>
+      </w:pPr>
+    </w:lvl>
+    <w:lvl w:ilvl="3" w:tplc="0419000F" w:tentative="1">
+      <w:start w:val="1"/>
+      <w:numFmt w:val="decimal"/>
+      <w:lvlText w:val="%4."/>
+      <w:lvlJc w:val="left"/>
+      <w:pPr>
+        <w:ind w:left="2880" w:hanging="360"/>
+      </w:pPr>
+    </w:lvl>
+    <w:lvl w:ilvl="4" w:tplc="04190019" w:tentative="1">
+      <w:start w:val="1"/>
+      <w:numFmt w:val="lowerLetter"/>
+      <w:lvlText w:val="%5."/>
+      <w:lvlJc w:val="left"/>
+      <w:pPr>
+        <w:ind w:left="3600" w:hanging="360"/>
+      </w:pPr>
+    </w:lvl>
+    <w:lvl w:ilvl="5" w:tplc="0419001B" w:tentative="1">
+      <w:start w:val="1"/>
+      <w:numFmt w:val="lowerRoman"/>
+      <w:lvlText w:val="%6."/>
+      <w:lvlJc w:val="right"/>
+      <w:pPr>
+        <w:ind w:left="4320" w:hanging="180"/>
+      </w:pPr>
+    </w:lvl>
+    <w:lvl w:ilvl="6" w:tplc="0419000F" w:tentative="1">
+      <w:start w:val="1"/>
+      <w:numFmt w:val="decimal"/>
+      <w:lvlText w:val="%7."/>
+      <w:lvlJc w:val="left"/>
+      <w:pPr>
+        <w:ind w:left="5040" w:hanging="360"/>
+      </w:pPr>
+    </w:lvl>
+    <w:lvl w:ilvl="7" w:tplc="04190019" w:tentative="1">
+      <w:start w:val="1"/>
+      <w:numFmt w:val="lowerLetter"/>
+      <w:lvlText w:val="%8."/>
+      <w:lvlJc w:val="left"/>
+      <w:pPr>
+        <w:ind w:left="5760" w:hanging="360"/>
+      </w:pPr>
+    </w:lvl>
+    <w:lvl w:ilvl="8" w:tplc="0419001B" w:tentative="1">
+      <w:start w:val="1"/>
+      <w:numFmt w:val="lowerRoman"/>
+      <w:lvlText w:val="%9."/>
+      <w:lvlJc w:val="right"/>
+      <w:pPr>
+        <w:ind w:left="6480" w:hanging="180"/>
+      </w:pPr>
+    </w:lvl>
+  </w:abstractNum>
+  <w:abstractNum w:abstractNumId="20" w15:restartNumberingAfterBreak="0">
     <w:nsid w:val="4781728E"/>
     <w:multiLevelType w:val="hybridMultilevel"/>
     <w:tmpl w:val="01E61198"/>
@@ -36437,7 +33879,7 @@
       </w:pPr>
     </w:lvl>
   </w:abstractNum>
-  <w:abstractNum w:abstractNumId="19" w15:restartNumberingAfterBreak="0">
+  <w:abstractNum w:abstractNumId="21" w15:restartNumberingAfterBreak="0">
     <w:nsid w:val="4B2B6810"/>
     <w:multiLevelType w:val="hybridMultilevel"/>
     <w:tmpl w:val="8A56984E"/>
@@ -36523,7 +33965,7 @@
       </w:pPr>
     </w:lvl>
   </w:abstractNum>
-  <w:abstractNum w:abstractNumId="20" w15:restartNumberingAfterBreak="0">
+  <w:abstractNum w:abstractNumId="22" w15:restartNumberingAfterBreak="0">
     <w:nsid w:val="4E6E14BA"/>
     <w:multiLevelType w:val="multilevel"/>
     <w:tmpl w:val="73E6C5E6"/>
@@ -36661,7 +34103,7 @@
       </w:rPr>
     </w:lvl>
   </w:abstractNum>
-  <w:abstractNum w:abstractNumId="21" w15:restartNumberingAfterBreak="0">
+  <w:abstractNum w:abstractNumId="23" w15:restartNumberingAfterBreak="0">
     <w:nsid w:val="5426080D"/>
     <w:multiLevelType w:val="hybridMultilevel"/>
     <w:tmpl w:val="D2FA468E"/>
@@ -36751,7 +34193,7 @@
       </w:pPr>
     </w:lvl>
   </w:abstractNum>
-  <w:abstractNum w:abstractNumId="22" w15:restartNumberingAfterBreak="0">
+  <w:abstractNum w:abstractNumId="24" w15:restartNumberingAfterBreak="0">
     <w:nsid w:val="56E7313F"/>
     <w:multiLevelType w:val="hybridMultilevel"/>
     <w:tmpl w:val="3F980058"/>
@@ -36840,7 +34282,7 @@
       </w:pPr>
     </w:lvl>
   </w:abstractNum>
-  <w:abstractNum w:abstractNumId="23" w15:restartNumberingAfterBreak="0">
+  <w:abstractNum w:abstractNumId="25" w15:restartNumberingAfterBreak="0">
     <w:nsid w:val="57807FA3"/>
     <w:multiLevelType w:val="hybridMultilevel"/>
     <w:tmpl w:val="E20A3808"/>
@@ -36931,7 +34373,7 @@
       </w:pPr>
     </w:lvl>
   </w:abstractNum>
-  <w:abstractNum w:abstractNumId="24" w15:restartNumberingAfterBreak="0">
+  <w:abstractNum w:abstractNumId="26" w15:restartNumberingAfterBreak="0">
     <w:nsid w:val="639471E5"/>
     <w:multiLevelType w:val="hybridMultilevel"/>
     <w:tmpl w:val="4942D100"/>
@@ -37017,7 +34459,7 @@
       </w:pPr>
     </w:lvl>
   </w:abstractNum>
-  <w:abstractNum w:abstractNumId="25" w15:restartNumberingAfterBreak="0">
+  <w:abstractNum w:abstractNumId="27" w15:restartNumberingAfterBreak="0">
     <w:nsid w:val="69B75089"/>
     <w:multiLevelType w:val="hybridMultilevel"/>
     <w:tmpl w:val="3F980058"/>
@@ -37106,7 +34548,7 @@
       </w:pPr>
     </w:lvl>
   </w:abstractNum>
-  <w:abstractNum w:abstractNumId="26" w15:restartNumberingAfterBreak="0">
+  <w:abstractNum w:abstractNumId="28" w15:restartNumberingAfterBreak="0">
     <w:nsid w:val="6A591D82"/>
     <w:multiLevelType w:val="hybridMultilevel"/>
     <w:tmpl w:val="5622BD92"/>
@@ -37199,7 +34641,7 @@
       </w:pPr>
     </w:lvl>
   </w:abstractNum>
-  <w:abstractNum w:abstractNumId="27" w15:restartNumberingAfterBreak="0">
+  <w:abstractNum w:abstractNumId="29" w15:restartNumberingAfterBreak="0">
     <w:nsid w:val="6CCF008E"/>
     <w:multiLevelType w:val="hybridMultilevel"/>
     <w:tmpl w:val="BEDE0626"/>
@@ -37288,7 +34730,7 @@
       </w:pPr>
     </w:lvl>
   </w:abstractNum>
-  <w:abstractNum w:abstractNumId="28" w15:restartNumberingAfterBreak="0">
+  <w:abstractNum w:abstractNumId="30" w15:restartNumberingAfterBreak="0">
     <w:nsid w:val="739E4C54"/>
     <w:multiLevelType w:val="multilevel"/>
     <w:tmpl w:val="5CE2BC6E"/>
@@ -37409,7 +34851,7 @@
       </w:rPr>
     </w:lvl>
   </w:abstractNum>
-  <w:abstractNum w:abstractNumId="29" w15:restartNumberingAfterBreak="0">
+  <w:abstractNum w:abstractNumId="31" w15:restartNumberingAfterBreak="0">
     <w:nsid w:val="77055658"/>
     <w:multiLevelType w:val="hybridMultilevel"/>
     <w:tmpl w:val="AA9E195C"/>
@@ -37499,7 +34941,7 @@
       </w:pPr>
     </w:lvl>
   </w:abstractNum>
-  <w:abstractNum w:abstractNumId="30" w15:restartNumberingAfterBreak="0">
+  <w:abstractNum w:abstractNumId="32" w15:restartNumberingAfterBreak="0">
     <w:nsid w:val="77106A5B"/>
     <w:multiLevelType w:val="hybridMultilevel"/>
     <w:tmpl w:val="2906143C"/>
@@ -37589,7 +35031,7 @@
       </w:pPr>
     </w:lvl>
   </w:abstractNum>
-  <w:abstractNum w:abstractNumId="31" w15:restartNumberingAfterBreak="0">
+  <w:abstractNum w:abstractNumId="33" w15:restartNumberingAfterBreak="0">
     <w:nsid w:val="79A15B29"/>
     <w:multiLevelType w:val="hybridMultilevel"/>
     <w:tmpl w:val="E9C4BC76"/>
@@ -37675,7 +35117,7 @@
       </w:pPr>
     </w:lvl>
   </w:abstractNum>
-  <w:abstractNum w:abstractNumId="32" w15:restartNumberingAfterBreak="0">
+  <w:abstractNum w:abstractNumId="34" w15:restartNumberingAfterBreak="0">
     <w:nsid w:val="7D8249FE"/>
     <w:multiLevelType w:val="hybridMultilevel"/>
     <w:tmpl w:val="FD6CC4B6"/>
@@ -37765,10 +35207,10 @@
       </w:pPr>
     </w:lvl>
   </w:abstractNum>
-  <w:abstractNum w:abstractNumId="33" w15:restartNumberingAfterBreak="0">
+  <w:abstractNum w:abstractNumId="35" w15:restartNumberingAfterBreak="0">
     <w:nsid w:val="7E3205C5"/>
     <w:multiLevelType w:val="hybridMultilevel"/>
-    <w:tmpl w:val="066CDFE0"/>
+    <w:tmpl w:val="48C299A6"/>
     <w:lvl w:ilvl="0" w:tplc="0419000F">
       <w:start w:val="1"/>
       <w:numFmt w:val="decimal"/>
@@ -37851,7 +35293,7 @@
       </w:pPr>
     </w:lvl>
   </w:abstractNum>
-  <w:abstractNum w:abstractNumId="34" w15:restartNumberingAfterBreak="0">
+  <w:abstractNum w:abstractNumId="36" w15:restartNumberingAfterBreak="0">
     <w:nsid w:val="7FEA13F2"/>
     <w:multiLevelType w:val="hybridMultilevel"/>
     <w:tmpl w:val="3BCC90FE"/>
@@ -37942,109 +35384,115 @@
     </w:lvl>
   </w:abstractNum>
   <w:num w:numId="1">
+    <w:abstractNumId w:val="29"/>
+  </w:num>
+  <w:num w:numId="2">
+    <w:abstractNumId w:val="14"/>
+  </w:num>
+  <w:num w:numId="3">
+    <w:abstractNumId w:val="33"/>
+  </w:num>
+  <w:num w:numId="4">
     <w:abstractNumId w:val="27"/>
   </w:num>
-  <w:num w:numId="2">
+  <w:num w:numId="5">
+    <w:abstractNumId w:val="24"/>
+  </w:num>
+  <w:num w:numId="6">
     <w:abstractNumId w:val="13"/>
   </w:num>
-  <w:num w:numId="3">
-    <w:abstractNumId w:val="31"/>
-  </w:num>
-  <w:num w:numId="4">
-    <w:abstractNumId w:val="25"/>
-  </w:num>
-  <w:num w:numId="5">
-    <w:abstractNumId w:val="22"/>
-  </w:num>
-  <w:num w:numId="6">
-    <w:abstractNumId w:val="12"/>
-  </w:num>
   <w:num w:numId="7">
-    <w:abstractNumId w:val="24"/>
+    <w:abstractNumId w:val="26"/>
   </w:num>
   <w:num w:numId="8">
+    <w:abstractNumId w:val="11"/>
+  </w:num>
+  <w:num w:numId="9">
+    <w:abstractNumId w:val="32"/>
+  </w:num>
+  <w:num w:numId="10">
+    <w:abstractNumId w:val="28"/>
+  </w:num>
+  <w:num w:numId="11">
+    <w:abstractNumId w:val="35"/>
+  </w:num>
+  <w:num w:numId="12">
+    <w:abstractNumId w:val="21"/>
+  </w:num>
+  <w:num w:numId="13">
     <w:abstractNumId w:val="10"/>
   </w:num>
-  <w:num w:numId="9">
-    <w:abstractNumId w:val="30"/>
+  <w:num w:numId="14">
+    <w:abstractNumId w:val="17"/>
   </w:num>
-  <w:num w:numId="10">
-    <w:abstractNumId w:val="26"/>
-  </w:num>
-  <w:num w:numId="11">
-    <w:abstractNumId w:val="33"/>
-  </w:num>
-  <w:num w:numId="12">
-    <w:abstractNumId w:val="19"/>
-  </w:num>
-  <w:num w:numId="13">
-    <w:abstractNumId w:val="9"/>
-  </w:num>
-  <w:num w:numId="14">
+  <w:num w:numId="15">
     <w:abstractNumId w:val="16"/>
   </w:num>
-  <w:num w:numId="15">
-    <w:abstractNumId w:val="15"/>
-  </w:num>
   <w:num w:numId="16">
-    <w:abstractNumId w:val="32"/>
+    <w:abstractNumId w:val="34"/>
   </w:num>
   <w:num w:numId="17">
-    <w:abstractNumId w:val="21"/>
+    <w:abstractNumId w:val="23"/>
   </w:num>
   <w:num w:numId="18">
     <w:abstractNumId w:val="3"/>
   </w:num>
   <w:num w:numId="19">
-    <w:abstractNumId w:val="28"/>
+    <w:abstractNumId w:val="30"/>
   </w:num>
   <w:num w:numId="20">
-    <w:abstractNumId w:val="17"/>
+    <w:abstractNumId w:val="18"/>
   </w:num>
   <w:num w:numId="21">
-    <w:abstractNumId w:val="8"/>
+    <w:abstractNumId w:val="9"/>
   </w:num>
   <w:num w:numId="22">
-    <w:abstractNumId w:val="23"/>
+    <w:abstractNumId w:val="25"/>
   </w:num>
   <w:num w:numId="23">
-    <w:abstractNumId w:val="29"/>
+    <w:abstractNumId w:val="31"/>
   </w:num>
   <w:num w:numId="24">
-    <w:abstractNumId w:val="14"/>
+    <w:abstractNumId w:val="15"/>
   </w:num>
   <w:num w:numId="25">
-    <w:abstractNumId w:val="18"/>
+    <w:abstractNumId w:val="20"/>
   </w:num>
   <w:num w:numId="26">
-    <w:abstractNumId w:val="5"/>
+    <w:abstractNumId w:val="6"/>
   </w:num>
   <w:num w:numId="27">
     <w:abstractNumId w:val="1"/>
   </w:num>
   <w:num w:numId="28">
-    <w:abstractNumId w:val="6"/>
+    <w:abstractNumId w:val="7"/>
   </w:num>
   <w:num w:numId="29">
-    <w:abstractNumId w:val="34"/>
+    <w:abstractNumId w:val="36"/>
   </w:num>
   <w:num w:numId="30">
-    <w:abstractNumId w:val="4"/>
+    <w:abstractNumId w:val="5"/>
   </w:num>
   <w:num w:numId="31">
-    <w:abstractNumId w:val="7"/>
+    <w:abstractNumId w:val="8"/>
   </w:num>
   <w:num w:numId="32">
-    <w:abstractNumId w:val="20"/>
+    <w:abstractNumId w:val="22"/>
   </w:num>
   <w:num w:numId="33">
     <w:abstractNumId w:val="2"/>
   </w:num>
   <w:num w:numId="34">
-    <w:abstractNumId w:val="11"/>
+    <w:abstractNumId w:val="12"/>
   </w:num>
   <w:num w:numId="35">
     <w:abstractNumId w:val="0"/>
+  </w:num>
+  <w:num w:numId="36">
+    <w:abstractNumId w:val="4"/>
+  </w:num>
+  <w:num w:numId="37">
+    <w:abstractNumId w:val="19"/>
   </w:num>
   <w:numIdMacAtCleanup w:val="29"/>
 </w:numbering>
@@ -38516,7 +35964,6 @@
   <w:style w:type="character" w:default="1" w:styleId="a0">
     <w:name w:val="Default Paragraph Font"/>
     <w:uiPriority w:val="1"/>
-    <w:semiHidden/>
     <w:unhideWhenUsed/>
   </w:style>
   <w:style w:type="table" w:default="1" w:styleId="a1">
@@ -39054,7 +36501,7 @@
 </file>
 
 <file path=customXml/itemProps1.xml><?xml version="1.0" encoding="utf-8"?>
-<ds:datastoreItem xmlns:ds="http://schemas.openxmlformats.org/officeDocument/2006/customXml" ds:itemID="{E23B313A-2D77-491B-8D49-2B8D06C2C4F4}">
+<ds:datastoreItem xmlns:ds="http://schemas.openxmlformats.org/officeDocument/2006/customXml" ds:itemID="{64A2EA66-8779-4D03-8659-2BE76A3D8BB4}">
   <ds:schemaRefs>
     <ds:schemaRef ds:uri="http://schemas.openxmlformats.org/officeDocument/2006/bibliography"/>
   </ds:schemaRefs>
